--- a/TagsCloudContainer/TagsCloudContainer.Sandbox/InputWords.docx
+++ b/TagsCloudContainer/TagsCloudContainer.Sandbox/InputWords.docx
@@ -5,15 +5,15 @@
     <w:p>
       <w:pPr>
         <w:rPr>
-          <w:rFonts w:ascii="Times New Roman" w:eastAsia="Times New Roman" w:hAnsi="Times New Roman" w:cs="Times New Roman"/>
-          <w:sz w:val="24"/>
-          <w:szCs w:val="24"/>
-          <w:lang w:val="en-US" w:eastAsia="ru-RU"/>
-        </w:rPr>
-      </w:pPr>
-      <w:r>
-        <w:rPr>
-          <w:rFonts w:ascii="Times New Roman" w:eastAsia="Times New Roman" w:hAnsi="Times New Roman" w:cs="Times New Roman"/>
+          <w:rFonts w:ascii="Times New Roman" w:hAnsi="Times New Roman" w:eastAsia="Times New Roman" w:cs="Times New Roman"/>
+          <w:sz w:val="24"/>
+          <w:szCs w:val="24"/>
+          <w:lang w:val="en-US" w:eastAsia="ru-RU"/>
+        </w:rPr>
+      </w:pPr>
+      <w:r>
+        <w:rPr>
+          <w:rFonts w:ascii="Times New Roman" w:hAnsi="Times New Roman" w:eastAsia="Times New Roman" w:cs="Times New Roman"/>
           <w:sz w:val="24"/>
           <w:szCs w:val="24"/>
           <w:lang w:val="en-US" w:eastAsia="ru-RU"/>
@@ -24,15 +24,15 @@
     <w:p>
       <w:pPr>
         <w:rPr>
-          <w:rFonts w:ascii="Times New Roman" w:eastAsia="Times New Roman" w:hAnsi="Times New Roman" w:cs="Times New Roman"/>
-          <w:sz w:val="24"/>
-          <w:szCs w:val="24"/>
-          <w:lang w:val="en-US" w:eastAsia="ru-RU"/>
-        </w:rPr>
-      </w:pPr>
-      <w:r>
-        <w:rPr>
-          <w:rFonts w:ascii="Times New Roman" w:eastAsia="Times New Roman" w:hAnsi="Times New Roman" w:cs="Times New Roman"/>
+          <w:rFonts w:ascii="Times New Roman" w:hAnsi="Times New Roman" w:eastAsia="Times New Roman" w:cs="Times New Roman"/>
+          <w:sz w:val="24"/>
+          <w:szCs w:val="24"/>
+          <w:lang w:val="en-US" w:eastAsia="ru-RU"/>
+        </w:rPr>
+      </w:pPr>
+      <w:r>
+        <w:rPr>
+          <w:rFonts w:ascii="Times New Roman" w:hAnsi="Times New Roman" w:eastAsia="Times New Roman" w:cs="Times New Roman"/>
           <w:sz w:val="24"/>
           <w:szCs w:val="24"/>
           <w:lang w:val="en-US" w:eastAsia="ru-RU"/>
@@ -43,15 +43,15 @@
     <w:p>
       <w:pPr>
         <w:rPr>
-          <w:rFonts w:ascii="Times New Roman" w:eastAsia="Times New Roman" w:hAnsi="Times New Roman" w:cs="Times New Roman"/>
-          <w:sz w:val="24"/>
-          <w:szCs w:val="24"/>
-          <w:lang w:val="en-US" w:eastAsia="ru-RU"/>
-        </w:rPr>
-      </w:pPr>
-      <w:r>
-        <w:rPr>
-          <w:rFonts w:ascii="Times New Roman" w:eastAsia="Times New Roman" w:hAnsi="Times New Roman" w:cs="Times New Roman"/>
+          <w:rFonts w:ascii="Times New Roman" w:hAnsi="Times New Roman" w:eastAsia="Times New Roman" w:cs="Times New Roman"/>
+          <w:sz w:val="24"/>
+          <w:szCs w:val="24"/>
+          <w:lang w:val="en-US" w:eastAsia="ru-RU"/>
+        </w:rPr>
+      </w:pPr>
+      <w:r>
+        <w:rPr>
+          <w:rFonts w:ascii="Times New Roman" w:hAnsi="Times New Roman" w:eastAsia="Times New Roman" w:cs="Times New Roman"/>
           <w:sz w:val="24"/>
           <w:szCs w:val="24"/>
           <w:lang w:val="en-US" w:eastAsia="ru-RU"/>
@@ -62,15 +62,15 @@
     <w:p>
       <w:pPr>
         <w:rPr>
-          <w:rFonts w:ascii="Times New Roman" w:eastAsia="Times New Roman" w:hAnsi="Times New Roman" w:cs="Times New Roman"/>
-          <w:sz w:val="24"/>
-          <w:szCs w:val="24"/>
-          <w:lang w:val="en-US" w:eastAsia="ru-RU"/>
-        </w:rPr>
-      </w:pPr>
-      <w:r>
-        <w:rPr>
-          <w:rFonts w:ascii="Times New Roman" w:eastAsia="Times New Roman" w:hAnsi="Times New Roman" w:cs="Times New Roman"/>
+          <w:rFonts w:ascii="Times New Roman" w:hAnsi="Times New Roman" w:eastAsia="Times New Roman" w:cs="Times New Roman"/>
+          <w:sz w:val="24"/>
+          <w:szCs w:val="24"/>
+          <w:lang w:val="en-US" w:eastAsia="ru-RU"/>
+        </w:rPr>
+      </w:pPr>
+      <w:r>
+        <w:rPr>
+          <w:rFonts w:ascii="Times New Roman" w:hAnsi="Times New Roman" w:eastAsia="Times New Roman" w:cs="Times New Roman"/>
           <w:sz w:val="24"/>
           <w:szCs w:val="24"/>
           <w:lang w:val="en-US" w:eastAsia="ru-RU"/>
@@ -81,15 +81,15 @@
     <w:p>
       <w:pPr>
         <w:rPr>
-          <w:rFonts w:ascii="Times New Roman" w:eastAsia="Times New Roman" w:hAnsi="Times New Roman" w:cs="Times New Roman"/>
-          <w:sz w:val="24"/>
-          <w:szCs w:val="24"/>
-          <w:lang w:val="en-US" w:eastAsia="ru-RU"/>
-        </w:rPr>
-      </w:pPr>
-      <w:r>
-        <w:rPr>
-          <w:rFonts w:ascii="Times New Roman" w:eastAsia="Times New Roman" w:hAnsi="Times New Roman" w:cs="Times New Roman"/>
+          <w:rFonts w:ascii="Times New Roman" w:hAnsi="Times New Roman" w:eastAsia="Times New Roman" w:cs="Times New Roman"/>
+          <w:sz w:val="24"/>
+          <w:szCs w:val="24"/>
+          <w:lang w:val="en-US" w:eastAsia="ru-RU"/>
+        </w:rPr>
+      </w:pPr>
+      <w:r>
+        <w:rPr>
+          <w:rFonts w:ascii="Times New Roman" w:hAnsi="Times New Roman" w:eastAsia="Times New Roman" w:cs="Times New Roman"/>
           <w:sz w:val="24"/>
           <w:szCs w:val="24"/>
           <w:lang w:val="en-US" w:eastAsia="ru-RU"/>
@@ -100,15 +100,15 @@
     <w:p>
       <w:pPr>
         <w:rPr>
-          <w:rFonts w:ascii="Times New Roman" w:eastAsia="Times New Roman" w:hAnsi="Times New Roman" w:cs="Times New Roman"/>
-          <w:sz w:val="24"/>
-          <w:szCs w:val="24"/>
-          <w:lang w:val="en-US" w:eastAsia="ru-RU"/>
-        </w:rPr>
-      </w:pPr>
-      <w:r>
-        <w:rPr>
-          <w:rFonts w:ascii="Times New Roman" w:eastAsia="Times New Roman" w:hAnsi="Times New Roman" w:cs="Times New Roman"/>
+          <w:rFonts w:ascii="Times New Roman" w:hAnsi="Times New Roman" w:eastAsia="Times New Roman" w:cs="Times New Roman"/>
+          <w:sz w:val="24"/>
+          <w:szCs w:val="24"/>
+          <w:lang w:val="en-US" w:eastAsia="ru-RU"/>
+        </w:rPr>
+      </w:pPr>
+      <w:r>
+        <w:rPr>
+          <w:rFonts w:ascii="Times New Roman" w:hAnsi="Times New Roman" w:eastAsia="Times New Roman" w:cs="Times New Roman"/>
           <w:sz w:val="24"/>
           <w:szCs w:val="24"/>
           <w:lang w:val="en-US" w:eastAsia="ru-RU"/>
@@ -119,15 +119,15 @@
     <w:p>
       <w:pPr>
         <w:rPr>
-          <w:rFonts w:ascii="Times New Roman" w:eastAsia="Times New Roman" w:hAnsi="Times New Roman" w:cs="Times New Roman"/>
-          <w:sz w:val="24"/>
-          <w:szCs w:val="24"/>
-          <w:lang w:val="en-US" w:eastAsia="ru-RU"/>
-        </w:rPr>
-      </w:pPr>
-      <w:r>
-        <w:rPr>
-          <w:rFonts w:ascii="Times New Roman" w:eastAsia="Times New Roman" w:hAnsi="Times New Roman" w:cs="Times New Roman"/>
+          <w:rFonts w:ascii="Times New Roman" w:hAnsi="Times New Roman" w:eastAsia="Times New Roman" w:cs="Times New Roman"/>
+          <w:sz w:val="24"/>
+          <w:szCs w:val="24"/>
+          <w:lang w:val="en-US" w:eastAsia="ru-RU"/>
+        </w:rPr>
+      </w:pPr>
+      <w:r>
+        <w:rPr>
+          <w:rFonts w:ascii="Times New Roman" w:hAnsi="Times New Roman" w:eastAsia="Times New Roman" w:cs="Times New Roman"/>
           <w:sz w:val="24"/>
           <w:szCs w:val="24"/>
           <w:lang w:val="en-US" w:eastAsia="ru-RU"/>
@@ -138,15 +138,15 @@
     <w:p>
       <w:pPr>
         <w:rPr>
-          <w:rFonts w:ascii="Times New Roman" w:eastAsia="Times New Roman" w:hAnsi="Times New Roman" w:cs="Times New Roman"/>
-          <w:sz w:val="24"/>
-          <w:szCs w:val="24"/>
-          <w:lang w:val="en-US" w:eastAsia="ru-RU"/>
-        </w:rPr>
-      </w:pPr>
-      <w:r>
-        <w:rPr>
-          <w:rFonts w:ascii="Times New Roman" w:eastAsia="Times New Roman" w:hAnsi="Times New Roman" w:cs="Times New Roman"/>
+          <w:rFonts w:ascii="Times New Roman" w:hAnsi="Times New Roman" w:eastAsia="Times New Roman" w:cs="Times New Roman"/>
+          <w:sz w:val="24"/>
+          <w:szCs w:val="24"/>
+          <w:lang w:val="en-US" w:eastAsia="ru-RU"/>
+        </w:rPr>
+      </w:pPr>
+      <w:r>
+        <w:rPr>
+          <w:rFonts w:ascii="Times New Roman" w:hAnsi="Times New Roman" w:eastAsia="Times New Roman" w:cs="Times New Roman"/>
           <w:sz w:val="24"/>
           <w:szCs w:val="24"/>
           <w:lang w:val="en-US" w:eastAsia="ru-RU"/>
@@ -157,15 +157,15 @@
     <w:p>
       <w:pPr>
         <w:rPr>
-          <w:rFonts w:ascii="Times New Roman" w:eastAsia="Times New Roman" w:hAnsi="Times New Roman" w:cs="Times New Roman"/>
-          <w:sz w:val="24"/>
-          <w:szCs w:val="24"/>
-          <w:lang w:val="en-US" w:eastAsia="ru-RU"/>
-        </w:rPr>
-      </w:pPr>
-      <w:r>
-        <w:rPr>
-          <w:rFonts w:ascii="Times New Roman" w:eastAsia="Times New Roman" w:hAnsi="Times New Roman" w:cs="Times New Roman"/>
+          <w:rFonts w:ascii="Times New Roman" w:hAnsi="Times New Roman" w:eastAsia="Times New Roman" w:cs="Times New Roman"/>
+          <w:sz w:val="24"/>
+          <w:szCs w:val="24"/>
+          <w:lang w:val="en-US" w:eastAsia="ru-RU"/>
+        </w:rPr>
+      </w:pPr>
+      <w:r>
+        <w:rPr>
+          <w:rFonts w:ascii="Times New Roman" w:hAnsi="Times New Roman" w:eastAsia="Times New Roman" w:cs="Times New Roman"/>
           <w:sz w:val="24"/>
           <w:szCs w:val="24"/>
           <w:lang w:val="en-US" w:eastAsia="ru-RU"/>
@@ -176,15 +176,15 @@
     <w:p>
       <w:pPr>
         <w:rPr>
-          <w:rFonts w:ascii="Times New Roman" w:eastAsia="Times New Roman" w:hAnsi="Times New Roman" w:cs="Times New Roman"/>
-          <w:sz w:val="24"/>
-          <w:szCs w:val="24"/>
-          <w:lang w:val="en-US" w:eastAsia="ru-RU"/>
-        </w:rPr>
-      </w:pPr>
-      <w:r>
-        <w:rPr>
-          <w:rFonts w:ascii="Times New Roman" w:eastAsia="Times New Roman" w:hAnsi="Times New Roman" w:cs="Times New Roman"/>
+          <w:rFonts w:ascii="Times New Roman" w:hAnsi="Times New Roman" w:eastAsia="Times New Roman" w:cs="Times New Roman"/>
+          <w:sz w:val="24"/>
+          <w:szCs w:val="24"/>
+          <w:lang w:val="en-US" w:eastAsia="ru-RU"/>
+        </w:rPr>
+      </w:pPr>
+      <w:r>
+        <w:rPr>
+          <w:rFonts w:ascii="Times New Roman" w:hAnsi="Times New Roman" w:eastAsia="Times New Roman" w:cs="Times New Roman"/>
           <w:sz w:val="24"/>
           <w:szCs w:val="24"/>
           <w:lang w:val="en-US" w:eastAsia="ru-RU"/>
@@ -195,15 +195,15 @@
     <w:p>
       <w:pPr>
         <w:rPr>
-          <w:rFonts w:ascii="Times New Roman" w:eastAsia="Times New Roman" w:hAnsi="Times New Roman" w:cs="Times New Roman"/>
-          <w:sz w:val="24"/>
-          <w:szCs w:val="24"/>
-          <w:lang w:val="en-US" w:eastAsia="ru-RU"/>
-        </w:rPr>
-      </w:pPr>
-      <w:r>
-        <w:rPr>
-          <w:rFonts w:ascii="Times New Roman" w:eastAsia="Times New Roman" w:hAnsi="Times New Roman" w:cs="Times New Roman"/>
+          <w:rFonts w:ascii="Times New Roman" w:hAnsi="Times New Roman" w:eastAsia="Times New Roman" w:cs="Times New Roman"/>
+          <w:sz w:val="24"/>
+          <w:szCs w:val="24"/>
+          <w:lang w:val="en-US" w:eastAsia="ru-RU"/>
+        </w:rPr>
+      </w:pPr>
+      <w:r>
+        <w:rPr>
+          <w:rFonts w:ascii="Times New Roman" w:hAnsi="Times New Roman" w:eastAsia="Times New Roman" w:cs="Times New Roman"/>
           <w:sz w:val="24"/>
           <w:szCs w:val="24"/>
           <w:lang w:val="en-US" w:eastAsia="ru-RU"/>
@@ -214,15 +214,15 @@
     <w:p>
       <w:pPr>
         <w:rPr>
-          <w:rFonts w:ascii="Times New Roman" w:eastAsia="Times New Roman" w:hAnsi="Times New Roman" w:cs="Times New Roman"/>
-          <w:sz w:val="24"/>
-          <w:szCs w:val="24"/>
-          <w:lang w:val="en-US" w:eastAsia="ru-RU"/>
-        </w:rPr>
-      </w:pPr>
-      <w:r>
-        <w:rPr>
-          <w:rFonts w:ascii="Times New Roman" w:eastAsia="Times New Roman" w:hAnsi="Times New Roman" w:cs="Times New Roman"/>
+          <w:rFonts w:ascii="Times New Roman" w:hAnsi="Times New Roman" w:eastAsia="Times New Roman" w:cs="Times New Roman"/>
+          <w:sz w:val="24"/>
+          <w:szCs w:val="24"/>
+          <w:lang w:val="en-US" w:eastAsia="ru-RU"/>
+        </w:rPr>
+      </w:pPr>
+      <w:r>
+        <w:rPr>
+          <w:rFonts w:ascii="Times New Roman" w:hAnsi="Times New Roman" w:eastAsia="Times New Roman" w:cs="Times New Roman"/>
           <w:sz w:val="24"/>
           <w:szCs w:val="24"/>
           <w:lang w:val="en-US" w:eastAsia="ru-RU"/>
@@ -233,15 +233,15 @@
     <w:p>
       <w:pPr>
         <w:rPr>
-          <w:rFonts w:ascii="Times New Roman" w:eastAsia="Times New Roman" w:hAnsi="Times New Roman" w:cs="Times New Roman"/>
-          <w:sz w:val="24"/>
-          <w:szCs w:val="24"/>
-          <w:lang w:val="en-US" w:eastAsia="ru-RU"/>
-        </w:rPr>
-      </w:pPr>
-      <w:r>
-        <w:rPr>
-          <w:rFonts w:ascii="Times New Roman" w:eastAsia="Times New Roman" w:hAnsi="Times New Roman" w:cs="Times New Roman"/>
+          <w:rFonts w:ascii="Times New Roman" w:hAnsi="Times New Roman" w:eastAsia="Times New Roman" w:cs="Times New Roman"/>
+          <w:sz w:val="24"/>
+          <w:szCs w:val="24"/>
+          <w:lang w:val="en-US" w:eastAsia="ru-RU"/>
+        </w:rPr>
+      </w:pPr>
+      <w:r>
+        <w:rPr>
+          <w:rFonts w:ascii="Times New Roman" w:hAnsi="Times New Roman" w:eastAsia="Times New Roman" w:cs="Times New Roman"/>
           <w:sz w:val="24"/>
           <w:szCs w:val="24"/>
           <w:lang w:val="en-US" w:eastAsia="ru-RU"/>
@@ -252,15 +252,15 @@
     <w:p>
       <w:pPr>
         <w:rPr>
-          <w:rFonts w:ascii="Times New Roman" w:eastAsia="Times New Roman" w:hAnsi="Times New Roman" w:cs="Times New Roman"/>
-          <w:sz w:val="24"/>
-          <w:szCs w:val="24"/>
-          <w:lang w:val="en-US" w:eastAsia="ru-RU"/>
-        </w:rPr>
-      </w:pPr>
-      <w:r>
-        <w:rPr>
-          <w:rFonts w:ascii="Times New Roman" w:eastAsia="Times New Roman" w:hAnsi="Times New Roman" w:cs="Times New Roman"/>
+          <w:rFonts w:ascii="Times New Roman" w:hAnsi="Times New Roman" w:eastAsia="Times New Roman" w:cs="Times New Roman"/>
+          <w:sz w:val="24"/>
+          <w:szCs w:val="24"/>
+          <w:lang w:val="en-US" w:eastAsia="ru-RU"/>
+        </w:rPr>
+      </w:pPr>
+      <w:r>
+        <w:rPr>
+          <w:rFonts w:ascii="Times New Roman" w:hAnsi="Times New Roman" w:eastAsia="Times New Roman" w:cs="Times New Roman"/>
           <w:sz w:val="24"/>
           <w:szCs w:val="24"/>
           <w:lang w:val="en-US" w:eastAsia="ru-RU"/>
@@ -271,15 +271,15 @@
     <w:p>
       <w:pPr>
         <w:rPr>
-          <w:rFonts w:ascii="Times New Roman" w:eastAsia="Times New Roman" w:hAnsi="Times New Roman" w:cs="Times New Roman"/>
-          <w:sz w:val="24"/>
-          <w:szCs w:val="24"/>
-          <w:lang w:val="en-US" w:eastAsia="ru-RU"/>
-        </w:rPr>
-      </w:pPr>
-      <w:r>
-        <w:rPr>
-          <w:rFonts w:ascii="Times New Roman" w:eastAsia="Times New Roman" w:hAnsi="Times New Roman" w:cs="Times New Roman"/>
+          <w:rFonts w:ascii="Times New Roman" w:hAnsi="Times New Roman" w:eastAsia="Times New Roman" w:cs="Times New Roman"/>
+          <w:sz w:val="24"/>
+          <w:szCs w:val="24"/>
+          <w:lang w:val="en-US" w:eastAsia="ru-RU"/>
+        </w:rPr>
+      </w:pPr>
+      <w:r>
+        <w:rPr>
+          <w:rFonts w:ascii="Times New Roman" w:hAnsi="Times New Roman" w:eastAsia="Times New Roman" w:cs="Times New Roman"/>
           <w:sz w:val="24"/>
           <w:szCs w:val="24"/>
           <w:lang w:val="en-US" w:eastAsia="ru-RU"/>
@@ -290,15 +290,15 @@
     <w:p>
       <w:pPr>
         <w:rPr>
-          <w:rFonts w:ascii="Times New Roman" w:eastAsia="Times New Roman" w:hAnsi="Times New Roman" w:cs="Times New Roman"/>
-          <w:sz w:val="24"/>
-          <w:szCs w:val="24"/>
-          <w:lang w:val="en-US" w:eastAsia="ru-RU"/>
-        </w:rPr>
-      </w:pPr>
-      <w:r>
-        <w:rPr>
-          <w:rFonts w:ascii="Times New Roman" w:eastAsia="Times New Roman" w:hAnsi="Times New Roman" w:cs="Times New Roman"/>
+          <w:rFonts w:ascii="Times New Roman" w:hAnsi="Times New Roman" w:eastAsia="Times New Roman" w:cs="Times New Roman"/>
+          <w:sz w:val="24"/>
+          <w:szCs w:val="24"/>
+          <w:lang w:val="en-US" w:eastAsia="ru-RU"/>
+        </w:rPr>
+      </w:pPr>
+      <w:r>
+        <w:rPr>
+          <w:rFonts w:ascii="Times New Roman" w:hAnsi="Times New Roman" w:eastAsia="Times New Roman" w:cs="Times New Roman"/>
           <w:sz w:val="24"/>
           <w:szCs w:val="24"/>
           <w:lang w:val="en-US" w:eastAsia="ru-RU"/>
@@ -309,15 +309,15 @@
     <w:p>
       <w:pPr>
         <w:rPr>
-          <w:rFonts w:ascii="Times New Roman" w:eastAsia="Times New Roman" w:hAnsi="Times New Roman" w:cs="Times New Roman"/>
-          <w:sz w:val="24"/>
-          <w:szCs w:val="24"/>
-          <w:lang w:val="en-US" w:eastAsia="ru-RU"/>
-        </w:rPr>
-      </w:pPr>
-      <w:r>
-        <w:rPr>
-          <w:rFonts w:ascii="Times New Roman" w:eastAsia="Times New Roman" w:hAnsi="Times New Roman" w:cs="Times New Roman"/>
+          <w:rFonts w:ascii="Times New Roman" w:hAnsi="Times New Roman" w:eastAsia="Times New Roman" w:cs="Times New Roman"/>
+          <w:sz w:val="24"/>
+          <w:szCs w:val="24"/>
+          <w:lang w:val="en-US" w:eastAsia="ru-RU"/>
+        </w:rPr>
+      </w:pPr>
+      <w:r>
+        <w:rPr>
+          <w:rFonts w:ascii="Times New Roman" w:hAnsi="Times New Roman" w:eastAsia="Times New Roman" w:cs="Times New Roman"/>
           <w:sz w:val="24"/>
           <w:szCs w:val="24"/>
           <w:lang w:val="en-US" w:eastAsia="ru-RU"/>
@@ -328,15 +328,15 @@
     <w:p>
       <w:pPr>
         <w:rPr>
-          <w:rFonts w:ascii="Times New Roman" w:eastAsia="Times New Roman" w:hAnsi="Times New Roman" w:cs="Times New Roman"/>
-          <w:sz w:val="24"/>
-          <w:szCs w:val="24"/>
-          <w:lang w:val="en-US" w:eastAsia="ru-RU"/>
-        </w:rPr>
-      </w:pPr>
-      <w:r>
-        <w:rPr>
-          <w:rFonts w:ascii="Times New Roman" w:eastAsia="Times New Roman" w:hAnsi="Times New Roman" w:cs="Times New Roman"/>
+          <w:rFonts w:ascii="Times New Roman" w:hAnsi="Times New Roman" w:eastAsia="Times New Roman" w:cs="Times New Roman"/>
+          <w:sz w:val="24"/>
+          <w:szCs w:val="24"/>
+          <w:lang w:val="en-US" w:eastAsia="ru-RU"/>
+        </w:rPr>
+      </w:pPr>
+      <w:r>
+        <w:rPr>
+          <w:rFonts w:ascii="Times New Roman" w:hAnsi="Times New Roman" w:eastAsia="Times New Roman" w:cs="Times New Roman"/>
           <w:sz w:val="24"/>
           <w:szCs w:val="24"/>
           <w:lang w:val="en-US" w:eastAsia="ru-RU"/>
@@ -347,15 +347,15 @@
     <w:p>
       <w:pPr>
         <w:rPr>
-          <w:rFonts w:ascii="Times New Roman" w:eastAsia="Times New Roman" w:hAnsi="Times New Roman" w:cs="Times New Roman"/>
-          <w:sz w:val="24"/>
-          <w:szCs w:val="24"/>
-          <w:lang w:val="en-US" w:eastAsia="ru-RU"/>
-        </w:rPr>
-      </w:pPr>
-      <w:r>
-        <w:rPr>
-          <w:rFonts w:ascii="Times New Roman" w:eastAsia="Times New Roman" w:hAnsi="Times New Roman" w:cs="Times New Roman"/>
+          <w:rFonts w:ascii="Times New Roman" w:hAnsi="Times New Roman" w:eastAsia="Times New Roman" w:cs="Times New Roman"/>
+          <w:sz w:val="24"/>
+          <w:szCs w:val="24"/>
+          <w:lang w:val="en-US" w:eastAsia="ru-RU"/>
+        </w:rPr>
+      </w:pPr>
+      <w:r>
+        <w:rPr>
+          <w:rFonts w:ascii="Times New Roman" w:hAnsi="Times New Roman" w:eastAsia="Times New Roman" w:cs="Times New Roman"/>
           <w:sz w:val="24"/>
           <w:szCs w:val="24"/>
           <w:lang w:val="en-US" w:eastAsia="ru-RU"/>
@@ -366,15 +366,15 @@
     <w:p>
       <w:pPr>
         <w:rPr>
-          <w:rFonts w:ascii="Times New Roman" w:eastAsia="Times New Roman" w:hAnsi="Times New Roman" w:cs="Times New Roman"/>
-          <w:sz w:val="24"/>
-          <w:szCs w:val="24"/>
-          <w:lang w:val="en-US" w:eastAsia="ru-RU"/>
-        </w:rPr>
-      </w:pPr>
-      <w:r>
-        <w:rPr>
-          <w:rFonts w:ascii="Times New Roman" w:eastAsia="Times New Roman" w:hAnsi="Times New Roman" w:cs="Times New Roman"/>
+          <w:rFonts w:ascii="Times New Roman" w:hAnsi="Times New Roman" w:eastAsia="Times New Roman" w:cs="Times New Roman"/>
+          <w:sz w:val="24"/>
+          <w:szCs w:val="24"/>
+          <w:lang w:val="en-US" w:eastAsia="ru-RU"/>
+        </w:rPr>
+      </w:pPr>
+      <w:r>
+        <w:rPr>
+          <w:rFonts w:ascii="Times New Roman" w:hAnsi="Times New Roman" w:eastAsia="Times New Roman" w:cs="Times New Roman"/>
           <w:sz w:val="24"/>
           <w:szCs w:val="24"/>
           <w:lang w:val="en-US" w:eastAsia="ru-RU"/>
@@ -385,15 +385,15 @@
     <w:p>
       <w:pPr>
         <w:rPr>
-          <w:rFonts w:ascii="Times New Roman" w:eastAsia="Times New Roman" w:hAnsi="Times New Roman" w:cs="Times New Roman"/>
-          <w:sz w:val="24"/>
-          <w:szCs w:val="24"/>
-          <w:lang w:val="en-US" w:eastAsia="ru-RU"/>
-        </w:rPr>
-      </w:pPr>
-      <w:r>
-        <w:rPr>
-          <w:rFonts w:ascii="Times New Roman" w:eastAsia="Times New Roman" w:hAnsi="Times New Roman" w:cs="Times New Roman"/>
+          <w:rFonts w:ascii="Times New Roman" w:hAnsi="Times New Roman" w:eastAsia="Times New Roman" w:cs="Times New Roman"/>
+          <w:sz w:val="24"/>
+          <w:szCs w:val="24"/>
+          <w:lang w:val="en-US" w:eastAsia="ru-RU"/>
+        </w:rPr>
+      </w:pPr>
+      <w:r>
+        <w:rPr>
+          <w:rFonts w:ascii="Times New Roman" w:hAnsi="Times New Roman" w:eastAsia="Times New Roman" w:cs="Times New Roman"/>
           <w:sz w:val="24"/>
           <w:szCs w:val="24"/>
           <w:lang w:val="en-US" w:eastAsia="ru-RU"/>
@@ -404,15 +404,15 @@
     <w:p>
       <w:pPr>
         <w:rPr>
-          <w:rFonts w:ascii="Times New Roman" w:eastAsia="Times New Roman" w:hAnsi="Times New Roman" w:cs="Times New Roman"/>
-          <w:sz w:val="24"/>
-          <w:szCs w:val="24"/>
-          <w:lang w:val="en-US" w:eastAsia="ru-RU"/>
-        </w:rPr>
-      </w:pPr>
-      <w:r>
-        <w:rPr>
-          <w:rFonts w:ascii="Times New Roman" w:eastAsia="Times New Roman" w:hAnsi="Times New Roman" w:cs="Times New Roman"/>
+          <w:rFonts w:ascii="Times New Roman" w:hAnsi="Times New Roman" w:eastAsia="Times New Roman" w:cs="Times New Roman"/>
+          <w:sz w:val="24"/>
+          <w:szCs w:val="24"/>
+          <w:lang w:val="en-US" w:eastAsia="ru-RU"/>
+        </w:rPr>
+      </w:pPr>
+      <w:r>
+        <w:rPr>
+          <w:rFonts w:ascii="Times New Roman" w:hAnsi="Times New Roman" w:eastAsia="Times New Roman" w:cs="Times New Roman"/>
           <w:sz w:val="24"/>
           <w:szCs w:val="24"/>
           <w:lang w:val="en-US" w:eastAsia="ru-RU"/>
@@ -423,15 +423,15 @@
     <w:p>
       <w:pPr>
         <w:rPr>
-          <w:rFonts w:ascii="Times New Roman" w:eastAsia="Times New Roman" w:hAnsi="Times New Roman" w:cs="Times New Roman"/>
-          <w:sz w:val="24"/>
-          <w:szCs w:val="24"/>
-          <w:lang w:val="en-US" w:eastAsia="ru-RU"/>
-        </w:rPr>
-      </w:pPr>
-      <w:r>
-        <w:rPr>
-          <w:rFonts w:ascii="Times New Roman" w:eastAsia="Times New Roman" w:hAnsi="Times New Roman" w:cs="Times New Roman"/>
+          <w:rFonts w:ascii="Times New Roman" w:hAnsi="Times New Roman" w:eastAsia="Times New Roman" w:cs="Times New Roman"/>
+          <w:sz w:val="24"/>
+          <w:szCs w:val="24"/>
+          <w:lang w:val="en-US" w:eastAsia="ru-RU"/>
+        </w:rPr>
+      </w:pPr>
+      <w:r>
+        <w:rPr>
+          <w:rFonts w:ascii="Times New Roman" w:hAnsi="Times New Roman" w:eastAsia="Times New Roman" w:cs="Times New Roman"/>
           <w:sz w:val="24"/>
           <w:szCs w:val="24"/>
           <w:lang w:val="en-US" w:eastAsia="ru-RU"/>
@@ -442,15 +442,15 @@
     <w:p>
       <w:pPr>
         <w:rPr>
-          <w:rFonts w:ascii="Times New Roman" w:eastAsia="Times New Roman" w:hAnsi="Times New Roman" w:cs="Times New Roman"/>
-          <w:sz w:val="24"/>
-          <w:szCs w:val="24"/>
-          <w:lang w:val="en-US" w:eastAsia="ru-RU"/>
-        </w:rPr>
-      </w:pPr>
-      <w:r>
-        <w:rPr>
-          <w:rFonts w:ascii="Times New Roman" w:eastAsia="Times New Roman" w:hAnsi="Times New Roman" w:cs="Times New Roman"/>
+          <w:rFonts w:ascii="Times New Roman" w:hAnsi="Times New Roman" w:eastAsia="Times New Roman" w:cs="Times New Roman"/>
+          <w:sz w:val="24"/>
+          <w:szCs w:val="24"/>
+          <w:lang w:val="en-US" w:eastAsia="ru-RU"/>
+        </w:rPr>
+      </w:pPr>
+      <w:r>
+        <w:rPr>
+          <w:rFonts w:ascii="Times New Roman" w:hAnsi="Times New Roman" w:eastAsia="Times New Roman" w:cs="Times New Roman"/>
           <w:sz w:val="24"/>
           <w:szCs w:val="24"/>
           <w:lang w:val="en-US" w:eastAsia="ru-RU"/>
@@ -461,15 +461,15 @@
     <w:p>
       <w:pPr>
         <w:rPr>
-          <w:rFonts w:ascii="Times New Roman" w:eastAsia="Times New Roman" w:hAnsi="Times New Roman" w:cs="Times New Roman"/>
-          <w:sz w:val="24"/>
-          <w:szCs w:val="24"/>
-          <w:lang w:val="en-US" w:eastAsia="ru-RU"/>
-        </w:rPr>
-      </w:pPr>
-      <w:r>
-        <w:rPr>
-          <w:rFonts w:ascii="Times New Roman" w:eastAsia="Times New Roman" w:hAnsi="Times New Roman" w:cs="Times New Roman"/>
+          <w:rFonts w:ascii="Times New Roman" w:hAnsi="Times New Roman" w:eastAsia="Times New Roman" w:cs="Times New Roman"/>
+          <w:sz w:val="24"/>
+          <w:szCs w:val="24"/>
+          <w:lang w:val="en-US" w:eastAsia="ru-RU"/>
+        </w:rPr>
+      </w:pPr>
+      <w:r>
+        <w:rPr>
+          <w:rFonts w:ascii="Times New Roman" w:hAnsi="Times New Roman" w:eastAsia="Times New Roman" w:cs="Times New Roman"/>
           <w:sz w:val="24"/>
           <w:szCs w:val="24"/>
           <w:lang w:val="en-US" w:eastAsia="ru-RU"/>
@@ -480,15 +480,15 @@
     <w:p>
       <w:pPr>
         <w:rPr>
-          <w:rFonts w:ascii="Times New Roman" w:eastAsia="Times New Roman" w:hAnsi="Times New Roman" w:cs="Times New Roman"/>
-          <w:sz w:val="24"/>
-          <w:szCs w:val="24"/>
-          <w:lang w:val="en-US" w:eastAsia="ru-RU"/>
-        </w:rPr>
-      </w:pPr>
-      <w:r>
-        <w:rPr>
-          <w:rFonts w:ascii="Times New Roman" w:eastAsia="Times New Roman" w:hAnsi="Times New Roman" w:cs="Times New Roman"/>
+          <w:rFonts w:ascii="Times New Roman" w:hAnsi="Times New Roman" w:eastAsia="Times New Roman" w:cs="Times New Roman"/>
+          <w:sz w:val="24"/>
+          <w:szCs w:val="24"/>
+          <w:lang w:val="en-US" w:eastAsia="ru-RU"/>
+        </w:rPr>
+      </w:pPr>
+      <w:r>
+        <w:rPr>
+          <w:rFonts w:ascii="Times New Roman" w:hAnsi="Times New Roman" w:eastAsia="Times New Roman" w:cs="Times New Roman"/>
           <w:sz w:val="24"/>
           <w:szCs w:val="24"/>
           <w:lang w:val="en-US" w:eastAsia="ru-RU"/>
@@ -499,15 +499,15 @@
     <w:p>
       <w:pPr>
         <w:rPr>
-          <w:rFonts w:ascii="Times New Roman" w:eastAsia="Times New Roman" w:hAnsi="Times New Roman" w:cs="Times New Roman"/>
-          <w:sz w:val="24"/>
-          <w:szCs w:val="24"/>
-          <w:lang w:val="en-US" w:eastAsia="ru-RU"/>
-        </w:rPr>
-      </w:pPr>
-      <w:r>
-        <w:rPr>
-          <w:rFonts w:ascii="Times New Roman" w:eastAsia="Times New Roman" w:hAnsi="Times New Roman" w:cs="Times New Roman"/>
+          <w:rFonts w:ascii="Times New Roman" w:hAnsi="Times New Roman" w:eastAsia="Times New Roman" w:cs="Times New Roman"/>
+          <w:sz w:val="24"/>
+          <w:szCs w:val="24"/>
+          <w:lang w:val="en-US" w:eastAsia="ru-RU"/>
+        </w:rPr>
+      </w:pPr>
+      <w:r>
+        <w:rPr>
+          <w:rFonts w:ascii="Times New Roman" w:hAnsi="Times New Roman" w:eastAsia="Times New Roman" w:cs="Times New Roman"/>
           <w:sz w:val="24"/>
           <w:szCs w:val="24"/>
           <w:lang w:val="en-US" w:eastAsia="ru-RU"/>
@@ -518,15 +518,15 @@
     <w:p>
       <w:pPr>
         <w:rPr>
-          <w:rFonts w:ascii="Times New Roman" w:eastAsia="Times New Roman" w:hAnsi="Times New Roman" w:cs="Times New Roman"/>
-          <w:sz w:val="24"/>
-          <w:szCs w:val="24"/>
-          <w:lang w:val="en-US" w:eastAsia="ru-RU"/>
-        </w:rPr>
-      </w:pPr>
-      <w:r>
-        <w:rPr>
-          <w:rFonts w:ascii="Times New Roman" w:eastAsia="Times New Roman" w:hAnsi="Times New Roman" w:cs="Times New Roman"/>
+          <w:rFonts w:ascii="Times New Roman" w:hAnsi="Times New Roman" w:eastAsia="Times New Roman" w:cs="Times New Roman"/>
+          <w:sz w:val="24"/>
+          <w:szCs w:val="24"/>
+          <w:lang w:val="en-US" w:eastAsia="ru-RU"/>
+        </w:rPr>
+      </w:pPr>
+      <w:r>
+        <w:rPr>
+          <w:rFonts w:ascii="Times New Roman" w:hAnsi="Times New Roman" w:eastAsia="Times New Roman" w:cs="Times New Roman"/>
           <w:sz w:val="24"/>
           <w:szCs w:val="24"/>
           <w:lang w:val="en-US" w:eastAsia="ru-RU"/>
@@ -537,7 +537,7 @@
     <w:p>
       <w:pPr>
         <w:rPr>
-          <w:rFonts w:ascii="Times New Roman" w:eastAsia="Times New Roman" w:hAnsi="Times New Roman" w:cs="Times New Roman"/>
+          <w:rFonts w:ascii="Times New Roman" w:hAnsi="Times New Roman" w:eastAsia="Times New Roman" w:cs="Times New Roman"/>
           <w:sz w:val="24"/>
           <w:szCs w:val="24"/>
           <w:lang w:val="en-US" w:eastAsia="ru-RU"/>
@@ -546,7 +546,7 @@
       <w:proofErr w:type="spellStart"/>
       <w:r>
         <w:rPr>
-          <w:rFonts w:ascii="Times New Roman" w:eastAsia="Times New Roman" w:hAnsi="Times New Roman" w:cs="Times New Roman"/>
+          <w:rFonts w:ascii="Times New Roman" w:hAnsi="Times New Roman" w:eastAsia="Times New Roman" w:cs="Times New Roman"/>
           <w:sz w:val="24"/>
           <w:szCs w:val="24"/>
           <w:lang w:val="en-US" w:eastAsia="ru-RU"/>
@@ -558,15 +558,15 @@
     <w:p>
       <w:pPr>
         <w:rPr>
-          <w:rFonts w:ascii="Times New Roman" w:eastAsia="Times New Roman" w:hAnsi="Times New Roman" w:cs="Times New Roman"/>
-          <w:sz w:val="24"/>
-          <w:szCs w:val="24"/>
-          <w:lang w:val="en-US" w:eastAsia="ru-RU"/>
-        </w:rPr>
-      </w:pPr>
-      <w:r>
-        <w:rPr>
-          <w:rFonts w:ascii="Times New Roman" w:eastAsia="Times New Roman" w:hAnsi="Times New Roman" w:cs="Times New Roman"/>
+          <w:rFonts w:ascii="Times New Roman" w:hAnsi="Times New Roman" w:eastAsia="Times New Roman" w:cs="Times New Roman"/>
+          <w:sz w:val="24"/>
+          <w:szCs w:val="24"/>
+          <w:lang w:val="en-US" w:eastAsia="ru-RU"/>
+        </w:rPr>
+      </w:pPr>
+      <w:r>
+        <w:rPr>
+          <w:rFonts w:ascii="Times New Roman" w:hAnsi="Times New Roman" w:eastAsia="Times New Roman" w:cs="Times New Roman"/>
           <w:sz w:val="24"/>
           <w:szCs w:val="24"/>
           <w:lang w:val="en-US" w:eastAsia="ru-RU"/>
@@ -577,7 +577,7 @@
     <w:p>
       <w:pPr>
         <w:rPr>
-          <w:rFonts w:ascii="Times New Roman" w:eastAsia="Times New Roman" w:hAnsi="Times New Roman" w:cs="Times New Roman"/>
+          <w:rFonts w:ascii="Times New Roman" w:hAnsi="Times New Roman" w:eastAsia="Times New Roman" w:cs="Times New Roman"/>
           <w:sz w:val="24"/>
           <w:szCs w:val="24"/>
           <w:lang w:val="en-US" w:eastAsia="ru-RU"/>
@@ -586,7 +586,7 @@
       <w:proofErr w:type="spellStart"/>
       <w:r>
         <w:rPr>
-          <w:rFonts w:ascii="Times New Roman" w:eastAsia="Times New Roman" w:hAnsi="Times New Roman" w:cs="Times New Roman"/>
+          <w:rFonts w:ascii="Times New Roman" w:hAnsi="Times New Roman" w:eastAsia="Times New Roman" w:cs="Times New Roman"/>
           <w:sz w:val="24"/>
           <w:szCs w:val="24"/>
           <w:lang w:val="en-US" w:eastAsia="ru-RU"/>
@@ -598,15 +598,15 @@
     <w:p>
       <w:pPr>
         <w:rPr>
-          <w:rFonts w:ascii="Times New Roman" w:eastAsia="Times New Roman" w:hAnsi="Times New Roman" w:cs="Times New Roman"/>
-          <w:sz w:val="24"/>
-          <w:szCs w:val="24"/>
-          <w:lang w:val="en-US" w:eastAsia="ru-RU"/>
-        </w:rPr>
-      </w:pPr>
-      <w:r>
-        <w:rPr>
-          <w:rFonts w:ascii="Times New Roman" w:eastAsia="Times New Roman" w:hAnsi="Times New Roman" w:cs="Times New Roman"/>
+          <w:rFonts w:ascii="Times New Roman" w:hAnsi="Times New Roman" w:eastAsia="Times New Roman" w:cs="Times New Roman"/>
+          <w:sz w:val="24"/>
+          <w:szCs w:val="24"/>
+          <w:lang w:val="en-US" w:eastAsia="ru-RU"/>
+        </w:rPr>
+      </w:pPr>
+      <w:r>
+        <w:rPr>
+          <w:rFonts w:ascii="Times New Roman" w:hAnsi="Times New Roman" w:eastAsia="Times New Roman" w:cs="Times New Roman"/>
           <w:sz w:val="24"/>
           <w:szCs w:val="24"/>
           <w:lang w:val="en-US" w:eastAsia="ru-RU"/>
@@ -617,15 +617,15 @@
     <w:p>
       <w:pPr>
         <w:rPr>
-          <w:rFonts w:ascii="Times New Roman" w:eastAsia="Times New Roman" w:hAnsi="Times New Roman" w:cs="Times New Roman"/>
-          <w:sz w:val="24"/>
-          <w:szCs w:val="24"/>
-          <w:lang w:val="en-US" w:eastAsia="ru-RU"/>
-        </w:rPr>
-      </w:pPr>
-      <w:r>
-        <w:rPr>
-          <w:rFonts w:ascii="Times New Roman" w:eastAsia="Times New Roman" w:hAnsi="Times New Roman" w:cs="Times New Roman"/>
+          <w:rFonts w:ascii="Times New Roman" w:hAnsi="Times New Roman" w:eastAsia="Times New Roman" w:cs="Times New Roman"/>
+          <w:sz w:val="24"/>
+          <w:szCs w:val="24"/>
+          <w:lang w:val="en-US" w:eastAsia="ru-RU"/>
+        </w:rPr>
+      </w:pPr>
+      <w:r>
+        <w:rPr>
+          <w:rFonts w:ascii="Times New Roman" w:hAnsi="Times New Roman" w:eastAsia="Times New Roman" w:cs="Times New Roman"/>
           <w:sz w:val="24"/>
           <w:szCs w:val="24"/>
           <w:lang w:val="en-US" w:eastAsia="ru-RU"/>
@@ -637,15 +637,15 @@
     <w:p>
       <w:pPr>
         <w:rPr>
-          <w:rFonts w:ascii="Times New Roman" w:eastAsia="Times New Roman" w:hAnsi="Times New Roman" w:cs="Times New Roman"/>
-          <w:sz w:val="24"/>
-          <w:szCs w:val="24"/>
-          <w:lang w:val="en-US" w:eastAsia="ru-RU"/>
-        </w:rPr>
-      </w:pPr>
-      <w:r>
-        <w:rPr>
-          <w:rFonts w:ascii="Times New Roman" w:eastAsia="Times New Roman" w:hAnsi="Times New Roman" w:cs="Times New Roman"/>
+          <w:rFonts w:ascii="Times New Roman" w:hAnsi="Times New Roman" w:eastAsia="Times New Roman" w:cs="Times New Roman"/>
+          <w:sz w:val="24"/>
+          <w:szCs w:val="24"/>
+          <w:lang w:val="en-US" w:eastAsia="ru-RU"/>
+        </w:rPr>
+      </w:pPr>
+      <w:r>
+        <w:rPr>
+          <w:rFonts w:ascii="Times New Roman" w:hAnsi="Times New Roman" w:eastAsia="Times New Roman" w:cs="Times New Roman"/>
           <w:sz w:val="24"/>
           <w:szCs w:val="24"/>
           <w:lang w:val="en-US" w:eastAsia="ru-RU"/>
@@ -656,15 +656,15 @@
     <w:p>
       <w:pPr>
         <w:rPr>
-          <w:rFonts w:ascii="Times New Roman" w:eastAsia="Times New Roman" w:hAnsi="Times New Roman" w:cs="Times New Roman"/>
-          <w:sz w:val="24"/>
-          <w:szCs w:val="24"/>
-          <w:lang w:val="en-US" w:eastAsia="ru-RU"/>
-        </w:rPr>
-      </w:pPr>
-      <w:r>
-        <w:rPr>
-          <w:rFonts w:ascii="Times New Roman" w:eastAsia="Times New Roman" w:hAnsi="Times New Roman" w:cs="Times New Roman"/>
+          <w:rFonts w:ascii="Times New Roman" w:hAnsi="Times New Roman" w:eastAsia="Times New Roman" w:cs="Times New Roman"/>
+          <w:sz w:val="24"/>
+          <w:szCs w:val="24"/>
+          <w:lang w:val="en-US" w:eastAsia="ru-RU"/>
+        </w:rPr>
+      </w:pPr>
+      <w:r>
+        <w:rPr>
+          <w:rFonts w:ascii="Times New Roman" w:hAnsi="Times New Roman" w:eastAsia="Times New Roman" w:cs="Times New Roman"/>
           <w:sz w:val="24"/>
           <w:szCs w:val="24"/>
           <w:lang w:val="en-US" w:eastAsia="ru-RU"/>
@@ -675,15 +675,15 @@
     <w:p>
       <w:pPr>
         <w:rPr>
-          <w:rFonts w:ascii="Times New Roman" w:eastAsia="Times New Roman" w:hAnsi="Times New Roman" w:cs="Times New Roman"/>
-          <w:sz w:val="24"/>
-          <w:szCs w:val="24"/>
-          <w:lang w:val="en-US" w:eastAsia="ru-RU"/>
-        </w:rPr>
-      </w:pPr>
-      <w:r>
-        <w:rPr>
-          <w:rFonts w:ascii="Times New Roman" w:eastAsia="Times New Roman" w:hAnsi="Times New Roman" w:cs="Times New Roman"/>
+          <w:rFonts w:ascii="Times New Roman" w:hAnsi="Times New Roman" w:eastAsia="Times New Roman" w:cs="Times New Roman"/>
+          <w:sz w:val="24"/>
+          <w:szCs w:val="24"/>
+          <w:lang w:val="en-US" w:eastAsia="ru-RU"/>
+        </w:rPr>
+      </w:pPr>
+      <w:r>
+        <w:rPr>
+          <w:rFonts w:ascii="Times New Roman" w:hAnsi="Times New Roman" w:eastAsia="Times New Roman" w:cs="Times New Roman"/>
           <w:sz w:val="24"/>
           <w:szCs w:val="24"/>
           <w:lang w:val="en-US" w:eastAsia="ru-RU"/>
@@ -694,15 +694,15 @@
     <w:p>
       <w:pPr>
         <w:rPr>
-          <w:rFonts w:ascii="Times New Roman" w:eastAsia="Times New Roman" w:hAnsi="Times New Roman" w:cs="Times New Roman"/>
-          <w:sz w:val="24"/>
-          <w:szCs w:val="24"/>
-          <w:lang w:val="en-US" w:eastAsia="ru-RU"/>
-        </w:rPr>
-      </w:pPr>
-      <w:r>
-        <w:rPr>
-          <w:rFonts w:ascii="Times New Roman" w:eastAsia="Times New Roman" w:hAnsi="Times New Roman" w:cs="Times New Roman"/>
+          <w:rFonts w:ascii="Times New Roman" w:hAnsi="Times New Roman" w:eastAsia="Times New Roman" w:cs="Times New Roman"/>
+          <w:sz w:val="24"/>
+          <w:szCs w:val="24"/>
+          <w:lang w:val="en-US" w:eastAsia="ru-RU"/>
+        </w:rPr>
+      </w:pPr>
+      <w:r>
+        <w:rPr>
+          <w:rFonts w:ascii="Times New Roman" w:hAnsi="Times New Roman" w:eastAsia="Times New Roman" w:cs="Times New Roman"/>
           <w:sz w:val="24"/>
           <w:szCs w:val="24"/>
           <w:lang w:val="en-US" w:eastAsia="ru-RU"/>
@@ -713,15 +713,15 @@
     <w:p>
       <w:pPr>
         <w:rPr>
-          <w:rFonts w:ascii="Times New Roman" w:eastAsia="Times New Roman" w:hAnsi="Times New Roman" w:cs="Times New Roman"/>
-          <w:sz w:val="24"/>
-          <w:szCs w:val="24"/>
-          <w:lang w:val="en-US" w:eastAsia="ru-RU"/>
-        </w:rPr>
-      </w:pPr>
-      <w:r>
-        <w:rPr>
-          <w:rFonts w:ascii="Times New Roman" w:eastAsia="Times New Roman" w:hAnsi="Times New Roman" w:cs="Times New Roman"/>
+          <w:rFonts w:ascii="Times New Roman" w:hAnsi="Times New Roman" w:eastAsia="Times New Roman" w:cs="Times New Roman"/>
+          <w:sz w:val="24"/>
+          <w:szCs w:val="24"/>
+          <w:lang w:val="en-US" w:eastAsia="ru-RU"/>
+        </w:rPr>
+      </w:pPr>
+      <w:r>
+        <w:rPr>
+          <w:rFonts w:ascii="Times New Roman" w:hAnsi="Times New Roman" w:eastAsia="Times New Roman" w:cs="Times New Roman"/>
           <w:sz w:val="24"/>
           <w:szCs w:val="24"/>
           <w:lang w:val="en-US" w:eastAsia="ru-RU"/>
@@ -732,15 +732,15 @@
     <w:p>
       <w:pPr>
         <w:rPr>
-          <w:rFonts w:ascii="Times New Roman" w:eastAsia="Times New Roman" w:hAnsi="Times New Roman" w:cs="Times New Roman"/>
-          <w:sz w:val="24"/>
-          <w:szCs w:val="24"/>
-          <w:lang w:val="en-US" w:eastAsia="ru-RU"/>
-        </w:rPr>
-      </w:pPr>
-      <w:r>
-        <w:rPr>
-          <w:rFonts w:ascii="Times New Roman" w:eastAsia="Times New Roman" w:hAnsi="Times New Roman" w:cs="Times New Roman"/>
+          <w:rFonts w:ascii="Times New Roman" w:hAnsi="Times New Roman" w:eastAsia="Times New Roman" w:cs="Times New Roman"/>
+          <w:sz w:val="24"/>
+          <w:szCs w:val="24"/>
+          <w:lang w:val="en-US" w:eastAsia="ru-RU"/>
+        </w:rPr>
+      </w:pPr>
+      <w:r>
+        <w:rPr>
+          <w:rFonts w:ascii="Times New Roman" w:hAnsi="Times New Roman" w:eastAsia="Times New Roman" w:cs="Times New Roman"/>
           <w:sz w:val="24"/>
           <w:szCs w:val="24"/>
           <w:lang w:val="en-US" w:eastAsia="ru-RU"/>
@@ -751,15 +751,15 @@
     <w:p>
       <w:pPr>
         <w:rPr>
-          <w:rFonts w:ascii="Times New Roman" w:eastAsia="Times New Roman" w:hAnsi="Times New Roman" w:cs="Times New Roman"/>
-          <w:sz w:val="24"/>
-          <w:szCs w:val="24"/>
-          <w:lang w:val="en-US" w:eastAsia="ru-RU"/>
-        </w:rPr>
-      </w:pPr>
-      <w:r>
-        <w:rPr>
-          <w:rFonts w:ascii="Times New Roman" w:eastAsia="Times New Roman" w:hAnsi="Times New Roman" w:cs="Times New Roman"/>
+          <w:rFonts w:ascii="Times New Roman" w:hAnsi="Times New Roman" w:eastAsia="Times New Roman" w:cs="Times New Roman"/>
+          <w:sz w:val="24"/>
+          <w:szCs w:val="24"/>
+          <w:lang w:val="en-US" w:eastAsia="ru-RU"/>
+        </w:rPr>
+      </w:pPr>
+      <w:r>
+        <w:rPr>
+          <w:rFonts w:ascii="Times New Roman" w:hAnsi="Times New Roman" w:eastAsia="Times New Roman" w:cs="Times New Roman"/>
           <w:sz w:val="24"/>
           <w:szCs w:val="24"/>
           <w:lang w:val="en-US" w:eastAsia="ru-RU"/>
@@ -770,15 +770,15 @@
     <w:p>
       <w:pPr>
         <w:rPr>
-          <w:rFonts w:ascii="Times New Roman" w:eastAsia="Times New Roman" w:hAnsi="Times New Roman" w:cs="Times New Roman"/>
-          <w:sz w:val="24"/>
-          <w:szCs w:val="24"/>
-          <w:lang w:val="en-US" w:eastAsia="ru-RU"/>
-        </w:rPr>
-      </w:pPr>
-      <w:r>
-        <w:rPr>
-          <w:rFonts w:ascii="Times New Roman" w:eastAsia="Times New Roman" w:hAnsi="Times New Roman" w:cs="Times New Roman"/>
+          <w:rFonts w:ascii="Times New Roman" w:hAnsi="Times New Roman" w:eastAsia="Times New Roman" w:cs="Times New Roman"/>
+          <w:sz w:val="24"/>
+          <w:szCs w:val="24"/>
+          <w:lang w:val="en-US" w:eastAsia="ru-RU"/>
+        </w:rPr>
+      </w:pPr>
+      <w:r>
+        <w:rPr>
+          <w:rFonts w:ascii="Times New Roman" w:hAnsi="Times New Roman" w:eastAsia="Times New Roman" w:cs="Times New Roman"/>
           <w:sz w:val="24"/>
           <w:szCs w:val="24"/>
           <w:lang w:val="en-US" w:eastAsia="ru-RU"/>
@@ -789,15 +789,15 @@
     <w:p>
       <w:pPr>
         <w:rPr>
-          <w:rFonts w:ascii="Times New Roman" w:eastAsia="Times New Roman" w:hAnsi="Times New Roman" w:cs="Times New Roman"/>
-          <w:sz w:val="24"/>
-          <w:szCs w:val="24"/>
-          <w:lang w:val="en-US" w:eastAsia="ru-RU"/>
-        </w:rPr>
-      </w:pPr>
-      <w:r>
-        <w:rPr>
-          <w:rFonts w:ascii="Times New Roman" w:eastAsia="Times New Roman" w:hAnsi="Times New Roman" w:cs="Times New Roman"/>
+          <w:rFonts w:ascii="Times New Roman" w:hAnsi="Times New Roman" w:eastAsia="Times New Roman" w:cs="Times New Roman"/>
+          <w:sz w:val="24"/>
+          <w:szCs w:val="24"/>
+          <w:lang w:val="en-US" w:eastAsia="ru-RU"/>
+        </w:rPr>
+      </w:pPr>
+      <w:r>
+        <w:rPr>
+          <w:rFonts w:ascii="Times New Roman" w:hAnsi="Times New Roman" w:eastAsia="Times New Roman" w:cs="Times New Roman"/>
           <w:sz w:val="24"/>
           <w:szCs w:val="24"/>
           <w:lang w:val="en-US" w:eastAsia="ru-RU"/>
@@ -808,15 +808,15 @@
     <w:p>
       <w:pPr>
         <w:rPr>
-          <w:rFonts w:ascii="Times New Roman" w:eastAsia="Times New Roman" w:hAnsi="Times New Roman" w:cs="Times New Roman"/>
-          <w:sz w:val="24"/>
-          <w:szCs w:val="24"/>
-          <w:lang w:val="en-US" w:eastAsia="ru-RU"/>
-        </w:rPr>
-      </w:pPr>
-      <w:r>
-        <w:rPr>
-          <w:rFonts w:ascii="Times New Roman" w:eastAsia="Times New Roman" w:hAnsi="Times New Roman" w:cs="Times New Roman"/>
+          <w:rFonts w:ascii="Times New Roman" w:hAnsi="Times New Roman" w:eastAsia="Times New Roman" w:cs="Times New Roman"/>
+          <w:sz w:val="24"/>
+          <w:szCs w:val="24"/>
+          <w:lang w:val="en-US" w:eastAsia="ru-RU"/>
+        </w:rPr>
+      </w:pPr>
+      <w:r>
+        <w:rPr>
+          <w:rFonts w:ascii="Times New Roman" w:hAnsi="Times New Roman" w:eastAsia="Times New Roman" w:cs="Times New Roman"/>
           <w:sz w:val="24"/>
           <w:szCs w:val="24"/>
           <w:lang w:val="en-US" w:eastAsia="ru-RU"/>
@@ -827,15 +827,15 @@
     <w:p>
       <w:pPr>
         <w:rPr>
-          <w:rFonts w:ascii="Times New Roman" w:eastAsia="Times New Roman" w:hAnsi="Times New Roman" w:cs="Times New Roman"/>
-          <w:sz w:val="24"/>
-          <w:szCs w:val="24"/>
-          <w:lang w:val="en-US" w:eastAsia="ru-RU"/>
-        </w:rPr>
-      </w:pPr>
-      <w:r>
-        <w:rPr>
-          <w:rFonts w:ascii="Times New Roman" w:eastAsia="Times New Roman" w:hAnsi="Times New Roman" w:cs="Times New Roman"/>
+          <w:rFonts w:ascii="Times New Roman" w:hAnsi="Times New Roman" w:eastAsia="Times New Roman" w:cs="Times New Roman"/>
+          <w:sz w:val="24"/>
+          <w:szCs w:val="24"/>
+          <w:lang w:val="en-US" w:eastAsia="ru-RU"/>
+        </w:rPr>
+      </w:pPr>
+      <w:r>
+        <w:rPr>
+          <w:rFonts w:ascii="Times New Roman" w:hAnsi="Times New Roman" w:eastAsia="Times New Roman" w:cs="Times New Roman"/>
           <w:sz w:val="24"/>
           <w:szCs w:val="24"/>
           <w:lang w:val="en-US" w:eastAsia="ru-RU"/>
@@ -846,15 +846,15 @@
     <w:p>
       <w:pPr>
         <w:rPr>
-          <w:rFonts w:ascii="Times New Roman" w:eastAsia="Times New Roman" w:hAnsi="Times New Roman" w:cs="Times New Roman"/>
-          <w:sz w:val="24"/>
-          <w:szCs w:val="24"/>
-          <w:lang w:val="en-US" w:eastAsia="ru-RU"/>
-        </w:rPr>
-      </w:pPr>
-      <w:r>
-        <w:rPr>
-          <w:rFonts w:ascii="Times New Roman" w:eastAsia="Times New Roman" w:hAnsi="Times New Roman" w:cs="Times New Roman"/>
+          <w:rFonts w:ascii="Times New Roman" w:hAnsi="Times New Roman" w:eastAsia="Times New Roman" w:cs="Times New Roman"/>
+          <w:sz w:val="24"/>
+          <w:szCs w:val="24"/>
+          <w:lang w:val="en-US" w:eastAsia="ru-RU"/>
+        </w:rPr>
+      </w:pPr>
+      <w:r>
+        <w:rPr>
+          <w:rFonts w:ascii="Times New Roman" w:hAnsi="Times New Roman" w:eastAsia="Times New Roman" w:cs="Times New Roman"/>
           <w:sz w:val="24"/>
           <w:szCs w:val="24"/>
           <w:lang w:val="en-US" w:eastAsia="ru-RU"/>
@@ -865,15 +865,15 @@
     <w:p>
       <w:pPr>
         <w:rPr>
-          <w:rFonts w:ascii="Times New Roman" w:eastAsia="Times New Roman" w:hAnsi="Times New Roman" w:cs="Times New Roman"/>
-          <w:sz w:val="24"/>
-          <w:szCs w:val="24"/>
-          <w:lang w:val="en-US" w:eastAsia="ru-RU"/>
-        </w:rPr>
-      </w:pPr>
-      <w:r>
-        <w:rPr>
-          <w:rFonts w:ascii="Times New Roman" w:eastAsia="Times New Roman" w:hAnsi="Times New Roman" w:cs="Times New Roman"/>
+          <w:rFonts w:ascii="Times New Roman" w:hAnsi="Times New Roman" w:eastAsia="Times New Roman" w:cs="Times New Roman"/>
+          <w:sz w:val="24"/>
+          <w:szCs w:val="24"/>
+          <w:lang w:val="en-US" w:eastAsia="ru-RU"/>
+        </w:rPr>
+      </w:pPr>
+      <w:r>
+        <w:rPr>
+          <w:rFonts w:ascii="Times New Roman" w:hAnsi="Times New Roman" w:eastAsia="Times New Roman" w:cs="Times New Roman"/>
           <w:sz w:val="24"/>
           <w:szCs w:val="24"/>
           <w:lang w:val="en-US" w:eastAsia="ru-RU"/>
@@ -884,15 +884,15 @@
     <w:p>
       <w:pPr>
         <w:rPr>
-          <w:rFonts w:ascii="Times New Roman" w:eastAsia="Times New Roman" w:hAnsi="Times New Roman" w:cs="Times New Roman"/>
-          <w:sz w:val="24"/>
-          <w:szCs w:val="24"/>
-          <w:lang w:val="en-US" w:eastAsia="ru-RU"/>
-        </w:rPr>
-      </w:pPr>
-      <w:r>
-        <w:rPr>
-          <w:rFonts w:ascii="Times New Roman" w:eastAsia="Times New Roman" w:hAnsi="Times New Roman" w:cs="Times New Roman"/>
+          <w:rFonts w:ascii="Times New Roman" w:hAnsi="Times New Roman" w:eastAsia="Times New Roman" w:cs="Times New Roman"/>
+          <w:sz w:val="24"/>
+          <w:szCs w:val="24"/>
+          <w:lang w:val="en-US" w:eastAsia="ru-RU"/>
+        </w:rPr>
+      </w:pPr>
+      <w:r>
+        <w:rPr>
+          <w:rFonts w:ascii="Times New Roman" w:hAnsi="Times New Roman" w:eastAsia="Times New Roman" w:cs="Times New Roman"/>
           <w:sz w:val="24"/>
           <w:szCs w:val="24"/>
           <w:lang w:val="en-US" w:eastAsia="ru-RU"/>
@@ -903,15 +903,15 @@
     <w:p>
       <w:pPr>
         <w:rPr>
-          <w:rFonts w:ascii="Times New Roman" w:eastAsia="Times New Roman" w:hAnsi="Times New Roman" w:cs="Times New Roman"/>
-          <w:sz w:val="24"/>
-          <w:szCs w:val="24"/>
-          <w:lang w:val="en-US" w:eastAsia="ru-RU"/>
-        </w:rPr>
-      </w:pPr>
-      <w:r>
-        <w:rPr>
-          <w:rFonts w:ascii="Times New Roman" w:eastAsia="Times New Roman" w:hAnsi="Times New Roman" w:cs="Times New Roman"/>
+          <w:rFonts w:ascii="Times New Roman" w:hAnsi="Times New Roman" w:eastAsia="Times New Roman" w:cs="Times New Roman"/>
+          <w:sz w:val="24"/>
+          <w:szCs w:val="24"/>
+          <w:lang w:val="en-US" w:eastAsia="ru-RU"/>
+        </w:rPr>
+      </w:pPr>
+      <w:r>
+        <w:rPr>
+          <w:rFonts w:ascii="Times New Roman" w:hAnsi="Times New Roman" w:eastAsia="Times New Roman" w:cs="Times New Roman"/>
           <w:sz w:val="24"/>
           <w:szCs w:val="24"/>
           <w:lang w:val="en-US" w:eastAsia="ru-RU"/>
@@ -922,15 +922,15 @@
     <w:p>
       <w:pPr>
         <w:rPr>
-          <w:rFonts w:ascii="Times New Roman" w:eastAsia="Times New Roman" w:hAnsi="Times New Roman" w:cs="Times New Roman"/>
-          <w:sz w:val="24"/>
-          <w:szCs w:val="24"/>
-          <w:lang w:val="en-US" w:eastAsia="ru-RU"/>
-        </w:rPr>
-      </w:pPr>
-      <w:r>
-        <w:rPr>
-          <w:rFonts w:ascii="Times New Roman" w:eastAsia="Times New Roman" w:hAnsi="Times New Roman" w:cs="Times New Roman"/>
+          <w:rFonts w:ascii="Times New Roman" w:hAnsi="Times New Roman" w:eastAsia="Times New Roman" w:cs="Times New Roman"/>
+          <w:sz w:val="24"/>
+          <w:szCs w:val="24"/>
+          <w:lang w:val="en-US" w:eastAsia="ru-RU"/>
+        </w:rPr>
+      </w:pPr>
+      <w:r>
+        <w:rPr>
+          <w:rFonts w:ascii="Times New Roman" w:hAnsi="Times New Roman" w:eastAsia="Times New Roman" w:cs="Times New Roman"/>
           <w:sz w:val="24"/>
           <w:szCs w:val="24"/>
           <w:lang w:val="en-US" w:eastAsia="ru-RU"/>
@@ -941,15 +941,15 @@
     <w:p>
       <w:pPr>
         <w:rPr>
-          <w:rFonts w:ascii="Times New Roman" w:eastAsia="Times New Roman" w:hAnsi="Times New Roman" w:cs="Times New Roman"/>
-          <w:sz w:val="24"/>
-          <w:szCs w:val="24"/>
-          <w:lang w:val="en-US" w:eastAsia="ru-RU"/>
-        </w:rPr>
-      </w:pPr>
-      <w:r>
-        <w:rPr>
-          <w:rFonts w:ascii="Times New Roman" w:eastAsia="Times New Roman" w:hAnsi="Times New Roman" w:cs="Times New Roman"/>
+          <w:rFonts w:ascii="Times New Roman" w:hAnsi="Times New Roman" w:eastAsia="Times New Roman" w:cs="Times New Roman"/>
+          <w:sz w:val="24"/>
+          <w:szCs w:val="24"/>
+          <w:lang w:val="en-US" w:eastAsia="ru-RU"/>
+        </w:rPr>
+      </w:pPr>
+      <w:r>
+        <w:rPr>
+          <w:rFonts w:ascii="Times New Roman" w:hAnsi="Times New Roman" w:eastAsia="Times New Roman" w:cs="Times New Roman"/>
           <w:sz w:val="24"/>
           <w:szCs w:val="24"/>
           <w:lang w:val="en-US" w:eastAsia="ru-RU"/>
@@ -960,15 +960,15 @@
     <w:p>
       <w:pPr>
         <w:rPr>
-          <w:rFonts w:ascii="Times New Roman" w:eastAsia="Times New Roman" w:hAnsi="Times New Roman" w:cs="Times New Roman"/>
-          <w:sz w:val="24"/>
-          <w:szCs w:val="24"/>
-          <w:lang w:val="en-US" w:eastAsia="ru-RU"/>
-        </w:rPr>
-      </w:pPr>
-      <w:r>
-        <w:rPr>
-          <w:rFonts w:ascii="Times New Roman" w:eastAsia="Times New Roman" w:hAnsi="Times New Roman" w:cs="Times New Roman"/>
+          <w:rFonts w:ascii="Times New Roman" w:hAnsi="Times New Roman" w:eastAsia="Times New Roman" w:cs="Times New Roman"/>
+          <w:sz w:val="24"/>
+          <w:szCs w:val="24"/>
+          <w:lang w:val="en-US" w:eastAsia="ru-RU"/>
+        </w:rPr>
+      </w:pPr>
+      <w:r>
+        <w:rPr>
+          <w:rFonts w:ascii="Times New Roman" w:hAnsi="Times New Roman" w:eastAsia="Times New Roman" w:cs="Times New Roman"/>
           <w:sz w:val="24"/>
           <w:szCs w:val="24"/>
           <w:lang w:val="en-US" w:eastAsia="ru-RU"/>
@@ -979,15 +979,15 @@
     <w:p>
       <w:pPr>
         <w:rPr>
-          <w:rFonts w:ascii="Times New Roman" w:eastAsia="Times New Roman" w:hAnsi="Times New Roman" w:cs="Times New Roman"/>
-          <w:sz w:val="24"/>
-          <w:szCs w:val="24"/>
-          <w:lang w:val="en-US" w:eastAsia="ru-RU"/>
-        </w:rPr>
-      </w:pPr>
-      <w:r>
-        <w:rPr>
-          <w:rFonts w:ascii="Times New Roman" w:eastAsia="Times New Roman" w:hAnsi="Times New Roman" w:cs="Times New Roman"/>
+          <w:rFonts w:ascii="Times New Roman" w:hAnsi="Times New Roman" w:eastAsia="Times New Roman" w:cs="Times New Roman"/>
+          <w:sz w:val="24"/>
+          <w:szCs w:val="24"/>
+          <w:lang w:val="en-US" w:eastAsia="ru-RU"/>
+        </w:rPr>
+      </w:pPr>
+      <w:r>
+        <w:rPr>
+          <w:rFonts w:ascii="Times New Roman" w:hAnsi="Times New Roman" w:eastAsia="Times New Roman" w:cs="Times New Roman"/>
           <w:sz w:val="24"/>
           <w:szCs w:val="24"/>
           <w:lang w:val="en-US" w:eastAsia="ru-RU"/>
@@ -998,15 +998,15 @@
     <w:p>
       <w:pPr>
         <w:rPr>
-          <w:rFonts w:ascii="Times New Roman" w:eastAsia="Times New Roman" w:hAnsi="Times New Roman" w:cs="Times New Roman"/>
-          <w:sz w:val="24"/>
-          <w:szCs w:val="24"/>
-          <w:lang w:val="en-US" w:eastAsia="ru-RU"/>
-        </w:rPr>
-      </w:pPr>
-      <w:r>
-        <w:rPr>
-          <w:rFonts w:ascii="Times New Roman" w:eastAsia="Times New Roman" w:hAnsi="Times New Roman" w:cs="Times New Roman"/>
+          <w:rFonts w:ascii="Times New Roman" w:hAnsi="Times New Roman" w:eastAsia="Times New Roman" w:cs="Times New Roman"/>
+          <w:sz w:val="24"/>
+          <w:szCs w:val="24"/>
+          <w:lang w:val="en-US" w:eastAsia="ru-RU"/>
+        </w:rPr>
+      </w:pPr>
+      <w:r>
+        <w:rPr>
+          <w:rFonts w:ascii="Times New Roman" w:hAnsi="Times New Roman" w:eastAsia="Times New Roman" w:cs="Times New Roman"/>
           <w:sz w:val="24"/>
           <w:szCs w:val="24"/>
           <w:lang w:val="en-US" w:eastAsia="ru-RU"/>
@@ -1017,15 +1017,15 @@
     <w:p>
       <w:pPr>
         <w:rPr>
-          <w:rFonts w:ascii="Times New Roman" w:eastAsia="Times New Roman" w:hAnsi="Times New Roman" w:cs="Times New Roman"/>
-          <w:sz w:val="24"/>
-          <w:szCs w:val="24"/>
-          <w:lang w:val="en-US" w:eastAsia="ru-RU"/>
-        </w:rPr>
-      </w:pPr>
-      <w:r>
-        <w:rPr>
-          <w:rFonts w:ascii="Times New Roman" w:eastAsia="Times New Roman" w:hAnsi="Times New Roman" w:cs="Times New Roman"/>
+          <w:rFonts w:ascii="Times New Roman" w:hAnsi="Times New Roman" w:eastAsia="Times New Roman" w:cs="Times New Roman"/>
+          <w:sz w:val="24"/>
+          <w:szCs w:val="24"/>
+          <w:lang w:val="en-US" w:eastAsia="ru-RU"/>
+        </w:rPr>
+      </w:pPr>
+      <w:r>
+        <w:rPr>
+          <w:rFonts w:ascii="Times New Roman" w:hAnsi="Times New Roman" w:eastAsia="Times New Roman" w:cs="Times New Roman"/>
           <w:sz w:val="24"/>
           <w:szCs w:val="24"/>
           <w:lang w:val="en-US" w:eastAsia="ru-RU"/>
@@ -1036,15 +1036,15 @@
     <w:p>
       <w:pPr>
         <w:rPr>
-          <w:rFonts w:ascii="Times New Roman" w:eastAsia="Times New Roman" w:hAnsi="Times New Roman" w:cs="Times New Roman"/>
-          <w:sz w:val="24"/>
-          <w:szCs w:val="24"/>
-          <w:lang w:val="en-US" w:eastAsia="ru-RU"/>
-        </w:rPr>
-      </w:pPr>
-      <w:r>
-        <w:rPr>
-          <w:rFonts w:ascii="Times New Roman" w:eastAsia="Times New Roman" w:hAnsi="Times New Roman" w:cs="Times New Roman"/>
+          <w:rFonts w:ascii="Times New Roman" w:hAnsi="Times New Roman" w:eastAsia="Times New Roman" w:cs="Times New Roman"/>
+          <w:sz w:val="24"/>
+          <w:szCs w:val="24"/>
+          <w:lang w:val="en-US" w:eastAsia="ru-RU"/>
+        </w:rPr>
+      </w:pPr>
+      <w:r>
+        <w:rPr>
+          <w:rFonts w:ascii="Times New Roman" w:hAnsi="Times New Roman" w:eastAsia="Times New Roman" w:cs="Times New Roman"/>
           <w:sz w:val="24"/>
           <w:szCs w:val="24"/>
           <w:lang w:val="en-US" w:eastAsia="ru-RU"/>
@@ -1055,15 +1055,15 @@
     <w:p>
       <w:pPr>
         <w:rPr>
-          <w:rFonts w:ascii="Times New Roman" w:eastAsia="Times New Roman" w:hAnsi="Times New Roman" w:cs="Times New Roman"/>
-          <w:sz w:val="24"/>
-          <w:szCs w:val="24"/>
-          <w:lang w:val="en-US" w:eastAsia="ru-RU"/>
-        </w:rPr>
-      </w:pPr>
-      <w:r>
-        <w:rPr>
-          <w:rFonts w:ascii="Times New Roman" w:eastAsia="Times New Roman" w:hAnsi="Times New Roman" w:cs="Times New Roman"/>
+          <w:rFonts w:ascii="Times New Roman" w:hAnsi="Times New Roman" w:eastAsia="Times New Roman" w:cs="Times New Roman"/>
+          <w:sz w:val="24"/>
+          <w:szCs w:val="24"/>
+          <w:lang w:val="en-US" w:eastAsia="ru-RU"/>
+        </w:rPr>
+      </w:pPr>
+      <w:r>
+        <w:rPr>
+          <w:rFonts w:ascii="Times New Roman" w:hAnsi="Times New Roman" w:eastAsia="Times New Roman" w:cs="Times New Roman"/>
           <w:sz w:val="24"/>
           <w:szCs w:val="24"/>
           <w:lang w:val="en-US" w:eastAsia="ru-RU"/>
@@ -1074,15 +1074,15 @@
     <w:p>
       <w:pPr>
         <w:rPr>
-          <w:rFonts w:ascii="Times New Roman" w:eastAsia="Times New Roman" w:hAnsi="Times New Roman" w:cs="Times New Roman"/>
-          <w:sz w:val="24"/>
-          <w:szCs w:val="24"/>
-          <w:lang w:val="en-US" w:eastAsia="ru-RU"/>
-        </w:rPr>
-      </w:pPr>
-      <w:r>
-        <w:rPr>
-          <w:rFonts w:ascii="Times New Roman" w:eastAsia="Times New Roman" w:hAnsi="Times New Roman" w:cs="Times New Roman"/>
+          <w:rFonts w:ascii="Times New Roman" w:hAnsi="Times New Roman" w:eastAsia="Times New Roman" w:cs="Times New Roman"/>
+          <w:sz w:val="24"/>
+          <w:szCs w:val="24"/>
+          <w:lang w:val="en-US" w:eastAsia="ru-RU"/>
+        </w:rPr>
+      </w:pPr>
+      <w:r>
+        <w:rPr>
+          <w:rFonts w:ascii="Times New Roman" w:hAnsi="Times New Roman" w:eastAsia="Times New Roman" w:cs="Times New Roman"/>
           <w:sz w:val="24"/>
           <w:szCs w:val="24"/>
           <w:lang w:val="en-US" w:eastAsia="ru-RU"/>
@@ -1093,15 +1093,15 @@
     <w:p>
       <w:pPr>
         <w:rPr>
-          <w:rFonts w:ascii="Times New Roman" w:eastAsia="Times New Roman" w:hAnsi="Times New Roman" w:cs="Times New Roman"/>
-          <w:sz w:val="24"/>
-          <w:szCs w:val="24"/>
-          <w:lang w:val="en-US" w:eastAsia="ru-RU"/>
-        </w:rPr>
-      </w:pPr>
-      <w:r>
-        <w:rPr>
-          <w:rFonts w:ascii="Times New Roman" w:eastAsia="Times New Roman" w:hAnsi="Times New Roman" w:cs="Times New Roman"/>
+          <w:rFonts w:ascii="Times New Roman" w:hAnsi="Times New Roman" w:eastAsia="Times New Roman" w:cs="Times New Roman"/>
+          <w:sz w:val="24"/>
+          <w:szCs w:val="24"/>
+          <w:lang w:val="en-US" w:eastAsia="ru-RU"/>
+        </w:rPr>
+      </w:pPr>
+      <w:r>
+        <w:rPr>
+          <w:rFonts w:ascii="Times New Roman" w:hAnsi="Times New Roman" w:eastAsia="Times New Roman" w:cs="Times New Roman"/>
           <w:sz w:val="24"/>
           <w:szCs w:val="24"/>
           <w:lang w:val="en-US" w:eastAsia="ru-RU"/>
@@ -1112,15 +1112,15 @@
     <w:p>
       <w:pPr>
         <w:rPr>
-          <w:rFonts w:ascii="Times New Roman" w:eastAsia="Times New Roman" w:hAnsi="Times New Roman" w:cs="Times New Roman"/>
-          <w:sz w:val="24"/>
-          <w:szCs w:val="24"/>
-          <w:lang w:val="en-US" w:eastAsia="ru-RU"/>
-        </w:rPr>
-      </w:pPr>
-      <w:r>
-        <w:rPr>
-          <w:rFonts w:ascii="Times New Roman" w:eastAsia="Times New Roman" w:hAnsi="Times New Roman" w:cs="Times New Roman"/>
+          <w:rFonts w:ascii="Times New Roman" w:hAnsi="Times New Roman" w:eastAsia="Times New Roman" w:cs="Times New Roman"/>
+          <w:sz w:val="24"/>
+          <w:szCs w:val="24"/>
+          <w:lang w:val="en-US" w:eastAsia="ru-RU"/>
+        </w:rPr>
+      </w:pPr>
+      <w:r>
+        <w:rPr>
+          <w:rFonts w:ascii="Times New Roman" w:hAnsi="Times New Roman" w:eastAsia="Times New Roman" w:cs="Times New Roman"/>
           <w:sz w:val="24"/>
           <w:szCs w:val="24"/>
           <w:lang w:val="en-US" w:eastAsia="ru-RU"/>
@@ -1131,15 +1131,15 @@
     <w:p>
       <w:pPr>
         <w:rPr>
-          <w:rFonts w:ascii="Times New Roman" w:eastAsia="Times New Roman" w:hAnsi="Times New Roman" w:cs="Times New Roman"/>
-          <w:sz w:val="24"/>
-          <w:szCs w:val="24"/>
-          <w:lang w:val="en-US" w:eastAsia="ru-RU"/>
-        </w:rPr>
-      </w:pPr>
-      <w:r>
-        <w:rPr>
-          <w:rFonts w:ascii="Times New Roman" w:eastAsia="Times New Roman" w:hAnsi="Times New Roman" w:cs="Times New Roman"/>
+          <w:rFonts w:ascii="Times New Roman" w:hAnsi="Times New Roman" w:eastAsia="Times New Roman" w:cs="Times New Roman"/>
+          <w:sz w:val="24"/>
+          <w:szCs w:val="24"/>
+          <w:lang w:val="en-US" w:eastAsia="ru-RU"/>
+        </w:rPr>
+      </w:pPr>
+      <w:r>
+        <w:rPr>
+          <w:rFonts w:ascii="Times New Roman" w:hAnsi="Times New Roman" w:eastAsia="Times New Roman" w:cs="Times New Roman"/>
           <w:sz w:val="24"/>
           <w:szCs w:val="24"/>
           <w:lang w:val="en-US" w:eastAsia="ru-RU"/>
@@ -1150,15 +1150,15 @@
     <w:p>
       <w:pPr>
         <w:rPr>
-          <w:rFonts w:ascii="Times New Roman" w:eastAsia="Times New Roman" w:hAnsi="Times New Roman" w:cs="Times New Roman"/>
-          <w:sz w:val="24"/>
-          <w:szCs w:val="24"/>
-          <w:lang w:val="en-US" w:eastAsia="ru-RU"/>
-        </w:rPr>
-      </w:pPr>
-      <w:r>
-        <w:rPr>
-          <w:rFonts w:ascii="Times New Roman" w:eastAsia="Times New Roman" w:hAnsi="Times New Roman" w:cs="Times New Roman"/>
+          <w:rFonts w:ascii="Times New Roman" w:hAnsi="Times New Roman" w:eastAsia="Times New Roman" w:cs="Times New Roman"/>
+          <w:sz w:val="24"/>
+          <w:szCs w:val="24"/>
+          <w:lang w:val="en-US" w:eastAsia="ru-RU"/>
+        </w:rPr>
+      </w:pPr>
+      <w:r>
+        <w:rPr>
+          <w:rFonts w:ascii="Times New Roman" w:hAnsi="Times New Roman" w:eastAsia="Times New Roman" w:cs="Times New Roman"/>
           <w:sz w:val="24"/>
           <w:szCs w:val="24"/>
           <w:lang w:val="en-US" w:eastAsia="ru-RU"/>
@@ -1169,15 +1169,15 @@
     <w:p>
       <w:pPr>
         <w:rPr>
-          <w:rFonts w:ascii="Times New Roman" w:eastAsia="Times New Roman" w:hAnsi="Times New Roman" w:cs="Times New Roman"/>
-          <w:sz w:val="24"/>
-          <w:szCs w:val="24"/>
-          <w:lang w:val="en-US" w:eastAsia="ru-RU"/>
-        </w:rPr>
-      </w:pPr>
-      <w:r>
-        <w:rPr>
-          <w:rFonts w:ascii="Times New Roman" w:eastAsia="Times New Roman" w:hAnsi="Times New Roman" w:cs="Times New Roman"/>
+          <w:rFonts w:ascii="Times New Roman" w:hAnsi="Times New Roman" w:eastAsia="Times New Roman" w:cs="Times New Roman"/>
+          <w:sz w:val="24"/>
+          <w:szCs w:val="24"/>
+          <w:lang w:val="en-US" w:eastAsia="ru-RU"/>
+        </w:rPr>
+      </w:pPr>
+      <w:r>
+        <w:rPr>
+          <w:rFonts w:ascii="Times New Roman" w:hAnsi="Times New Roman" w:eastAsia="Times New Roman" w:cs="Times New Roman"/>
           <w:sz w:val="24"/>
           <w:szCs w:val="24"/>
           <w:lang w:val="en-US" w:eastAsia="ru-RU"/>
@@ -1188,15 +1188,15 @@
     <w:p>
       <w:pPr>
         <w:rPr>
-          <w:rFonts w:ascii="Times New Roman" w:eastAsia="Times New Roman" w:hAnsi="Times New Roman" w:cs="Times New Roman"/>
-          <w:sz w:val="24"/>
-          <w:szCs w:val="24"/>
-          <w:lang w:val="en-US" w:eastAsia="ru-RU"/>
-        </w:rPr>
-      </w:pPr>
-      <w:r>
-        <w:rPr>
-          <w:rFonts w:ascii="Times New Roman" w:eastAsia="Times New Roman" w:hAnsi="Times New Roman" w:cs="Times New Roman"/>
+          <w:rFonts w:ascii="Times New Roman" w:hAnsi="Times New Roman" w:eastAsia="Times New Roman" w:cs="Times New Roman"/>
+          <w:sz w:val="24"/>
+          <w:szCs w:val="24"/>
+          <w:lang w:val="en-US" w:eastAsia="ru-RU"/>
+        </w:rPr>
+      </w:pPr>
+      <w:r>
+        <w:rPr>
+          <w:rFonts w:ascii="Times New Roman" w:hAnsi="Times New Roman" w:eastAsia="Times New Roman" w:cs="Times New Roman"/>
           <w:sz w:val="24"/>
           <w:szCs w:val="24"/>
           <w:lang w:val="en-US" w:eastAsia="ru-RU"/>
@@ -1207,15 +1207,15 @@
     <w:p>
       <w:pPr>
         <w:rPr>
-          <w:rFonts w:ascii="Times New Roman" w:eastAsia="Times New Roman" w:hAnsi="Times New Roman" w:cs="Times New Roman"/>
-          <w:sz w:val="24"/>
-          <w:szCs w:val="24"/>
-          <w:lang w:val="en-US" w:eastAsia="ru-RU"/>
-        </w:rPr>
-      </w:pPr>
-      <w:r>
-        <w:rPr>
-          <w:rFonts w:ascii="Times New Roman" w:eastAsia="Times New Roman" w:hAnsi="Times New Roman" w:cs="Times New Roman"/>
+          <w:rFonts w:ascii="Times New Roman" w:hAnsi="Times New Roman" w:eastAsia="Times New Roman" w:cs="Times New Roman"/>
+          <w:sz w:val="24"/>
+          <w:szCs w:val="24"/>
+          <w:lang w:val="en-US" w:eastAsia="ru-RU"/>
+        </w:rPr>
+      </w:pPr>
+      <w:r>
+        <w:rPr>
+          <w:rFonts w:ascii="Times New Roman" w:hAnsi="Times New Roman" w:eastAsia="Times New Roman" w:cs="Times New Roman"/>
           <w:sz w:val="24"/>
           <w:szCs w:val="24"/>
           <w:lang w:val="en-US" w:eastAsia="ru-RU"/>
@@ -1226,15 +1226,15 @@
     <w:p>
       <w:pPr>
         <w:rPr>
-          <w:rFonts w:ascii="Times New Roman" w:eastAsia="Times New Roman" w:hAnsi="Times New Roman" w:cs="Times New Roman"/>
-          <w:sz w:val="24"/>
-          <w:szCs w:val="24"/>
-          <w:lang w:val="en-US" w:eastAsia="ru-RU"/>
-        </w:rPr>
-      </w:pPr>
-      <w:r>
-        <w:rPr>
-          <w:rFonts w:ascii="Times New Roman" w:eastAsia="Times New Roman" w:hAnsi="Times New Roman" w:cs="Times New Roman"/>
+          <w:rFonts w:ascii="Times New Roman" w:hAnsi="Times New Roman" w:eastAsia="Times New Roman" w:cs="Times New Roman"/>
+          <w:sz w:val="24"/>
+          <w:szCs w:val="24"/>
+          <w:lang w:val="en-US" w:eastAsia="ru-RU"/>
+        </w:rPr>
+      </w:pPr>
+      <w:r>
+        <w:rPr>
+          <w:rFonts w:ascii="Times New Roman" w:hAnsi="Times New Roman" w:eastAsia="Times New Roman" w:cs="Times New Roman"/>
           <w:sz w:val="24"/>
           <w:szCs w:val="24"/>
           <w:lang w:val="en-US" w:eastAsia="ru-RU"/>
@@ -1246,15 +1246,15 @@
     <w:p>
       <w:pPr>
         <w:rPr>
-          <w:rFonts w:ascii="Times New Roman" w:eastAsia="Times New Roman" w:hAnsi="Times New Roman" w:cs="Times New Roman"/>
-          <w:sz w:val="24"/>
-          <w:szCs w:val="24"/>
-          <w:lang w:val="en-US" w:eastAsia="ru-RU"/>
-        </w:rPr>
-      </w:pPr>
-      <w:r>
-        <w:rPr>
-          <w:rFonts w:ascii="Times New Roman" w:eastAsia="Times New Roman" w:hAnsi="Times New Roman" w:cs="Times New Roman"/>
+          <w:rFonts w:ascii="Times New Roman" w:hAnsi="Times New Roman" w:eastAsia="Times New Roman" w:cs="Times New Roman"/>
+          <w:sz w:val="24"/>
+          <w:szCs w:val="24"/>
+          <w:lang w:val="en-US" w:eastAsia="ru-RU"/>
+        </w:rPr>
+      </w:pPr>
+      <w:r>
+        <w:rPr>
+          <w:rFonts w:ascii="Times New Roman" w:hAnsi="Times New Roman" w:eastAsia="Times New Roman" w:cs="Times New Roman"/>
           <w:sz w:val="24"/>
           <w:szCs w:val="24"/>
           <w:lang w:val="en-US" w:eastAsia="ru-RU"/>
@@ -1265,15 +1265,15 @@
     <w:p>
       <w:pPr>
         <w:rPr>
-          <w:rFonts w:ascii="Times New Roman" w:eastAsia="Times New Roman" w:hAnsi="Times New Roman" w:cs="Times New Roman"/>
-          <w:sz w:val="24"/>
-          <w:szCs w:val="24"/>
-          <w:lang w:val="en-US" w:eastAsia="ru-RU"/>
-        </w:rPr>
-      </w:pPr>
-      <w:r>
-        <w:rPr>
-          <w:rFonts w:ascii="Times New Roman" w:eastAsia="Times New Roman" w:hAnsi="Times New Roman" w:cs="Times New Roman"/>
+          <w:rFonts w:ascii="Times New Roman" w:hAnsi="Times New Roman" w:eastAsia="Times New Roman" w:cs="Times New Roman"/>
+          <w:sz w:val="24"/>
+          <w:szCs w:val="24"/>
+          <w:lang w:val="en-US" w:eastAsia="ru-RU"/>
+        </w:rPr>
+      </w:pPr>
+      <w:r>
+        <w:rPr>
+          <w:rFonts w:ascii="Times New Roman" w:hAnsi="Times New Roman" w:eastAsia="Times New Roman" w:cs="Times New Roman"/>
           <w:sz w:val="24"/>
           <w:szCs w:val="24"/>
           <w:lang w:val="en-US" w:eastAsia="ru-RU"/>
@@ -1284,15 +1284,15 @@
     <w:p>
       <w:pPr>
         <w:rPr>
-          <w:rFonts w:ascii="Times New Roman" w:eastAsia="Times New Roman" w:hAnsi="Times New Roman" w:cs="Times New Roman"/>
-          <w:sz w:val="24"/>
-          <w:szCs w:val="24"/>
-          <w:lang w:val="en-US" w:eastAsia="ru-RU"/>
-        </w:rPr>
-      </w:pPr>
-      <w:r>
-        <w:rPr>
-          <w:rFonts w:ascii="Times New Roman" w:eastAsia="Times New Roman" w:hAnsi="Times New Roman" w:cs="Times New Roman"/>
+          <w:rFonts w:ascii="Times New Roman" w:hAnsi="Times New Roman" w:eastAsia="Times New Roman" w:cs="Times New Roman"/>
+          <w:sz w:val="24"/>
+          <w:szCs w:val="24"/>
+          <w:lang w:val="en-US" w:eastAsia="ru-RU"/>
+        </w:rPr>
+      </w:pPr>
+      <w:r>
+        <w:rPr>
+          <w:rFonts w:ascii="Times New Roman" w:hAnsi="Times New Roman" w:eastAsia="Times New Roman" w:cs="Times New Roman"/>
           <w:sz w:val="24"/>
           <w:szCs w:val="24"/>
           <w:lang w:val="en-US" w:eastAsia="ru-RU"/>
@@ -1303,15 +1303,15 @@
     <w:p>
       <w:pPr>
         <w:rPr>
-          <w:rFonts w:ascii="Times New Roman" w:eastAsia="Times New Roman" w:hAnsi="Times New Roman" w:cs="Times New Roman"/>
-          <w:sz w:val="24"/>
-          <w:szCs w:val="24"/>
-          <w:lang w:val="en-US" w:eastAsia="ru-RU"/>
-        </w:rPr>
-      </w:pPr>
-      <w:r>
-        <w:rPr>
-          <w:rFonts w:ascii="Times New Roman" w:eastAsia="Times New Roman" w:hAnsi="Times New Roman" w:cs="Times New Roman"/>
+          <w:rFonts w:ascii="Times New Roman" w:hAnsi="Times New Roman" w:eastAsia="Times New Roman" w:cs="Times New Roman"/>
+          <w:sz w:val="24"/>
+          <w:szCs w:val="24"/>
+          <w:lang w:val="en-US" w:eastAsia="ru-RU"/>
+        </w:rPr>
+      </w:pPr>
+      <w:r>
+        <w:rPr>
+          <w:rFonts w:ascii="Times New Roman" w:hAnsi="Times New Roman" w:eastAsia="Times New Roman" w:cs="Times New Roman"/>
           <w:sz w:val="24"/>
           <w:szCs w:val="24"/>
           <w:lang w:val="en-US" w:eastAsia="ru-RU"/>
@@ -1322,15 +1322,15 @@
     <w:p>
       <w:pPr>
         <w:rPr>
-          <w:rFonts w:ascii="Times New Roman" w:eastAsia="Times New Roman" w:hAnsi="Times New Roman" w:cs="Times New Roman"/>
-          <w:sz w:val="24"/>
-          <w:szCs w:val="24"/>
-          <w:lang w:val="en-US" w:eastAsia="ru-RU"/>
-        </w:rPr>
-      </w:pPr>
-      <w:r>
-        <w:rPr>
-          <w:rFonts w:ascii="Times New Roman" w:eastAsia="Times New Roman" w:hAnsi="Times New Roman" w:cs="Times New Roman"/>
+          <w:rFonts w:ascii="Times New Roman" w:hAnsi="Times New Roman" w:eastAsia="Times New Roman" w:cs="Times New Roman"/>
+          <w:sz w:val="24"/>
+          <w:szCs w:val="24"/>
+          <w:lang w:val="en-US" w:eastAsia="ru-RU"/>
+        </w:rPr>
+      </w:pPr>
+      <w:r>
+        <w:rPr>
+          <w:rFonts w:ascii="Times New Roman" w:hAnsi="Times New Roman" w:eastAsia="Times New Roman" w:cs="Times New Roman"/>
           <w:sz w:val="24"/>
           <w:szCs w:val="24"/>
           <w:lang w:val="en-US" w:eastAsia="ru-RU"/>
@@ -1341,15 +1341,15 @@
     <w:p>
       <w:pPr>
         <w:rPr>
-          <w:rFonts w:ascii="Times New Roman" w:eastAsia="Times New Roman" w:hAnsi="Times New Roman" w:cs="Times New Roman"/>
-          <w:sz w:val="24"/>
-          <w:szCs w:val="24"/>
-          <w:lang w:val="en-US" w:eastAsia="ru-RU"/>
-        </w:rPr>
-      </w:pPr>
-      <w:r>
-        <w:rPr>
-          <w:rFonts w:ascii="Times New Roman" w:eastAsia="Times New Roman" w:hAnsi="Times New Roman" w:cs="Times New Roman"/>
+          <w:rFonts w:ascii="Times New Roman" w:hAnsi="Times New Roman" w:eastAsia="Times New Roman" w:cs="Times New Roman"/>
+          <w:sz w:val="24"/>
+          <w:szCs w:val="24"/>
+          <w:lang w:val="en-US" w:eastAsia="ru-RU"/>
+        </w:rPr>
+      </w:pPr>
+      <w:r>
+        <w:rPr>
+          <w:rFonts w:ascii="Times New Roman" w:hAnsi="Times New Roman" w:eastAsia="Times New Roman" w:cs="Times New Roman"/>
           <w:sz w:val="24"/>
           <w:szCs w:val="24"/>
           <w:lang w:val="en-US" w:eastAsia="ru-RU"/>
@@ -1360,15 +1360,15 @@
     <w:p>
       <w:pPr>
         <w:rPr>
-          <w:rFonts w:ascii="Times New Roman" w:eastAsia="Times New Roman" w:hAnsi="Times New Roman" w:cs="Times New Roman"/>
-          <w:sz w:val="24"/>
-          <w:szCs w:val="24"/>
-          <w:lang w:val="en-US" w:eastAsia="ru-RU"/>
-        </w:rPr>
-      </w:pPr>
-      <w:r>
-        <w:rPr>
-          <w:rFonts w:ascii="Times New Roman" w:eastAsia="Times New Roman" w:hAnsi="Times New Roman" w:cs="Times New Roman"/>
+          <w:rFonts w:ascii="Times New Roman" w:hAnsi="Times New Roman" w:eastAsia="Times New Roman" w:cs="Times New Roman"/>
+          <w:sz w:val="24"/>
+          <w:szCs w:val="24"/>
+          <w:lang w:val="en-US" w:eastAsia="ru-RU"/>
+        </w:rPr>
+      </w:pPr>
+      <w:r>
+        <w:rPr>
+          <w:rFonts w:ascii="Times New Roman" w:hAnsi="Times New Roman" w:eastAsia="Times New Roman" w:cs="Times New Roman"/>
           <w:sz w:val="24"/>
           <w:szCs w:val="24"/>
           <w:lang w:val="en-US" w:eastAsia="ru-RU"/>
@@ -1379,15 +1379,15 @@
     <w:p>
       <w:pPr>
         <w:rPr>
-          <w:rFonts w:ascii="Times New Roman" w:eastAsia="Times New Roman" w:hAnsi="Times New Roman" w:cs="Times New Roman"/>
-          <w:sz w:val="24"/>
-          <w:szCs w:val="24"/>
-          <w:lang w:val="en-US" w:eastAsia="ru-RU"/>
-        </w:rPr>
-      </w:pPr>
-      <w:r>
-        <w:rPr>
-          <w:rFonts w:ascii="Times New Roman" w:eastAsia="Times New Roman" w:hAnsi="Times New Roman" w:cs="Times New Roman"/>
+          <w:rFonts w:ascii="Times New Roman" w:hAnsi="Times New Roman" w:eastAsia="Times New Roman" w:cs="Times New Roman"/>
+          <w:sz w:val="24"/>
+          <w:szCs w:val="24"/>
+          <w:lang w:val="en-US" w:eastAsia="ru-RU"/>
+        </w:rPr>
+      </w:pPr>
+      <w:r>
+        <w:rPr>
+          <w:rFonts w:ascii="Times New Roman" w:hAnsi="Times New Roman" w:eastAsia="Times New Roman" w:cs="Times New Roman"/>
           <w:sz w:val="24"/>
           <w:szCs w:val="24"/>
           <w:lang w:val="en-US" w:eastAsia="ru-RU"/>
@@ -1398,15 +1398,15 @@
     <w:p>
       <w:pPr>
         <w:rPr>
-          <w:rFonts w:ascii="Times New Roman" w:eastAsia="Times New Roman" w:hAnsi="Times New Roman" w:cs="Times New Roman"/>
-          <w:sz w:val="24"/>
-          <w:szCs w:val="24"/>
-          <w:lang w:val="en-US" w:eastAsia="ru-RU"/>
-        </w:rPr>
-      </w:pPr>
-      <w:r>
-        <w:rPr>
-          <w:rFonts w:ascii="Times New Roman" w:eastAsia="Times New Roman" w:hAnsi="Times New Roman" w:cs="Times New Roman"/>
+          <w:rFonts w:ascii="Times New Roman" w:hAnsi="Times New Roman" w:eastAsia="Times New Roman" w:cs="Times New Roman"/>
+          <w:sz w:val="24"/>
+          <w:szCs w:val="24"/>
+          <w:lang w:val="en-US" w:eastAsia="ru-RU"/>
+        </w:rPr>
+      </w:pPr>
+      <w:r>
+        <w:rPr>
+          <w:rFonts w:ascii="Times New Roman" w:hAnsi="Times New Roman" w:eastAsia="Times New Roman" w:cs="Times New Roman"/>
           <w:sz w:val="24"/>
           <w:szCs w:val="24"/>
           <w:lang w:val="en-US" w:eastAsia="ru-RU"/>
@@ -1417,15 +1417,15 @@
     <w:p>
       <w:pPr>
         <w:rPr>
-          <w:rFonts w:ascii="Times New Roman" w:eastAsia="Times New Roman" w:hAnsi="Times New Roman" w:cs="Times New Roman"/>
-          <w:sz w:val="24"/>
-          <w:szCs w:val="24"/>
-          <w:lang w:val="en-US" w:eastAsia="ru-RU"/>
-        </w:rPr>
-      </w:pPr>
-      <w:r>
-        <w:rPr>
-          <w:rFonts w:ascii="Times New Roman" w:eastAsia="Times New Roman" w:hAnsi="Times New Roman" w:cs="Times New Roman"/>
+          <w:rFonts w:ascii="Times New Roman" w:hAnsi="Times New Roman" w:eastAsia="Times New Roman" w:cs="Times New Roman"/>
+          <w:sz w:val="24"/>
+          <w:szCs w:val="24"/>
+          <w:lang w:val="en-US" w:eastAsia="ru-RU"/>
+        </w:rPr>
+      </w:pPr>
+      <w:r>
+        <w:rPr>
+          <w:rFonts w:ascii="Times New Roman" w:hAnsi="Times New Roman" w:eastAsia="Times New Roman" w:cs="Times New Roman"/>
           <w:sz w:val="24"/>
           <w:szCs w:val="24"/>
           <w:lang w:val="en-US" w:eastAsia="ru-RU"/>
@@ -1436,15 +1436,15 @@
     <w:p>
       <w:pPr>
         <w:rPr>
-          <w:rFonts w:ascii="Times New Roman" w:eastAsia="Times New Roman" w:hAnsi="Times New Roman" w:cs="Times New Roman"/>
-          <w:sz w:val="24"/>
-          <w:szCs w:val="24"/>
-          <w:lang w:val="en-US" w:eastAsia="ru-RU"/>
-        </w:rPr>
-      </w:pPr>
-      <w:r>
-        <w:rPr>
-          <w:rFonts w:ascii="Times New Roman" w:eastAsia="Times New Roman" w:hAnsi="Times New Roman" w:cs="Times New Roman"/>
+          <w:rFonts w:ascii="Times New Roman" w:hAnsi="Times New Roman" w:eastAsia="Times New Roman" w:cs="Times New Roman"/>
+          <w:sz w:val="24"/>
+          <w:szCs w:val="24"/>
+          <w:lang w:val="en-US" w:eastAsia="ru-RU"/>
+        </w:rPr>
+      </w:pPr>
+      <w:r>
+        <w:rPr>
+          <w:rFonts w:ascii="Times New Roman" w:hAnsi="Times New Roman" w:eastAsia="Times New Roman" w:cs="Times New Roman"/>
           <w:sz w:val="24"/>
           <w:szCs w:val="24"/>
           <w:lang w:val="en-US" w:eastAsia="ru-RU"/>
@@ -1455,15 +1455,15 @@
     <w:p>
       <w:pPr>
         <w:rPr>
-          <w:rFonts w:ascii="Times New Roman" w:eastAsia="Times New Roman" w:hAnsi="Times New Roman" w:cs="Times New Roman"/>
-          <w:sz w:val="24"/>
-          <w:szCs w:val="24"/>
-          <w:lang w:val="en-US" w:eastAsia="ru-RU"/>
-        </w:rPr>
-      </w:pPr>
-      <w:r>
-        <w:rPr>
-          <w:rFonts w:ascii="Times New Roman" w:eastAsia="Times New Roman" w:hAnsi="Times New Roman" w:cs="Times New Roman"/>
+          <w:rFonts w:ascii="Times New Roman" w:hAnsi="Times New Roman" w:eastAsia="Times New Roman" w:cs="Times New Roman"/>
+          <w:sz w:val="24"/>
+          <w:szCs w:val="24"/>
+          <w:lang w:val="en-US" w:eastAsia="ru-RU"/>
+        </w:rPr>
+      </w:pPr>
+      <w:r>
+        <w:rPr>
+          <w:rFonts w:ascii="Times New Roman" w:hAnsi="Times New Roman" w:eastAsia="Times New Roman" w:cs="Times New Roman"/>
           <w:sz w:val="24"/>
           <w:szCs w:val="24"/>
           <w:lang w:val="en-US" w:eastAsia="ru-RU"/>
@@ -1474,15 +1474,15 @@
     <w:p>
       <w:pPr>
         <w:rPr>
-          <w:rFonts w:ascii="Times New Roman" w:eastAsia="Times New Roman" w:hAnsi="Times New Roman" w:cs="Times New Roman"/>
-          <w:sz w:val="24"/>
-          <w:szCs w:val="24"/>
-          <w:lang w:val="en-US" w:eastAsia="ru-RU"/>
-        </w:rPr>
-      </w:pPr>
-      <w:r>
-        <w:rPr>
-          <w:rFonts w:ascii="Times New Roman" w:eastAsia="Times New Roman" w:hAnsi="Times New Roman" w:cs="Times New Roman"/>
+          <w:rFonts w:ascii="Times New Roman" w:hAnsi="Times New Roman" w:eastAsia="Times New Roman" w:cs="Times New Roman"/>
+          <w:sz w:val="24"/>
+          <w:szCs w:val="24"/>
+          <w:lang w:val="en-US" w:eastAsia="ru-RU"/>
+        </w:rPr>
+      </w:pPr>
+      <w:r>
+        <w:rPr>
+          <w:rFonts w:ascii="Times New Roman" w:hAnsi="Times New Roman" w:eastAsia="Times New Roman" w:cs="Times New Roman"/>
           <w:sz w:val="24"/>
           <w:szCs w:val="24"/>
           <w:lang w:val="en-US" w:eastAsia="ru-RU"/>
@@ -1493,15 +1493,15 @@
     <w:p>
       <w:pPr>
         <w:rPr>
-          <w:rFonts w:ascii="Times New Roman" w:eastAsia="Times New Roman" w:hAnsi="Times New Roman" w:cs="Times New Roman"/>
-          <w:sz w:val="24"/>
-          <w:szCs w:val="24"/>
-          <w:lang w:val="en-US" w:eastAsia="ru-RU"/>
-        </w:rPr>
-      </w:pPr>
-      <w:r>
-        <w:rPr>
-          <w:rFonts w:ascii="Times New Roman" w:eastAsia="Times New Roman" w:hAnsi="Times New Roman" w:cs="Times New Roman"/>
+          <w:rFonts w:ascii="Times New Roman" w:hAnsi="Times New Roman" w:eastAsia="Times New Roman" w:cs="Times New Roman"/>
+          <w:sz w:val="24"/>
+          <w:szCs w:val="24"/>
+          <w:lang w:val="en-US" w:eastAsia="ru-RU"/>
+        </w:rPr>
+      </w:pPr>
+      <w:r>
+        <w:rPr>
+          <w:rFonts w:ascii="Times New Roman" w:hAnsi="Times New Roman" w:eastAsia="Times New Roman" w:cs="Times New Roman"/>
           <w:sz w:val="24"/>
           <w:szCs w:val="24"/>
           <w:lang w:val="en-US" w:eastAsia="ru-RU"/>
@@ -1512,15 +1512,15 @@
     <w:p>
       <w:pPr>
         <w:rPr>
-          <w:rFonts w:ascii="Times New Roman" w:eastAsia="Times New Roman" w:hAnsi="Times New Roman" w:cs="Times New Roman"/>
-          <w:sz w:val="24"/>
-          <w:szCs w:val="24"/>
-          <w:lang w:val="en-US" w:eastAsia="ru-RU"/>
-        </w:rPr>
-      </w:pPr>
-      <w:r>
-        <w:rPr>
-          <w:rFonts w:ascii="Times New Roman" w:eastAsia="Times New Roman" w:hAnsi="Times New Roman" w:cs="Times New Roman"/>
+          <w:rFonts w:ascii="Times New Roman" w:hAnsi="Times New Roman" w:eastAsia="Times New Roman" w:cs="Times New Roman"/>
+          <w:sz w:val="24"/>
+          <w:szCs w:val="24"/>
+          <w:lang w:val="en-US" w:eastAsia="ru-RU"/>
+        </w:rPr>
+      </w:pPr>
+      <w:r>
+        <w:rPr>
+          <w:rFonts w:ascii="Times New Roman" w:hAnsi="Times New Roman" w:eastAsia="Times New Roman" w:cs="Times New Roman"/>
           <w:sz w:val="24"/>
           <w:szCs w:val="24"/>
           <w:lang w:val="en-US" w:eastAsia="ru-RU"/>
@@ -1531,15 +1531,15 @@
     <w:p>
       <w:pPr>
         <w:rPr>
-          <w:rFonts w:ascii="Times New Roman" w:eastAsia="Times New Roman" w:hAnsi="Times New Roman" w:cs="Times New Roman"/>
-          <w:sz w:val="24"/>
-          <w:szCs w:val="24"/>
-          <w:lang w:val="en-US" w:eastAsia="ru-RU"/>
-        </w:rPr>
-      </w:pPr>
-      <w:r>
-        <w:rPr>
-          <w:rFonts w:ascii="Times New Roman" w:eastAsia="Times New Roman" w:hAnsi="Times New Roman" w:cs="Times New Roman"/>
+          <w:rFonts w:ascii="Times New Roman" w:hAnsi="Times New Roman" w:eastAsia="Times New Roman" w:cs="Times New Roman"/>
+          <w:sz w:val="24"/>
+          <w:szCs w:val="24"/>
+          <w:lang w:val="en-US" w:eastAsia="ru-RU"/>
+        </w:rPr>
+      </w:pPr>
+      <w:r>
+        <w:rPr>
+          <w:rFonts w:ascii="Times New Roman" w:hAnsi="Times New Roman" w:eastAsia="Times New Roman" w:cs="Times New Roman"/>
           <w:sz w:val="24"/>
           <w:szCs w:val="24"/>
           <w:lang w:val="en-US" w:eastAsia="ru-RU"/>
@@ -1550,15 +1550,15 @@
     <w:p>
       <w:pPr>
         <w:rPr>
-          <w:rFonts w:ascii="Times New Roman" w:eastAsia="Times New Roman" w:hAnsi="Times New Roman" w:cs="Times New Roman"/>
-          <w:sz w:val="24"/>
-          <w:szCs w:val="24"/>
-          <w:lang w:val="en-US" w:eastAsia="ru-RU"/>
-        </w:rPr>
-      </w:pPr>
-      <w:r>
-        <w:rPr>
-          <w:rFonts w:ascii="Times New Roman" w:eastAsia="Times New Roman" w:hAnsi="Times New Roman" w:cs="Times New Roman"/>
+          <w:rFonts w:ascii="Times New Roman" w:hAnsi="Times New Roman" w:eastAsia="Times New Roman" w:cs="Times New Roman"/>
+          <w:sz w:val="24"/>
+          <w:szCs w:val="24"/>
+          <w:lang w:val="en-US" w:eastAsia="ru-RU"/>
+        </w:rPr>
+      </w:pPr>
+      <w:r>
+        <w:rPr>
+          <w:rFonts w:ascii="Times New Roman" w:hAnsi="Times New Roman" w:eastAsia="Times New Roman" w:cs="Times New Roman"/>
           <w:sz w:val="24"/>
           <w:szCs w:val="24"/>
           <w:lang w:val="en-US" w:eastAsia="ru-RU"/>
@@ -1569,15 +1569,15 @@
     <w:p>
       <w:pPr>
         <w:rPr>
-          <w:rFonts w:ascii="Times New Roman" w:eastAsia="Times New Roman" w:hAnsi="Times New Roman" w:cs="Times New Roman"/>
-          <w:sz w:val="24"/>
-          <w:szCs w:val="24"/>
-          <w:lang w:val="en-US" w:eastAsia="ru-RU"/>
-        </w:rPr>
-      </w:pPr>
-      <w:r>
-        <w:rPr>
-          <w:rFonts w:ascii="Times New Roman" w:eastAsia="Times New Roman" w:hAnsi="Times New Roman" w:cs="Times New Roman"/>
+          <w:rFonts w:ascii="Times New Roman" w:hAnsi="Times New Roman" w:eastAsia="Times New Roman" w:cs="Times New Roman"/>
+          <w:sz w:val="24"/>
+          <w:szCs w:val="24"/>
+          <w:lang w:val="en-US" w:eastAsia="ru-RU"/>
+        </w:rPr>
+      </w:pPr>
+      <w:r>
+        <w:rPr>
+          <w:rFonts w:ascii="Times New Roman" w:hAnsi="Times New Roman" w:eastAsia="Times New Roman" w:cs="Times New Roman"/>
           <w:sz w:val="24"/>
           <w:szCs w:val="24"/>
           <w:lang w:val="en-US" w:eastAsia="ru-RU"/>
@@ -1588,15 +1588,15 @@
     <w:p>
       <w:pPr>
         <w:rPr>
-          <w:rFonts w:ascii="Times New Roman" w:eastAsia="Times New Roman" w:hAnsi="Times New Roman" w:cs="Times New Roman"/>
-          <w:sz w:val="24"/>
-          <w:szCs w:val="24"/>
-          <w:lang w:val="en-US" w:eastAsia="ru-RU"/>
-        </w:rPr>
-      </w:pPr>
-      <w:r>
-        <w:rPr>
-          <w:rFonts w:ascii="Times New Roman" w:eastAsia="Times New Roman" w:hAnsi="Times New Roman" w:cs="Times New Roman"/>
+          <w:rFonts w:ascii="Times New Roman" w:hAnsi="Times New Roman" w:eastAsia="Times New Roman" w:cs="Times New Roman"/>
+          <w:sz w:val="24"/>
+          <w:szCs w:val="24"/>
+          <w:lang w:val="en-US" w:eastAsia="ru-RU"/>
+        </w:rPr>
+      </w:pPr>
+      <w:r>
+        <w:rPr>
+          <w:rFonts w:ascii="Times New Roman" w:hAnsi="Times New Roman" w:eastAsia="Times New Roman" w:cs="Times New Roman"/>
           <w:sz w:val="24"/>
           <w:szCs w:val="24"/>
           <w:lang w:val="en-US" w:eastAsia="ru-RU"/>
@@ -1607,15 +1607,15 @@
     <w:p>
       <w:pPr>
         <w:rPr>
-          <w:rFonts w:ascii="Times New Roman" w:eastAsia="Times New Roman" w:hAnsi="Times New Roman" w:cs="Times New Roman"/>
-          <w:sz w:val="24"/>
-          <w:szCs w:val="24"/>
-          <w:lang w:val="en-US" w:eastAsia="ru-RU"/>
-        </w:rPr>
-      </w:pPr>
-      <w:r>
-        <w:rPr>
-          <w:rFonts w:ascii="Times New Roman" w:eastAsia="Times New Roman" w:hAnsi="Times New Roman" w:cs="Times New Roman"/>
+          <w:rFonts w:ascii="Times New Roman" w:hAnsi="Times New Roman" w:eastAsia="Times New Roman" w:cs="Times New Roman"/>
+          <w:sz w:val="24"/>
+          <w:szCs w:val="24"/>
+          <w:lang w:val="en-US" w:eastAsia="ru-RU"/>
+        </w:rPr>
+      </w:pPr>
+      <w:r>
+        <w:rPr>
+          <w:rFonts w:ascii="Times New Roman" w:hAnsi="Times New Roman" w:eastAsia="Times New Roman" w:cs="Times New Roman"/>
           <w:sz w:val="24"/>
           <w:szCs w:val="24"/>
           <w:lang w:val="en-US" w:eastAsia="ru-RU"/>
@@ -1626,15 +1626,15 @@
     <w:p>
       <w:pPr>
         <w:rPr>
-          <w:rFonts w:ascii="Times New Roman" w:eastAsia="Times New Roman" w:hAnsi="Times New Roman" w:cs="Times New Roman"/>
-          <w:sz w:val="24"/>
-          <w:szCs w:val="24"/>
-          <w:lang w:val="en-US" w:eastAsia="ru-RU"/>
-        </w:rPr>
-      </w:pPr>
-      <w:r>
-        <w:rPr>
-          <w:rFonts w:ascii="Times New Roman" w:eastAsia="Times New Roman" w:hAnsi="Times New Roman" w:cs="Times New Roman"/>
+          <w:rFonts w:ascii="Times New Roman" w:hAnsi="Times New Roman" w:eastAsia="Times New Roman" w:cs="Times New Roman"/>
+          <w:sz w:val="24"/>
+          <w:szCs w:val="24"/>
+          <w:lang w:val="en-US" w:eastAsia="ru-RU"/>
+        </w:rPr>
+      </w:pPr>
+      <w:r>
+        <w:rPr>
+          <w:rFonts w:ascii="Times New Roman" w:hAnsi="Times New Roman" w:eastAsia="Times New Roman" w:cs="Times New Roman"/>
           <w:sz w:val="24"/>
           <w:szCs w:val="24"/>
           <w:lang w:val="en-US" w:eastAsia="ru-RU"/>
@@ -1645,15 +1645,15 @@
     <w:p>
       <w:pPr>
         <w:rPr>
-          <w:rFonts w:ascii="Times New Roman" w:eastAsia="Times New Roman" w:hAnsi="Times New Roman" w:cs="Times New Roman"/>
-          <w:sz w:val="24"/>
-          <w:szCs w:val="24"/>
-          <w:lang w:val="en-US" w:eastAsia="ru-RU"/>
-        </w:rPr>
-      </w:pPr>
-      <w:r>
-        <w:rPr>
-          <w:rFonts w:ascii="Times New Roman" w:eastAsia="Times New Roman" w:hAnsi="Times New Roman" w:cs="Times New Roman"/>
+          <w:rFonts w:ascii="Times New Roman" w:hAnsi="Times New Roman" w:eastAsia="Times New Roman" w:cs="Times New Roman"/>
+          <w:sz w:val="24"/>
+          <w:szCs w:val="24"/>
+          <w:lang w:val="en-US" w:eastAsia="ru-RU"/>
+        </w:rPr>
+      </w:pPr>
+      <w:r>
+        <w:rPr>
+          <w:rFonts w:ascii="Times New Roman" w:hAnsi="Times New Roman" w:eastAsia="Times New Roman" w:cs="Times New Roman"/>
           <w:sz w:val="24"/>
           <w:szCs w:val="24"/>
           <w:lang w:val="en-US" w:eastAsia="ru-RU"/>
@@ -1664,15 +1664,15 @@
     <w:p>
       <w:pPr>
         <w:rPr>
-          <w:rFonts w:ascii="Times New Roman" w:eastAsia="Times New Roman" w:hAnsi="Times New Roman" w:cs="Times New Roman"/>
-          <w:sz w:val="24"/>
-          <w:szCs w:val="24"/>
-          <w:lang w:val="en-US" w:eastAsia="ru-RU"/>
-        </w:rPr>
-      </w:pPr>
-      <w:r>
-        <w:rPr>
-          <w:rFonts w:ascii="Times New Roman" w:eastAsia="Times New Roman" w:hAnsi="Times New Roman" w:cs="Times New Roman"/>
+          <w:rFonts w:ascii="Times New Roman" w:hAnsi="Times New Roman" w:eastAsia="Times New Roman" w:cs="Times New Roman"/>
+          <w:sz w:val="24"/>
+          <w:szCs w:val="24"/>
+          <w:lang w:val="en-US" w:eastAsia="ru-RU"/>
+        </w:rPr>
+      </w:pPr>
+      <w:r>
+        <w:rPr>
+          <w:rFonts w:ascii="Times New Roman" w:hAnsi="Times New Roman" w:eastAsia="Times New Roman" w:cs="Times New Roman"/>
           <w:sz w:val="24"/>
           <w:szCs w:val="24"/>
           <w:lang w:val="en-US" w:eastAsia="ru-RU"/>
@@ -1683,15 +1683,15 @@
     <w:p>
       <w:pPr>
         <w:rPr>
-          <w:rFonts w:ascii="Times New Roman" w:eastAsia="Times New Roman" w:hAnsi="Times New Roman" w:cs="Times New Roman"/>
-          <w:sz w:val="24"/>
-          <w:szCs w:val="24"/>
-          <w:lang w:val="en-US" w:eastAsia="ru-RU"/>
-        </w:rPr>
-      </w:pPr>
-      <w:r>
-        <w:rPr>
-          <w:rFonts w:ascii="Times New Roman" w:eastAsia="Times New Roman" w:hAnsi="Times New Roman" w:cs="Times New Roman"/>
+          <w:rFonts w:ascii="Times New Roman" w:hAnsi="Times New Roman" w:eastAsia="Times New Roman" w:cs="Times New Roman"/>
+          <w:sz w:val="24"/>
+          <w:szCs w:val="24"/>
+          <w:lang w:val="en-US" w:eastAsia="ru-RU"/>
+        </w:rPr>
+      </w:pPr>
+      <w:r>
+        <w:rPr>
+          <w:rFonts w:ascii="Times New Roman" w:hAnsi="Times New Roman" w:eastAsia="Times New Roman" w:cs="Times New Roman"/>
           <w:sz w:val="24"/>
           <w:szCs w:val="24"/>
           <w:lang w:val="en-US" w:eastAsia="ru-RU"/>
@@ -1702,15 +1702,15 @@
     <w:p>
       <w:pPr>
         <w:rPr>
-          <w:rFonts w:ascii="Times New Roman" w:eastAsia="Times New Roman" w:hAnsi="Times New Roman" w:cs="Times New Roman"/>
-          <w:sz w:val="24"/>
-          <w:szCs w:val="24"/>
-          <w:lang w:val="en-US" w:eastAsia="ru-RU"/>
-        </w:rPr>
-      </w:pPr>
-      <w:r>
-        <w:rPr>
-          <w:rFonts w:ascii="Times New Roman" w:eastAsia="Times New Roman" w:hAnsi="Times New Roman" w:cs="Times New Roman"/>
+          <w:rFonts w:ascii="Times New Roman" w:hAnsi="Times New Roman" w:eastAsia="Times New Roman" w:cs="Times New Roman"/>
+          <w:sz w:val="24"/>
+          <w:szCs w:val="24"/>
+          <w:lang w:val="en-US" w:eastAsia="ru-RU"/>
+        </w:rPr>
+      </w:pPr>
+      <w:r>
+        <w:rPr>
+          <w:rFonts w:ascii="Times New Roman" w:hAnsi="Times New Roman" w:eastAsia="Times New Roman" w:cs="Times New Roman"/>
           <w:sz w:val="24"/>
           <w:szCs w:val="24"/>
           <w:lang w:val="en-US" w:eastAsia="ru-RU"/>
@@ -1721,15 +1721,15 @@
     <w:p>
       <w:pPr>
         <w:rPr>
-          <w:rFonts w:ascii="Times New Roman" w:eastAsia="Times New Roman" w:hAnsi="Times New Roman" w:cs="Times New Roman"/>
-          <w:sz w:val="24"/>
-          <w:szCs w:val="24"/>
-          <w:lang w:val="en-US" w:eastAsia="ru-RU"/>
-        </w:rPr>
-      </w:pPr>
-      <w:r>
-        <w:rPr>
-          <w:rFonts w:ascii="Times New Roman" w:eastAsia="Times New Roman" w:hAnsi="Times New Roman" w:cs="Times New Roman"/>
+          <w:rFonts w:ascii="Times New Roman" w:hAnsi="Times New Roman" w:eastAsia="Times New Roman" w:cs="Times New Roman"/>
+          <w:sz w:val="24"/>
+          <w:szCs w:val="24"/>
+          <w:lang w:val="en-US" w:eastAsia="ru-RU"/>
+        </w:rPr>
+      </w:pPr>
+      <w:r>
+        <w:rPr>
+          <w:rFonts w:ascii="Times New Roman" w:hAnsi="Times New Roman" w:eastAsia="Times New Roman" w:cs="Times New Roman"/>
           <w:sz w:val="24"/>
           <w:szCs w:val="24"/>
           <w:lang w:val="en-US" w:eastAsia="ru-RU"/>
@@ -1740,15 +1740,15 @@
     <w:p>
       <w:pPr>
         <w:rPr>
-          <w:rFonts w:ascii="Times New Roman" w:eastAsia="Times New Roman" w:hAnsi="Times New Roman" w:cs="Times New Roman"/>
-          <w:sz w:val="24"/>
-          <w:szCs w:val="24"/>
-          <w:lang w:val="en-US" w:eastAsia="ru-RU"/>
-        </w:rPr>
-      </w:pPr>
-      <w:r>
-        <w:rPr>
-          <w:rFonts w:ascii="Times New Roman" w:eastAsia="Times New Roman" w:hAnsi="Times New Roman" w:cs="Times New Roman"/>
+          <w:rFonts w:ascii="Times New Roman" w:hAnsi="Times New Roman" w:eastAsia="Times New Roman" w:cs="Times New Roman"/>
+          <w:sz w:val="24"/>
+          <w:szCs w:val="24"/>
+          <w:lang w:val="en-US" w:eastAsia="ru-RU"/>
+        </w:rPr>
+      </w:pPr>
+      <w:r>
+        <w:rPr>
+          <w:rFonts w:ascii="Times New Roman" w:hAnsi="Times New Roman" w:eastAsia="Times New Roman" w:cs="Times New Roman"/>
           <w:sz w:val="24"/>
           <w:szCs w:val="24"/>
           <w:lang w:val="en-US" w:eastAsia="ru-RU"/>
@@ -1759,15 +1759,15 @@
     <w:p>
       <w:pPr>
         <w:rPr>
-          <w:rFonts w:ascii="Times New Roman" w:eastAsia="Times New Roman" w:hAnsi="Times New Roman" w:cs="Times New Roman"/>
-          <w:sz w:val="24"/>
-          <w:szCs w:val="24"/>
-          <w:lang w:val="en-US" w:eastAsia="ru-RU"/>
-        </w:rPr>
-      </w:pPr>
-      <w:r>
-        <w:rPr>
-          <w:rFonts w:ascii="Times New Roman" w:eastAsia="Times New Roman" w:hAnsi="Times New Roman" w:cs="Times New Roman"/>
+          <w:rFonts w:ascii="Times New Roman" w:hAnsi="Times New Roman" w:eastAsia="Times New Roman" w:cs="Times New Roman"/>
+          <w:sz w:val="24"/>
+          <w:szCs w:val="24"/>
+          <w:lang w:val="en-US" w:eastAsia="ru-RU"/>
+        </w:rPr>
+      </w:pPr>
+      <w:r>
+        <w:rPr>
+          <w:rFonts w:ascii="Times New Roman" w:hAnsi="Times New Roman" w:eastAsia="Times New Roman" w:cs="Times New Roman"/>
           <w:sz w:val="24"/>
           <w:szCs w:val="24"/>
           <w:lang w:val="en-US" w:eastAsia="ru-RU"/>
@@ -1778,15 +1778,15 @@
     <w:p>
       <w:pPr>
         <w:rPr>
-          <w:rFonts w:ascii="Times New Roman" w:eastAsia="Times New Roman" w:hAnsi="Times New Roman" w:cs="Times New Roman"/>
-          <w:sz w:val="24"/>
-          <w:szCs w:val="24"/>
-          <w:lang w:val="en-US" w:eastAsia="ru-RU"/>
-        </w:rPr>
-      </w:pPr>
-      <w:r>
-        <w:rPr>
-          <w:rFonts w:ascii="Times New Roman" w:eastAsia="Times New Roman" w:hAnsi="Times New Roman" w:cs="Times New Roman"/>
+          <w:rFonts w:ascii="Times New Roman" w:hAnsi="Times New Roman" w:eastAsia="Times New Roman" w:cs="Times New Roman"/>
+          <w:sz w:val="24"/>
+          <w:szCs w:val="24"/>
+          <w:lang w:val="en-US" w:eastAsia="ru-RU"/>
+        </w:rPr>
+      </w:pPr>
+      <w:r>
+        <w:rPr>
+          <w:rFonts w:ascii="Times New Roman" w:hAnsi="Times New Roman" w:eastAsia="Times New Roman" w:cs="Times New Roman"/>
           <w:sz w:val="24"/>
           <w:szCs w:val="24"/>
           <w:lang w:val="en-US" w:eastAsia="ru-RU"/>
@@ -1797,15 +1797,15 @@
     <w:p>
       <w:pPr>
         <w:rPr>
-          <w:rFonts w:ascii="Times New Roman" w:eastAsia="Times New Roman" w:hAnsi="Times New Roman" w:cs="Times New Roman"/>
-          <w:sz w:val="24"/>
-          <w:szCs w:val="24"/>
-          <w:lang w:val="en-US" w:eastAsia="ru-RU"/>
-        </w:rPr>
-      </w:pPr>
-      <w:r>
-        <w:rPr>
-          <w:rFonts w:ascii="Times New Roman" w:eastAsia="Times New Roman" w:hAnsi="Times New Roman" w:cs="Times New Roman"/>
+          <w:rFonts w:ascii="Times New Roman" w:hAnsi="Times New Roman" w:eastAsia="Times New Roman" w:cs="Times New Roman"/>
+          <w:sz w:val="24"/>
+          <w:szCs w:val="24"/>
+          <w:lang w:val="en-US" w:eastAsia="ru-RU"/>
+        </w:rPr>
+      </w:pPr>
+      <w:r>
+        <w:rPr>
+          <w:rFonts w:ascii="Times New Roman" w:hAnsi="Times New Roman" w:eastAsia="Times New Roman" w:cs="Times New Roman"/>
           <w:sz w:val="24"/>
           <w:szCs w:val="24"/>
           <w:lang w:val="en-US" w:eastAsia="ru-RU"/>
@@ -1816,15 +1816,15 @@
     <w:p>
       <w:pPr>
         <w:rPr>
-          <w:rFonts w:ascii="Times New Roman" w:eastAsia="Times New Roman" w:hAnsi="Times New Roman" w:cs="Times New Roman"/>
-          <w:sz w:val="24"/>
-          <w:szCs w:val="24"/>
-          <w:lang w:val="en-US" w:eastAsia="ru-RU"/>
-        </w:rPr>
-      </w:pPr>
-      <w:r>
-        <w:rPr>
-          <w:rFonts w:ascii="Times New Roman" w:eastAsia="Times New Roman" w:hAnsi="Times New Roman" w:cs="Times New Roman"/>
+          <w:rFonts w:ascii="Times New Roman" w:hAnsi="Times New Roman" w:eastAsia="Times New Roman" w:cs="Times New Roman"/>
+          <w:sz w:val="24"/>
+          <w:szCs w:val="24"/>
+          <w:lang w:val="en-US" w:eastAsia="ru-RU"/>
+        </w:rPr>
+      </w:pPr>
+      <w:r>
+        <w:rPr>
+          <w:rFonts w:ascii="Times New Roman" w:hAnsi="Times New Roman" w:eastAsia="Times New Roman" w:cs="Times New Roman"/>
           <w:sz w:val="24"/>
           <w:szCs w:val="24"/>
           <w:lang w:val="en-US" w:eastAsia="ru-RU"/>
@@ -1835,15 +1835,15 @@
     <w:p>
       <w:pPr>
         <w:rPr>
-          <w:rFonts w:ascii="Times New Roman" w:eastAsia="Times New Roman" w:hAnsi="Times New Roman" w:cs="Times New Roman"/>
-          <w:sz w:val="24"/>
-          <w:szCs w:val="24"/>
-          <w:lang w:val="en-US" w:eastAsia="ru-RU"/>
-        </w:rPr>
-      </w:pPr>
-      <w:r>
-        <w:rPr>
-          <w:rFonts w:ascii="Times New Roman" w:eastAsia="Times New Roman" w:hAnsi="Times New Roman" w:cs="Times New Roman"/>
+          <w:rFonts w:ascii="Times New Roman" w:hAnsi="Times New Roman" w:eastAsia="Times New Roman" w:cs="Times New Roman"/>
+          <w:sz w:val="24"/>
+          <w:szCs w:val="24"/>
+          <w:lang w:val="en-US" w:eastAsia="ru-RU"/>
+        </w:rPr>
+      </w:pPr>
+      <w:r>
+        <w:rPr>
+          <w:rFonts w:ascii="Times New Roman" w:hAnsi="Times New Roman" w:eastAsia="Times New Roman" w:cs="Times New Roman"/>
           <w:sz w:val="24"/>
           <w:szCs w:val="24"/>
           <w:lang w:val="en-US" w:eastAsia="ru-RU"/>
@@ -1855,15 +1855,15 @@
     <w:p>
       <w:pPr>
         <w:rPr>
-          <w:rFonts w:ascii="Times New Roman" w:eastAsia="Times New Roman" w:hAnsi="Times New Roman" w:cs="Times New Roman"/>
-          <w:sz w:val="24"/>
-          <w:szCs w:val="24"/>
-          <w:lang w:val="en-US" w:eastAsia="ru-RU"/>
-        </w:rPr>
-      </w:pPr>
-      <w:r>
-        <w:rPr>
-          <w:rFonts w:ascii="Times New Roman" w:eastAsia="Times New Roman" w:hAnsi="Times New Roman" w:cs="Times New Roman"/>
+          <w:rFonts w:ascii="Times New Roman" w:hAnsi="Times New Roman" w:eastAsia="Times New Roman" w:cs="Times New Roman"/>
+          <w:sz w:val="24"/>
+          <w:szCs w:val="24"/>
+          <w:lang w:val="en-US" w:eastAsia="ru-RU"/>
+        </w:rPr>
+      </w:pPr>
+      <w:r>
+        <w:rPr>
+          <w:rFonts w:ascii="Times New Roman" w:hAnsi="Times New Roman" w:eastAsia="Times New Roman" w:cs="Times New Roman"/>
           <w:sz w:val="24"/>
           <w:szCs w:val="24"/>
           <w:lang w:val="en-US" w:eastAsia="ru-RU"/>
@@ -1874,15 +1874,15 @@
     <w:p>
       <w:pPr>
         <w:rPr>
-          <w:rFonts w:ascii="Times New Roman" w:eastAsia="Times New Roman" w:hAnsi="Times New Roman" w:cs="Times New Roman"/>
-          <w:sz w:val="24"/>
-          <w:szCs w:val="24"/>
-          <w:lang w:val="en-US" w:eastAsia="ru-RU"/>
-        </w:rPr>
-      </w:pPr>
-      <w:r>
-        <w:rPr>
-          <w:rFonts w:ascii="Times New Roman" w:eastAsia="Times New Roman" w:hAnsi="Times New Roman" w:cs="Times New Roman"/>
+          <w:rFonts w:ascii="Times New Roman" w:hAnsi="Times New Roman" w:eastAsia="Times New Roman" w:cs="Times New Roman"/>
+          <w:sz w:val="24"/>
+          <w:szCs w:val="24"/>
+          <w:lang w:val="en-US" w:eastAsia="ru-RU"/>
+        </w:rPr>
+      </w:pPr>
+      <w:r>
+        <w:rPr>
+          <w:rFonts w:ascii="Times New Roman" w:hAnsi="Times New Roman" w:eastAsia="Times New Roman" w:cs="Times New Roman"/>
           <w:sz w:val="24"/>
           <w:szCs w:val="24"/>
           <w:lang w:val="en-US" w:eastAsia="ru-RU"/>
@@ -1893,15 +1893,15 @@
     <w:p>
       <w:pPr>
         <w:rPr>
-          <w:rFonts w:ascii="Times New Roman" w:eastAsia="Times New Roman" w:hAnsi="Times New Roman" w:cs="Times New Roman"/>
-          <w:sz w:val="24"/>
-          <w:szCs w:val="24"/>
-          <w:lang w:val="en-US" w:eastAsia="ru-RU"/>
-        </w:rPr>
-      </w:pPr>
-      <w:r>
-        <w:rPr>
-          <w:rFonts w:ascii="Times New Roman" w:eastAsia="Times New Roman" w:hAnsi="Times New Roman" w:cs="Times New Roman"/>
+          <w:rFonts w:ascii="Times New Roman" w:hAnsi="Times New Roman" w:eastAsia="Times New Roman" w:cs="Times New Roman"/>
+          <w:sz w:val="24"/>
+          <w:szCs w:val="24"/>
+          <w:lang w:val="en-US" w:eastAsia="ru-RU"/>
+        </w:rPr>
+      </w:pPr>
+      <w:r>
+        <w:rPr>
+          <w:rFonts w:ascii="Times New Roman" w:hAnsi="Times New Roman" w:eastAsia="Times New Roman" w:cs="Times New Roman"/>
           <w:sz w:val="24"/>
           <w:szCs w:val="24"/>
           <w:lang w:val="en-US" w:eastAsia="ru-RU"/>
@@ -1912,15 +1912,15 @@
     <w:p>
       <w:pPr>
         <w:rPr>
-          <w:rFonts w:ascii="Times New Roman" w:eastAsia="Times New Roman" w:hAnsi="Times New Roman" w:cs="Times New Roman"/>
-          <w:sz w:val="24"/>
-          <w:szCs w:val="24"/>
-          <w:lang w:val="en-US" w:eastAsia="ru-RU"/>
-        </w:rPr>
-      </w:pPr>
-      <w:r>
-        <w:rPr>
-          <w:rFonts w:ascii="Times New Roman" w:eastAsia="Times New Roman" w:hAnsi="Times New Roman" w:cs="Times New Roman"/>
+          <w:rFonts w:ascii="Times New Roman" w:hAnsi="Times New Roman" w:eastAsia="Times New Roman" w:cs="Times New Roman"/>
+          <w:sz w:val="24"/>
+          <w:szCs w:val="24"/>
+          <w:lang w:val="en-US" w:eastAsia="ru-RU"/>
+        </w:rPr>
+      </w:pPr>
+      <w:r>
+        <w:rPr>
+          <w:rFonts w:ascii="Times New Roman" w:hAnsi="Times New Roman" w:eastAsia="Times New Roman" w:cs="Times New Roman"/>
           <w:sz w:val="24"/>
           <w:szCs w:val="24"/>
           <w:lang w:val="en-US" w:eastAsia="ru-RU"/>
@@ -1931,15 +1931,15 @@
     <w:p>
       <w:pPr>
         <w:rPr>
-          <w:rFonts w:ascii="Times New Roman" w:eastAsia="Times New Roman" w:hAnsi="Times New Roman" w:cs="Times New Roman"/>
-          <w:sz w:val="24"/>
-          <w:szCs w:val="24"/>
-          <w:lang w:val="en-US" w:eastAsia="ru-RU"/>
-        </w:rPr>
-      </w:pPr>
-      <w:r>
-        <w:rPr>
-          <w:rFonts w:ascii="Times New Roman" w:eastAsia="Times New Roman" w:hAnsi="Times New Roman" w:cs="Times New Roman"/>
+          <w:rFonts w:ascii="Times New Roman" w:hAnsi="Times New Roman" w:eastAsia="Times New Roman" w:cs="Times New Roman"/>
+          <w:sz w:val="24"/>
+          <w:szCs w:val="24"/>
+          <w:lang w:val="en-US" w:eastAsia="ru-RU"/>
+        </w:rPr>
+      </w:pPr>
+      <w:r>
+        <w:rPr>
+          <w:rFonts w:ascii="Times New Roman" w:hAnsi="Times New Roman" w:eastAsia="Times New Roman" w:cs="Times New Roman"/>
           <w:sz w:val="24"/>
           <w:szCs w:val="24"/>
           <w:lang w:val="en-US" w:eastAsia="ru-RU"/>
@@ -1950,15 +1950,15 @@
     <w:p>
       <w:pPr>
         <w:rPr>
-          <w:rFonts w:ascii="Times New Roman" w:eastAsia="Times New Roman" w:hAnsi="Times New Roman" w:cs="Times New Roman"/>
-          <w:sz w:val="24"/>
-          <w:szCs w:val="24"/>
-          <w:lang w:val="en-US" w:eastAsia="ru-RU"/>
-        </w:rPr>
-      </w:pPr>
-      <w:r>
-        <w:rPr>
-          <w:rFonts w:ascii="Times New Roman" w:eastAsia="Times New Roman" w:hAnsi="Times New Roman" w:cs="Times New Roman"/>
+          <w:rFonts w:ascii="Times New Roman" w:hAnsi="Times New Roman" w:eastAsia="Times New Roman" w:cs="Times New Roman"/>
+          <w:sz w:val="24"/>
+          <w:szCs w:val="24"/>
+          <w:lang w:val="en-US" w:eastAsia="ru-RU"/>
+        </w:rPr>
+      </w:pPr>
+      <w:r>
+        <w:rPr>
+          <w:rFonts w:ascii="Times New Roman" w:hAnsi="Times New Roman" w:eastAsia="Times New Roman" w:cs="Times New Roman"/>
           <w:sz w:val="24"/>
           <w:szCs w:val="24"/>
           <w:lang w:val="en-US" w:eastAsia="ru-RU"/>
@@ -1969,15 +1969,15 @@
     <w:p>
       <w:pPr>
         <w:rPr>
-          <w:rFonts w:ascii="Times New Roman" w:eastAsia="Times New Roman" w:hAnsi="Times New Roman" w:cs="Times New Roman"/>
-          <w:sz w:val="24"/>
-          <w:szCs w:val="24"/>
-          <w:lang w:val="en-US" w:eastAsia="ru-RU"/>
-        </w:rPr>
-      </w:pPr>
-      <w:r>
-        <w:rPr>
-          <w:rFonts w:ascii="Times New Roman" w:eastAsia="Times New Roman" w:hAnsi="Times New Roman" w:cs="Times New Roman"/>
+          <w:rFonts w:ascii="Times New Roman" w:hAnsi="Times New Roman" w:eastAsia="Times New Roman" w:cs="Times New Roman"/>
+          <w:sz w:val="24"/>
+          <w:szCs w:val="24"/>
+          <w:lang w:val="en-US" w:eastAsia="ru-RU"/>
+        </w:rPr>
+      </w:pPr>
+      <w:r>
+        <w:rPr>
+          <w:rFonts w:ascii="Times New Roman" w:hAnsi="Times New Roman" w:eastAsia="Times New Roman" w:cs="Times New Roman"/>
           <w:sz w:val="24"/>
           <w:szCs w:val="24"/>
           <w:lang w:val="en-US" w:eastAsia="ru-RU"/>
@@ -1988,15 +1988,15 @@
     <w:p>
       <w:pPr>
         <w:rPr>
-          <w:rFonts w:ascii="Times New Roman" w:eastAsia="Times New Roman" w:hAnsi="Times New Roman" w:cs="Times New Roman"/>
-          <w:sz w:val="24"/>
-          <w:szCs w:val="24"/>
-          <w:lang w:val="en-US" w:eastAsia="ru-RU"/>
-        </w:rPr>
-      </w:pPr>
-      <w:r>
-        <w:rPr>
-          <w:rFonts w:ascii="Times New Roman" w:eastAsia="Times New Roman" w:hAnsi="Times New Roman" w:cs="Times New Roman"/>
+          <w:rFonts w:ascii="Times New Roman" w:hAnsi="Times New Roman" w:eastAsia="Times New Roman" w:cs="Times New Roman"/>
+          <w:sz w:val="24"/>
+          <w:szCs w:val="24"/>
+          <w:lang w:val="en-US" w:eastAsia="ru-RU"/>
+        </w:rPr>
+      </w:pPr>
+      <w:r>
+        <w:rPr>
+          <w:rFonts w:ascii="Times New Roman" w:hAnsi="Times New Roman" w:eastAsia="Times New Roman" w:cs="Times New Roman"/>
           <w:sz w:val="24"/>
           <w:szCs w:val="24"/>
           <w:lang w:val="en-US" w:eastAsia="ru-RU"/>
@@ -2007,15 +2007,15 @@
     <w:p>
       <w:pPr>
         <w:rPr>
-          <w:rFonts w:ascii="Times New Roman" w:eastAsia="Times New Roman" w:hAnsi="Times New Roman" w:cs="Times New Roman"/>
-          <w:sz w:val="24"/>
-          <w:szCs w:val="24"/>
-          <w:lang w:val="en-US" w:eastAsia="ru-RU"/>
-        </w:rPr>
-      </w:pPr>
-      <w:r>
-        <w:rPr>
-          <w:rFonts w:ascii="Times New Roman" w:eastAsia="Times New Roman" w:hAnsi="Times New Roman" w:cs="Times New Roman"/>
+          <w:rFonts w:ascii="Times New Roman" w:hAnsi="Times New Roman" w:eastAsia="Times New Roman" w:cs="Times New Roman"/>
+          <w:sz w:val="24"/>
+          <w:szCs w:val="24"/>
+          <w:lang w:val="en-US" w:eastAsia="ru-RU"/>
+        </w:rPr>
+      </w:pPr>
+      <w:r>
+        <w:rPr>
+          <w:rFonts w:ascii="Times New Roman" w:hAnsi="Times New Roman" w:eastAsia="Times New Roman" w:cs="Times New Roman"/>
           <w:sz w:val="24"/>
           <w:szCs w:val="24"/>
           <w:lang w:val="en-US" w:eastAsia="ru-RU"/>
@@ -2026,15 +2026,15 @@
     <w:p>
       <w:pPr>
         <w:rPr>
-          <w:rFonts w:ascii="Times New Roman" w:eastAsia="Times New Roman" w:hAnsi="Times New Roman" w:cs="Times New Roman"/>
-          <w:sz w:val="24"/>
-          <w:szCs w:val="24"/>
-          <w:lang w:val="en-US" w:eastAsia="ru-RU"/>
-        </w:rPr>
-      </w:pPr>
-      <w:r>
-        <w:rPr>
-          <w:rFonts w:ascii="Times New Roman" w:eastAsia="Times New Roman" w:hAnsi="Times New Roman" w:cs="Times New Roman"/>
+          <w:rFonts w:ascii="Times New Roman" w:hAnsi="Times New Roman" w:eastAsia="Times New Roman" w:cs="Times New Roman"/>
+          <w:sz w:val="24"/>
+          <w:szCs w:val="24"/>
+          <w:lang w:val="en-US" w:eastAsia="ru-RU"/>
+        </w:rPr>
+      </w:pPr>
+      <w:r>
+        <w:rPr>
+          <w:rFonts w:ascii="Times New Roman" w:hAnsi="Times New Roman" w:eastAsia="Times New Roman" w:cs="Times New Roman"/>
           <w:sz w:val="24"/>
           <w:szCs w:val="24"/>
           <w:lang w:val="en-US" w:eastAsia="ru-RU"/>
@@ -2045,15 +2045,15 @@
     <w:p>
       <w:pPr>
         <w:rPr>
-          <w:rFonts w:ascii="Times New Roman" w:eastAsia="Times New Roman" w:hAnsi="Times New Roman" w:cs="Times New Roman"/>
-          <w:sz w:val="24"/>
-          <w:szCs w:val="24"/>
-          <w:lang w:val="en-US" w:eastAsia="ru-RU"/>
-        </w:rPr>
-      </w:pPr>
-      <w:r>
-        <w:rPr>
-          <w:rFonts w:ascii="Times New Roman" w:eastAsia="Times New Roman" w:hAnsi="Times New Roman" w:cs="Times New Roman"/>
+          <w:rFonts w:ascii="Times New Roman" w:hAnsi="Times New Roman" w:eastAsia="Times New Roman" w:cs="Times New Roman"/>
+          <w:sz w:val="24"/>
+          <w:szCs w:val="24"/>
+          <w:lang w:val="en-US" w:eastAsia="ru-RU"/>
+        </w:rPr>
+      </w:pPr>
+      <w:r>
+        <w:rPr>
+          <w:rFonts w:ascii="Times New Roman" w:hAnsi="Times New Roman" w:eastAsia="Times New Roman" w:cs="Times New Roman"/>
           <w:sz w:val="24"/>
           <w:szCs w:val="24"/>
           <w:lang w:val="en-US" w:eastAsia="ru-RU"/>
@@ -2064,15 +2064,15 @@
     <w:p>
       <w:pPr>
         <w:rPr>
-          <w:rFonts w:ascii="Times New Roman" w:eastAsia="Times New Roman" w:hAnsi="Times New Roman" w:cs="Times New Roman"/>
-          <w:sz w:val="24"/>
-          <w:szCs w:val="24"/>
-          <w:lang w:val="en-US" w:eastAsia="ru-RU"/>
-        </w:rPr>
-      </w:pPr>
-      <w:r>
-        <w:rPr>
-          <w:rFonts w:ascii="Times New Roman" w:eastAsia="Times New Roman" w:hAnsi="Times New Roman" w:cs="Times New Roman"/>
+          <w:rFonts w:ascii="Times New Roman" w:hAnsi="Times New Roman" w:eastAsia="Times New Roman" w:cs="Times New Roman"/>
+          <w:sz w:val="24"/>
+          <w:szCs w:val="24"/>
+          <w:lang w:val="en-US" w:eastAsia="ru-RU"/>
+        </w:rPr>
+      </w:pPr>
+      <w:r>
+        <w:rPr>
+          <w:rFonts w:ascii="Times New Roman" w:hAnsi="Times New Roman" w:eastAsia="Times New Roman" w:cs="Times New Roman"/>
           <w:sz w:val="24"/>
           <w:szCs w:val="24"/>
           <w:lang w:val="en-US" w:eastAsia="ru-RU"/>
@@ -2083,15 +2083,15 @@
     <w:p>
       <w:pPr>
         <w:rPr>
-          <w:rFonts w:ascii="Times New Roman" w:eastAsia="Times New Roman" w:hAnsi="Times New Roman" w:cs="Times New Roman"/>
-          <w:sz w:val="24"/>
-          <w:szCs w:val="24"/>
-          <w:lang w:val="en-US" w:eastAsia="ru-RU"/>
-        </w:rPr>
-      </w:pPr>
-      <w:r>
-        <w:rPr>
-          <w:rFonts w:ascii="Times New Roman" w:eastAsia="Times New Roman" w:hAnsi="Times New Roman" w:cs="Times New Roman"/>
+          <w:rFonts w:ascii="Times New Roman" w:hAnsi="Times New Roman" w:eastAsia="Times New Roman" w:cs="Times New Roman"/>
+          <w:sz w:val="24"/>
+          <w:szCs w:val="24"/>
+          <w:lang w:val="en-US" w:eastAsia="ru-RU"/>
+        </w:rPr>
+      </w:pPr>
+      <w:r>
+        <w:rPr>
+          <w:rFonts w:ascii="Times New Roman" w:hAnsi="Times New Roman" w:eastAsia="Times New Roman" w:cs="Times New Roman"/>
           <w:sz w:val="24"/>
           <w:szCs w:val="24"/>
           <w:lang w:val="en-US" w:eastAsia="ru-RU"/>
@@ -2102,15 +2102,15 @@
     <w:p>
       <w:pPr>
         <w:rPr>
-          <w:rFonts w:ascii="Times New Roman" w:eastAsia="Times New Roman" w:hAnsi="Times New Roman" w:cs="Times New Roman"/>
-          <w:sz w:val="24"/>
-          <w:szCs w:val="24"/>
-          <w:lang w:val="en-US" w:eastAsia="ru-RU"/>
-        </w:rPr>
-      </w:pPr>
-      <w:r>
-        <w:rPr>
-          <w:rFonts w:ascii="Times New Roman" w:eastAsia="Times New Roman" w:hAnsi="Times New Roman" w:cs="Times New Roman"/>
+          <w:rFonts w:ascii="Times New Roman" w:hAnsi="Times New Roman" w:eastAsia="Times New Roman" w:cs="Times New Roman"/>
+          <w:sz w:val="24"/>
+          <w:szCs w:val="24"/>
+          <w:lang w:val="en-US" w:eastAsia="ru-RU"/>
+        </w:rPr>
+      </w:pPr>
+      <w:r>
+        <w:rPr>
+          <w:rFonts w:ascii="Times New Roman" w:hAnsi="Times New Roman" w:eastAsia="Times New Roman" w:cs="Times New Roman"/>
           <w:sz w:val="24"/>
           <w:szCs w:val="24"/>
           <w:lang w:val="en-US" w:eastAsia="ru-RU"/>
@@ -2121,15 +2121,15 @@
     <w:p>
       <w:pPr>
         <w:rPr>
-          <w:rFonts w:ascii="Times New Roman" w:eastAsia="Times New Roman" w:hAnsi="Times New Roman" w:cs="Times New Roman"/>
-          <w:sz w:val="24"/>
-          <w:szCs w:val="24"/>
-          <w:lang w:val="en-US" w:eastAsia="ru-RU"/>
-        </w:rPr>
-      </w:pPr>
-      <w:r>
-        <w:rPr>
-          <w:rFonts w:ascii="Times New Roman" w:eastAsia="Times New Roman" w:hAnsi="Times New Roman" w:cs="Times New Roman"/>
+          <w:rFonts w:ascii="Times New Roman" w:hAnsi="Times New Roman" w:eastAsia="Times New Roman" w:cs="Times New Roman"/>
+          <w:sz w:val="24"/>
+          <w:szCs w:val="24"/>
+          <w:lang w:val="en-US" w:eastAsia="ru-RU"/>
+        </w:rPr>
+      </w:pPr>
+      <w:r>
+        <w:rPr>
+          <w:rFonts w:ascii="Times New Roman" w:hAnsi="Times New Roman" w:eastAsia="Times New Roman" w:cs="Times New Roman"/>
           <w:sz w:val="24"/>
           <w:szCs w:val="24"/>
           <w:lang w:val="en-US" w:eastAsia="ru-RU"/>
@@ -2140,15 +2140,15 @@
     <w:p>
       <w:pPr>
         <w:rPr>
-          <w:rFonts w:ascii="Times New Roman" w:eastAsia="Times New Roman" w:hAnsi="Times New Roman" w:cs="Times New Roman"/>
-          <w:sz w:val="24"/>
-          <w:szCs w:val="24"/>
-          <w:lang w:val="en-US" w:eastAsia="ru-RU"/>
-        </w:rPr>
-      </w:pPr>
-      <w:r>
-        <w:rPr>
-          <w:rFonts w:ascii="Times New Roman" w:eastAsia="Times New Roman" w:hAnsi="Times New Roman" w:cs="Times New Roman"/>
+          <w:rFonts w:ascii="Times New Roman" w:hAnsi="Times New Roman" w:eastAsia="Times New Roman" w:cs="Times New Roman"/>
+          <w:sz w:val="24"/>
+          <w:szCs w:val="24"/>
+          <w:lang w:val="en-US" w:eastAsia="ru-RU"/>
+        </w:rPr>
+      </w:pPr>
+      <w:r>
+        <w:rPr>
+          <w:rFonts w:ascii="Times New Roman" w:hAnsi="Times New Roman" w:eastAsia="Times New Roman" w:cs="Times New Roman"/>
           <w:sz w:val="24"/>
           <w:szCs w:val="24"/>
           <w:lang w:val="en-US" w:eastAsia="ru-RU"/>
@@ -2159,15 +2159,15 @@
     <w:p>
       <w:pPr>
         <w:rPr>
-          <w:rFonts w:ascii="Times New Roman" w:eastAsia="Times New Roman" w:hAnsi="Times New Roman" w:cs="Times New Roman"/>
-          <w:sz w:val="24"/>
-          <w:szCs w:val="24"/>
-          <w:lang w:val="en-US" w:eastAsia="ru-RU"/>
-        </w:rPr>
-      </w:pPr>
-      <w:r>
-        <w:rPr>
-          <w:rFonts w:ascii="Times New Roman" w:eastAsia="Times New Roman" w:hAnsi="Times New Roman" w:cs="Times New Roman"/>
+          <w:rFonts w:ascii="Times New Roman" w:hAnsi="Times New Roman" w:eastAsia="Times New Roman" w:cs="Times New Roman"/>
+          <w:sz w:val="24"/>
+          <w:szCs w:val="24"/>
+          <w:lang w:val="en-US" w:eastAsia="ru-RU"/>
+        </w:rPr>
+      </w:pPr>
+      <w:r>
+        <w:rPr>
+          <w:rFonts w:ascii="Times New Roman" w:hAnsi="Times New Roman" w:eastAsia="Times New Roman" w:cs="Times New Roman"/>
           <w:sz w:val="24"/>
           <w:szCs w:val="24"/>
           <w:lang w:val="en-US" w:eastAsia="ru-RU"/>
@@ -2178,15 +2178,15 @@
     <w:p>
       <w:pPr>
         <w:rPr>
-          <w:rFonts w:ascii="Times New Roman" w:eastAsia="Times New Roman" w:hAnsi="Times New Roman" w:cs="Times New Roman"/>
-          <w:sz w:val="24"/>
-          <w:szCs w:val="24"/>
-          <w:lang w:val="en-US" w:eastAsia="ru-RU"/>
-        </w:rPr>
-      </w:pPr>
-      <w:r>
-        <w:rPr>
-          <w:rFonts w:ascii="Times New Roman" w:eastAsia="Times New Roman" w:hAnsi="Times New Roman" w:cs="Times New Roman"/>
+          <w:rFonts w:ascii="Times New Roman" w:hAnsi="Times New Roman" w:eastAsia="Times New Roman" w:cs="Times New Roman"/>
+          <w:sz w:val="24"/>
+          <w:szCs w:val="24"/>
+          <w:lang w:val="en-US" w:eastAsia="ru-RU"/>
+        </w:rPr>
+      </w:pPr>
+      <w:r>
+        <w:rPr>
+          <w:rFonts w:ascii="Times New Roman" w:hAnsi="Times New Roman" w:eastAsia="Times New Roman" w:cs="Times New Roman"/>
           <w:sz w:val="24"/>
           <w:szCs w:val="24"/>
           <w:lang w:val="en-US" w:eastAsia="ru-RU"/>
@@ -2197,15 +2197,15 @@
     <w:p>
       <w:pPr>
         <w:rPr>
-          <w:rFonts w:ascii="Times New Roman" w:eastAsia="Times New Roman" w:hAnsi="Times New Roman" w:cs="Times New Roman"/>
-          <w:sz w:val="24"/>
-          <w:szCs w:val="24"/>
-          <w:lang w:val="en-US" w:eastAsia="ru-RU"/>
-        </w:rPr>
-      </w:pPr>
-      <w:r>
-        <w:rPr>
-          <w:rFonts w:ascii="Times New Roman" w:eastAsia="Times New Roman" w:hAnsi="Times New Roman" w:cs="Times New Roman"/>
+          <w:rFonts w:ascii="Times New Roman" w:hAnsi="Times New Roman" w:eastAsia="Times New Roman" w:cs="Times New Roman"/>
+          <w:sz w:val="24"/>
+          <w:szCs w:val="24"/>
+          <w:lang w:val="en-US" w:eastAsia="ru-RU"/>
+        </w:rPr>
+      </w:pPr>
+      <w:r>
+        <w:rPr>
+          <w:rFonts w:ascii="Times New Roman" w:hAnsi="Times New Roman" w:eastAsia="Times New Roman" w:cs="Times New Roman"/>
           <w:sz w:val="24"/>
           <w:szCs w:val="24"/>
           <w:lang w:val="en-US" w:eastAsia="ru-RU"/>
@@ -2216,15 +2216,15 @@
     <w:p>
       <w:pPr>
         <w:rPr>
-          <w:rFonts w:ascii="Times New Roman" w:eastAsia="Times New Roman" w:hAnsi="Times New Roman" w:cs="Times New Roman"/>
-          <w:sz w:val="24"/>
-          <w:szCs w:val="24"/>
-          <w:lang w:val="en-US" w:eastAsia="ru-RU"/>
-        </w:rPr>
-      </w:pPr>
-      <w:r>
-        <w:rPr>
-          <w:rFonts w:ascii="Times New Roman" w:eastAsia="Times New Roman" w:hAnsi="Times New Roman" w:cs="Times New Roman"/>
+          <w:rFonts w:ascii="Times New Roman" w:hAnsi="Times New Roman" w:eastAsia="Times New Roman" w:cs="Times New Roman"/>
+          <w:sz w:val="24"/>
+          <w:szCs w:val="24"/>
+          <w:lang w:val="en-US" w:eastAsia="ru-RU"/>
+        </w:rPr>
+      </w:pPr>
+      <w:r>
+        <w:rPr>
+          <w:rFonts w:ascii="Times New Roman" w:hAnsi="Times New Roman" w:eastAsia="Times New Roman" w:cs="Times New Roman"/>
           <w:sz w:val="24"/>
           <w:szCs w:val="24"/>
           <w:lang w:val="en-US" w:eastAsia="ru-RU"/>
@@ -2235,15 +2235,15 @@
     <w:p>
       <w:pPr>
         <w:rPr>
-          <w:rFonts w:ascii="Times New Roman" w:eastAsia="Times New Roman" w:hAnsi="Times New Roman" w:cs="Times New Roman"/>
-          <w:sz w:val="24"/>
-          <w:szCs w:val="24"/>
-          <w:lang w:val="en-US" w:eastAsia="ru-RU"/>
-        </w:rPr>
-      </w:pPr>
-      <w:r>
-        <w:rPr>
-          <w:rFonts w:ascii="Times New Roman" w:eastAsia="Times New Roman" w:hAnsi="Times New Roman" w:cs="Times New Roman"/>
+          <w:rFonts w:ascii="Times New Roman" w:hAnsi="Times New Roman" w:eastAsia="Times New Roman" w:cs="Times New Roman"/>
+          <w:sz w:val="24"/>
+          <w:szCs w:val="24"/>
+          <w:lang w:val="en-US" w:eastAsia="ru-RU"/>
+        </w:rPr>
+      </w:pPr>
+      <w:r>
+        <w:rPr>
+          <w:rFonts w:ascii="Times New Roman" w:hAnsi="Times New Roman" w:eastAsia="Times New Roman" w:cs="Times New Roman"/>
           <w:sz w:val="24"/>
           <w:szCs w:val="24"/>
           <w:lang w:val="en-US" w:eastAsia="ru-RU"/>
@@ -2254,15 +2254,15 @@
     <w:p>
       <w:pPr>
         <w:rPr>
-          <w:rFonts w:ascii="Times New Roman" w:eastAsia="Times New Roman" w:hAnsi="Times New Roman" w:cs="Times New Roman"/>
-          <w:sz w:val="24"/>
-          <w:szCs w:val="24"/>
-          <w:lang w:val="en-US" w:eastAsia="ru-RU"/>
-        </w:rPr>
-      </w:pPr>
-      <w:r>
-        <w:rPr>
-          <w:rFonts w:ascii="Times New Roman" w:eastAsia="Times New Roman" w:hAnsi="Times New Roman" w:cs="Times New Roman"/>
+          <w:rFonts w:ascii="Times New Roman" w:hAnsi="Times New Roman" w:eastAsia="Times New Roman" w:cs="Times New Roman"/>
+          <w:sz w:val="24"/>
+          <w:szCs w:val="24"/>
+          <w:lang w:val="en-US" w:eastAsia="ru-RU"/>
+        </w:rPr>
+      </w:pPr>
+      <w:r>
+        <w:rPr>
+          <w:rFonts w:ascii="Times New Roman" w:hAnsi="Times New Roman" w:eastAsia="Times New Roman" w:cs="Times New Roman"/>
           <w:sz w:val="24"/>
           <w:szCs w:val="24"/>
           <w:lang w:val="en-US" w:eastAsia="ru-RU"/>
@@ -2273,15 +2273,15 @@
     <w:p>
       <w:pPr>
         <w:rPr>
-          <w:rFonts w:ascii="Times New Roman" w:eastAsia="Times New Roman" w:hAnsi="Times New Roman" w:cs="Times New Roman"/>
-          <w:sz w:val="24"/>
-          <w:szCs w:val="24"/>
-          <w:lang w:val="en-US" w:eastAsia="ru-RU"/>
-        </w:rPr>
-      </w:pPr>
-      <w:r>
-        <w:rPr>
-          <w:rFonts w:ascii="Times New Roman" w:eastAsia="Times New Roman" w:hAnsi="Times New Roman" w:cs="Times New Roman"/>
+          <w:rFonts w:ascii="Times New Roman" w:hAnsi="Times New Roman" w:eastAsia="Times New Roman" w:cs="Times New Roman"/>
+          <w:sz w:val="24"/>
+          <w:szCs w:val="24"/>
+          <w:lang w:val="en-US" w:eastAsia="ru-RU"/>
+        </w:rPr>
+      </w:pPr>
+      <w:r>
+        <w:rPr>
+          <w:rFonts w:ascii="Times New Roman" w:hAnsi="Times New Roman" w:eastAsia="Times New Roman" w:cs="Times New Roman"/>
           <w:sz w:val="24"/>
           <w:szCs w:val="24"/>
           <w:lang w:val="en-US" w:eastAsia="ru-RU"/>
@@ -2292,7 +2292,7 @@
     <w:p>
       <w:pPr>
         <w:rPr>
-          <w:rFonts w:ascii="Times New Roman" w:eastAsia="Times New Roman" w:hAnsi="Times New Roman" w:cs="Times New Roman"/>
+          <w:rFonts w:ascii="Times New Roman" w:hAnsi="Times New Roman" w:eastAsia="Times New Roman" w:cs="Times New Roman"/>
           <w:sz w:val="24"/>
           <w:szCs w:val="24"/>
           <w:lang w:val="en-US" w:eastAsia="ru-RU"/>
@@ -2301,7 +2301,7 @@
       <w:proofErr w:type="spellStart"/>
       <w:r>
         <w:rPr>
-          <w:rFonts w:ascii="Times New Roman" w:eastAsia="Times New Roman" w:hAnsi="Times New Roman" w:cs="Times New Roman"/>
+          <w:rFonts w:ascii="Times New Roman" w:hAnsi="Times New Roman" w:eastAsia="Times New Roman" w:cs="Times New Roman"/>
           <w:sz w:val="24"/>
           <w:szCs w:val="24"/>
           <w:lang w:val="en-US" w:eastAsia="ru-RU"/>
@@ -2313,15 +2313,15 @@
     <w:p>
       <w:pPr>
         <w:rPr>
-          <w:rFonts w:ascii="Times New Roman" w:eastAsia="Times New Roman" w:hAnsi="Times New Roman" w:cs="Times New Roman"/>
-          <w:sz w:val="24"/>
-          <w:szCs w:val="24"/>
-          <w:lang w:val="en-US" w:eastAsia="ru-RU"/>
-        </w:rPr>
-      </w:pPr>
-      <w:r>
-        <w:rPr>
-          <w:rFonts w:ascii="Times New Roman" w:eastAsia="Times New Roman" w:hAnsi="Times New Roman" w:cs="Times New Roman"/>
+          <w:rFonts w:ascii="Times New Roman" w:hAnsi="Times New Roman" w:eastAsia="Times New Roman" w:cs="Times New Roman"/>
+          <w:sz w:val="24"/>
+          <w:szCs w:val="24"/>
+          <w:lang w:val="en-US" w:eastAsia="ru-RU"/>
+        </w:rPr>
+      </w:pPr>
+      <w:r>
+        <w:rPr>
+          <w:rFonts w:ascii="Times New Roman" w:hAnsi="Times New Roman" w:eastAsia="Times New Roman" w:cs="Times New Roman"/>
           <w:sz w:val="24"/>
           <w:szCs w:val="24"/>
           <w:lang w:val="en-US" w:eastAsia="ru-RU"/>
@@ -2332,15 +2332,15 @@
     <w:p>
       <w:pPr>
         <w:rPr>
-          <w:rFonts w:ascii="Times New Roman" w:eastAsia="Times New Roman" w:hAnsi="Times New Roman" w:cs="Times New Roman"/>
-          <w:sz w:val="24"/>
-          <w:szCs w:val="24"/>
-          <w:lang w:val="en-US" w:eastAsia="ru-RU"/>
-        </w:rPr>
-      </w:pPr>
-      <w:r>
-        <w:rPr>
-          <w:rFonts w:ascii="Times New Roman" w:eastAsia="Times New Roman" w:hAnsi="Times New Roman" w:cs="Times New Roman"/>
+          <w:rFonts w:ascii="Times New Roman" w:hAnsi="Times New Roman" w:eastAsia="Times New Roman" w:cs="Times New Roman"/>
+          <w:sz w:val="24"/>
+          <w:szCs w:val="24"/>
+          <w:lang w:val="en-US" w:eastAsia="ru-RU"/>
+        </w:rPr>
+      </w:pPr>
+      <w:r>
+        <w:rPr>
+          <w:rFonts w:ascii="Times New Roman" w:hAnsi="Times New Roman" w:eastAsia="Times New Roman" w:cs="Times New Roman"/>
           <w:sz w:val="24"/>
           <w:szCs w:val="24"/>
           <w:lang w:val="en-US" w:eastAsia="ru-RU"/>
@@ -2351,15 +2351,15 @@
     <w:p>
       <w:pPr>
         <w:rPr>
-          <w:rFonts w:ascii="Times New Roman" w:eastAsia="Times New Roman" w:hAnsi="Times New Roman" w:cs="Times New Roman"/>
-          <w:sz w:val="24"/>
-          <w:szCs w:val="24"/>
-          <w:lang w:val="en-US" w:eastAsia="ru-RU"/>
-        </w:rPr>
-      </w:pPr>
-      <w:r>
-        <w:rPr>
-          <w:rFonts w:ascii="Times New Roman" w:eastAsia="Times New Roman" w:hAnsi="Times New Roman" w:cs="Times New Roman"/>
+          <w:rFonts w:ascii="Times New Roman" w:hAnsi="Times New Roman" w:eastAsia="Times New Roman" w:cs="Times New Roman"/>
+          <w:sz w:val="24"/>
+          <w:szCs w:val="24"/>
+          <w:lang w:val="en-US" w:eastAsia="ru-RU"/>
+        </w:rPr>
+      </w:pPr>
+      <w:r>
+        <w:rPr>
+          <w:rFonts w:ascii="Times New Roman" w:hAnsi="Times New Roman" w:eastAsia="Times New Roman" w:cs="Times New Roman"/>
           <w:sz w:val="24"/>
           <w:szCs w:val="24"/>
           <w:lang w:val="en-US" w:eastAsia="ru-RU"/>
@@ -2370,15 +2370,15 @@
     <w:p>
       <w:pPr>
         <w:rPr>
-          <w:rFonts w:ascii="Times New Roman" w:eastAsia="Times New Roman" w:hAnsi="Times New Roman" w:cs="Times New Roman"/>
-          <w:sz w:val="24"/>
-          <w:szCs w:val="24"/>
-          <w:lang w:val="en-US" w:eastAsia="ru-RU"/>
-        </w:rPr>
-      </w:pPr>
-      <w:r>
-        <w:rPr>
-          <w:rFonts w:ascii="Times New Roman" w:eastAsia="Times New Roman" w:hAnsi="Times New Roman" w:cs="Times New Roman"/>
+          <w:rFonts w:ascii="Times New Roman" w:hAnsi="Times New Roman" w:eastAsia="Times New Roman" w:cs="Times New Roman"/>
+          <w:sz w:val="24"/>
+          <w:szCs w:val="24"/>
+          <w:lang w:val="en-US" w:eastAsia="ru-RU"/>
+        </w:rPr>
+      </w:pPr>
+      <w:r>
+        <w:rPr>
+          <w:rFonts w:ascii="Times New Roman" w:hAnsi="Times New Roman" w:eastAsia="Times New Roman" w:cs="Times New Roman"/>
           <w:sz w:val="24"/>
           <w:szCs w:val="24"/>
           <w:lang w:val="en-US" w:eastAsia="ru-RU"/>
@@ -2389,15 +2389,15 @@
     <w:p>
       <w:pPr>
         <w:rPr>
-          <w:rFonts w:ascii="Times New Roman" w:eastAsia="Times New Roman" w:hAnsi="Times New Roman" w:cs="Times New Roman"/>
-          <w:sz w:val="24"/>
-          <w:szCs w:val="24"/>
-          <w:lang w:val="en-US" w:eastAsia="ru-RU"/>
-        </w:rPr>
-      </w:pPr>
-      <w:r>
-        <w:rPr>
-          <w:rFonts w:ascii="Times New Roman" w:eastAsia="Times New Roman" w:hAnsi="Times New Roman" w:cs="Times New Roman"/>
+          <w:rFonts w:ascii="Times New Roman" w:hAnsi="Times New Roman" w:eastAsia="Times New Roman" w:cs="Times New Roman"/>
+          <w:sz w:val="24"/>
+          <w:szCs w:val="24"/>
+          <w:lang w:val="en-US" w:eastAsia="ru-RU"/>
+        </w:rPr>
+      </w:pPr>
+      <w:r>
+        <w:rPr>
+          <w:rFonts w:ascii="Times New Roman" w:hAnsi="Times New Roman" w:eastAsia="Times New Roman" w:cs="Times New Roman"/>
           <w:sz w:val="24"/>
           <w:szCs w:val="24"/>
           <w:lang w:val="en-US" w:eastAsia="ru-RU"/>
@@ -2408,15 +2408,15 @@
     <w:p>
       <w:pPr>
         <w:rPr>
-          <w:rFonts w:ascii="Times New Roman" w:eastAsia="Times New Roman" w:hAnsi="Times New Roman" w:cs="Times New Roman"/>
-          <w:sz w:val="24"/>
-          <w:szCs w:val="24"/>
-          <w:lang w:val="en-US" w:eastAsia="ru-RU"/>
-        </w:rPr>
-      </w:pPr>
-      <w:r>
-        <w:rPr>
-          <w:rFonts w:ascii="Times New Roman" w:eastAsia="Times New Roman" w:hAnsi="Times New Roman" w:cs="Times New Roman"/>
+          <w:rFonts w:ascii="Times New Roman" w:hAnsi="Times New Roman" w:eastAsia="Times New Roman" w:cs="Times New Roman"/>
+          <w:sz w:val="24"/>
+          <w:szCs w:val="24"/>
+          <w:lang w:val="en-US" w:eastAsia="ru-RU"/>
+        </w:rPr>
+      </w:pPr>
+      <w:r>
+        <w:rPr>
+          <w:rFonts w:ascii="Times New Roman" w:hAnsi="Times New Roman" w:eastAsia="Times New Roman" w:cs="Times New Roman"/>
           <w:sz w:val="24"/>
           <w:szCs w:val="24"/>
           <w:lang w:val="en-US" w:eastAsia="ru-RU"/>
@@ -2427,15 +2427,15 @@
     <w:p>
       <w:pPr>
         <w:rPr>
-          <w:rFonts w:ascii="Times New Roman" w:eastAsia="Times New Roman" w:hAnsi="Times New Roman" w:cs="Times New Roman"/>
-          <w:sz w:val="24"/>
-          <w:szCs w:val="24"/>
-          <w:lang w:val="en-US" w:eastAsia="ru-RU"/>
-        </w:rPr>
-      </w:pPr>
-      <w:r>
-        <w:rPr>
-          <w:rFonts w:ascii="Times New Roman" w:eastAsia="Times New Roman" w:hAnsi="Times New Roman" w:cs="Times New Roman"/>
+          <w:rFonts w:ascii="Times New Roman" w:hAnsi="Times New Roman" w:eastAsia="Times New Roman" w:cs="Times New Roman"/>
+          <w:sz w:val="24"/>
+          <w:szCs w:val="24"/>
+          <w:lang w:val="en-US" w:eastAsia="ru-RU"/>
+        </w:rPr>
+      </w:pPr>
+      <w:r>
+        <w:rPr>
+          <w:rFonts w:ascii="Times New Roman" w:hAnsi="Times New Roman" w:eastAsia="Times New Roman" w:cs="Times New Roman"/>
           <w:sz w:val="24"/>
           <w:szCs w:val="24"/>
           <w:lang w:val="en-US" w:eastAsia="ru-RU"/>
@@ -2446,15 +2446,15 @@
     <w:p>
       <w:pPr>
         <w:rPr>
-          <w:rFonts w:ascii="Times New Roman" w:eastAsia="Times New Roman" w:hAnsi="Times New Roman" w:cs="Times New Roman"/>
-          <w:sz w:val="24"/>
-          <w:szCs w:val="24"/>
-          <w:lang w:val="en-US" w:eastAsia="ru-RU"/>
-        </w:rPr>
-      </w:pPr>
-      <w:r>
-        <w:rPr>
-          <w:rFonts w:ascii="Times New Roman" w:eastAsia="Times New Roman" w:hAnsi="Times New Roman" w:cs="Times New Roman"/>
+          <w:rFonts w:ascii="Times New Roman" w:hAnsi="Times New Roman" w:eastAsia="Times New Roman" w:cs="Times New Roman"/>
+          <w:sz w:val="24"/>
+          <w:szCs w:val="24"/>
+          <w:lang w:val="en-US" w:eastAsia="ru-RU"/>
+        </w:rPr>
+      </w:pPr>
+      <w:r>
+        <w:rPr>
+          <w:rFonts w:ascii="Times New Roman" w:hAnsi="Times New Roman" w:eastAsia="Times New Roman" w:cs="Times New Roman"/>
           <w:sz w:val="24"/>
           <w:szCs w:val="24"/>
           <w:lang w:val="en-US" w:eastAsia="ru-RU"/>
@@ -2466,15 +2466,15 @@
     <w:p>
       <w:pPr>
         <w:rPr>
-          <w:rFonts w:ascii="Times New Roman" w:eastAsia="Times New Roman" w:hAnsi="Times New Roman" w:cs="Times New Roman"/>
-          <w:sz w:val="24"/>
-          <w:szCs w:val="24"/>
-          <w:lang w:val="en-US" w:eastAsia="ru-RU"/>
-        </w:rPr>
-      </w:pPr>
-      <w:r>
-        <w:rPr>
-          <w:rFonts w:ascii="Times New Roman" w:eastAsia="Times New Roman" w:hAnsi="Times New Roman" w:cs="Times New Roman"/>
+          <w:rFonts w:ascii="Times New Roman" w:hAnsi="Times New Roman" w:eastAsia="Times New Roman" w:cs="Times New Roman"/>
+          <w:sz w:val="24"/>
+          <w:szCs w:val="24"/>
+          <w:lang w:val="en-US" w:eastAsia="ru-RU"/>
+        </w:rPr>
+      </w:pPr>
+      <w:r>
+        <w:rPr>
+          <w:rFonts w:ascii="Times New Roman" w:hAnsi="Times New Roman" w:eastAsia="Times New Roman" w:cs="Times New Roman"/>
           <w:sz w:val="24"/>
           <w:szCs w:val="24"/>
           <w:lang w:val="en-US" w:eastAsia="ru-RU"/>
@@ -2485,15 +2485,15 @@
     <w:p>
       <w:pPr>
         <w:rPr>
-          <w:rFonts w:ascii="Times New Roman" w:eastAsia="Times New Roman" w:hAnsi="Times New Roman" w:cs="Times New Roman"/>
-          <w:sz w:val="24"/>
-          <w:szCs w:val="24"/>
-          <w:lang w:val="en-US" w:eastAsia="ru-RU"/>
-        </w:rPr>
-      </w:pPr>
-      <w:r>
-        <w:rPr>
-          <w:rFonts w:ascii="Times New Roman" w:eastAsia="Times New Roman" w:hAnsi="Times New Roman" w:cs="Times New Roman"/>
+          <w:rFonts w:ascii="Times New Roman" w:hAnsi="Times New Roman" w:eastAsia="Times New Roman" w:cs="Times New Roman"/>
+          <w:sz w:val="24"/>
+          <w:szCs w:val="24"/>
+          <w:lang w:val="en-US" w:eastAsia="ru-RU"/>
+        </w:rPr>
+      </w:pPr>
+      <w:r>
+        <w:rPr>
+          <w:rFonts w:ascii="Times New Roman" w:hAnsi="Times New Roman" w:eastAsia="Times New Roman" w:cs="Times New Roman"/>
           <w:sz w:val="24"/>
           <w:szCs w:val="24"/>
           <w:lang w:val="en-US" w:eastAsia="ru-RU"/>
@@ -2504,15 +2504,15 @@
     <w:p>
       <w:pPr>
         <w:rPr>
-          <w:rFonts w:ascii="Times New Roman" w:eastAsia="Times New Roman" w:hAnsi="Times New Roman" w:cs="Times New Roman"/>
-          <w:sz w:val="24"/>
-          <w:szCs w:val="24"/>
-          <w:lang w:val="en-US" w:eastAsia="ru-RU"/>
-        </w:rPr>
-      </w:pPr>
-      <w:r>
-        <w:rPr>
-          <w:rFonts w:ascii="Times New Roman" w:eastAsia="Times New Roman" w:hAnsi="Times New Roman" w:cs="Times New Roman"/>
+          <w:rFonts w:ascii="Times New Roman" w:hAnsi="Times New Roman" w:eastAsia="Times New Roman" w:cs="Times New Roman"/>
+          <w:sz w:val="24"/>
+          <w:szCs w:val="24"/>
+          <w:lang w:val="en-US" w:eastAsia="ru-RU"/>
+        </w:rPr>
+      </w:pPr>
+      <w:r>
+        <w:rPr>
+          <w:rFonts w:ascii="Times New Roman" w:hAnsi="Times New Roman" w:eastAsia="Times New Roman" w:cs="Times New Roman"/>
           <w:sz w:val="24"/>
           <w:szCs w:val="24"/>
           <w:lang w:val="en-US" w:eastAsia="ru-RU"/>
@@ -2523,15 +2523,15 @@
     <w:p>
       <w:pPr>
         <w:rPr>
-          <w:rFonts w:ascii="Times New Roman" w:eastAsia="Times New Roman" w:hAnsi="Times New Roman" w:cs="Times New Roman"/>
-          <w:sz w:val="24"/>
-          <w:szCs w:val="24"/>
-          <w:lang w:val="en-US" w:eastAsia="ru-RU"/>
-        </w:rPr>
-      </w:pPr>
-      <w:r>
-        <w:rPr>
-          <w:rFonts w:ascii="Times New Roman" w:eastAsia="Times New Roman" w:hAnsi="Times New Roman" w:cs="Times New Roman"/>
+          <w:rFonts w:ascii="Times New Roman" w:hAnsi="Times New Roman" w:eastAsia="Times New Roman" w:cs="Times New Roman"/>
+          <w:sz w:val="24"/>
+          <w:szCs w:val="24"/>
+          <w:lang w:val="en-US" w:eastAsia="ru-RU"/>
+        </w:rPr>
+      </w:pPr>
+      <w:r>
+        <w:rPr>
+          <w:rFonts w:ascii="Times New Roman" w:hAnsi="Times New Roman" w:eastAsia="Times New Roman" w:cs="Times New Roman"/>
           <w:sz w:val="24"/>
           <w:szCs w:val="24"/>
           <w:lang w:val="en-US" w:eastAsia="ru-RU"/>
@@ -2542,15 +2542,15 @@
     <w:p>
       <w:pPr>
         <w:rPr>
-          <w:rFonts w:ascii="Times New Roman" w:eastAsia="Times New Roman" w:hAnsi="Times New Roman" w:cs="Times New Roman"/>
-          <w:sz w:val="24"/>
-          <w:szCs w:val="24"/>
-          <w:lang w:val="en-US" w:eastAsia="ru-RU"/>
-        </w:rPr>
-      </w:pPr>
-      <w:r>
-        <w:rPr>
-          <w:rFonts w:ascii="Times New Roman" w:eastAsia="Times New Roman" w:hAnsi="Times New Roman" w:cs="Times New Roman"/>
+          <w:rFonts w:ascii="Times New Roman" w:hAnsi="Times New Roman" w:eastAsia="Times New Roman" w:cs="Times New Roman"/>
+          <w:sz w:val="24"/>
+          <w:szCs w:val="24"/>
+          <w:lang w:val="en-US" w:eastAsia="ru-RU"/>
+        </w:rPr>
+      </w:pPr>
+      <w:r>
+        <w:rPr>
+          <w:rFonts w:ascii="Times New Roman" w:hAnsi="Times New Roman" w:eastAsia="Times New Roman" w:cs="Times New Roman"/>
           <w:sz w:val="24"/>
           <w:szCs w:val="24"/>
           <w:lang w:val="en-US" w:eastAsia="ru-RU"/>
@@ -2561,15 +2561,15 @@
     <w:p>
       <w:pPr>
         <w:rPr>
-          <w:rFonts w:ascii="Times New Roman" w:eastAsia="Times New Roman" w:hAnsi="Times New Roman" w:cs="Times New Roman"/>
-          <w:sz w:val="24"/>
-          <w:szCs w:val="24"/>
-          <w:lang w:val="en-US" w:eastAsia="ru-RU"/>
-        </w:rPr>
-      </w:pPr>
-      <w:r>
-        <w:rPr>
-          <w:rFonts w:ascii="Times New Roman" w:eastAsia="Times New Roman" w:hAnsi="Times New Roman" w:cs="Times New Roman"/>
+          <w:rFonts w:ascii="Times New Roman" w:hAnsi="Times New Roman" w:eastAsia="Times New Roman" w:cs="Times New Roman"/>
+          <w:sz w:val="24"/>
+          <w:szCs w:val="24"/>
+          <w:lang w:val="en-US" w:eastAsia="ru-RU"/>
+        </w:rPr>
+      </w:pPr>
+      <w:r>
+        <w:rPr>
+          <w:rFonts w:ascii="Times New Roman" w:hAnsi="Times New Roman" w:eastAsia="Times New Roman" w:cs="Times New Roman"/>
           <w:sz w:val="24"/>
           <w:szCs w:val="24"/>
           <w:lang w:val="en-US" w:eastAsia="ru-RU"/>
@@ -2580,15 +2580,15 @@
     <w:p>
       <w:pPr>
         <w:rPr>
-          <w:rFonts w:ascii="Times New Roman" w:eastAsia="Times New Roman" w:hAnsi="Times New Roman" w:cs="Times New Roman"/>
-          <w:sz w:val="24"/>
-          <w:szCs w:val="24"/>
-          <w:lang w:val="en-US" w:eastAsia="ru-RU"/>
-        </w:rPr>
-      </w:pPr>
-      <w:r>
-        <w:rPr>
-          <w:rFonts w:ascii="Times New Roman" w:eastAsia="Times New Roman" w:hAnsi="Times New Roman" w:cs="Times New Roman"/>
+          <w:rFonts w:ascii="Times New Roman" w:hAnsi="Times New Roman" w:eastAsia="Times New Roman" w:cs="Times New Roman"/>
+          <w:sz w:val="24"/>
+          <w:szCs w:val="24"/>
+          <w:lang w:val="en-US" w:eastAsia="ru-RU"/>
+        </w:rPr>
+      </w:pPr>
+      <w:r>
+        <w:rPr>
+          <w:rFonts w:ascii="Times New Roman" w:hAnsi="Times New Roman" w:eastAsia="Times New Roman" w:cs="Times New Roman"/>
           <w:sz w:val="24"/>
           <w:szCs w:val="24"/>
           <w:lang w:val="en-US" w:eastAsia="ru-RU"/>
@@ -2599,15 +2599,15 @@
     <w:p>
       <w:pPr>
         <w:rPr>
-          <w:rFonts w:ascii="Times New Roman" w:eastAsia="Times New Roman" w:hAnsi="Times New Roman" w:cs="Times New Roman"/>
-          <w:sz w:val="24"/>
-          <w:szCs w:val="24"/>
-          <w:lang w:val="en-US" w:eastAsia="ru-RU"/>
-        </w:rPr>
-      </w:pPr>
-      <w:r>
-        <w:rPr>
-          <w:rFonts w:ascii="Times New Roman" w:eastAsia="Times New Roman" w:hAnsi="Times New Roman" w:cs="Times New Roman"/>
+          <w:rFonts w:ascii="Times New Roman" w:hAnsi="Times New Roman" w:eastAsia="Times New Roman" w:cs="Times New Roman"/>
+          <w:sz w:val="24"/>
+          <w:szCs w:val="24"/>
+          <w:lang w:val="en-US" w:eastAsia="ru-RU"/>
+        </w:rPr>
+      </w:pPr>
+      <w:r>
+        <w:rPr>
+          <w:rFonts w:ascii="Times New Roman" w:hAnsi="Times New Roman" w:eastAsia="Times New Roman" w:cs="Times New Roman"/>
           <w:sz w:val="24"/>
           <w:szCs w:val="24"/>
           <w:lang w:val="en-US" w:eastAsia="ru-RU"/>
@@ -2618,15 +2618,15 @@
     <w:p>
       <w:pPr>
         <w:rPr>
-          <w:rFonts w:ascii="Times New Roman" w:eastAsia="Times New Roman" w:hAnsi="Times New Roman" w:cs="Times New Roman"/>
-          <w:sz w:val="24"/>
-          <w:szCs w:val="24"/>
-          <w:lang w:val="en-US" w:eastAsia="ru-RU"/>
-        </w:rPr>
-      </w:pPr>
-      <w:r>
-        <w:rPr>
-          <w:rFonts w:ascii="Times New Roman" w:eastAsia="Times New Roman" w:hAnsi="Times New Roman" w:cs="Times New Roman"/>
+          <w:rFonts w:ascii="Times New Roman" w:hAnsi="Times New Roman" w:eastAsia="Times New Roman" w:cs="Times New Roman"/>
+          <w:sz w:val="24"/>
+          <w:szCs w:val="24"/>
+          <w:lang w:val="en-US" w:eastAsia="ru-RU"/>
+        </w:rPr>
+      </w:pPr>
+      <w:r>
+        <w:rPr>
+          <w:rFonts w:ascii="Times New Roman" w:hAnsi="Times New Roman" w:eastAsia="Times New Roman" w:cs="Times New Roman"/>
           <w:sz w:val="24"/>
           <w:szCs w:val="24"/>
           <w:lang w:val="en-US" w:eastAsia="ru-RU"/>
@@ -2637,15 +2637,15 @@
     <w:p>
       <w:pPr>
         <w:rPr>
-          <w:rFonts w:ascii="Times New Roman" w:eastAsia="Times New Roman" w:hAnsi="Times New Roman" w:cs="Times New Roman"/>
-          <w:sz w:val="24"/>
-          <w:szCs w:val="24"/>
-          <w:lang w:val="en-US" w:eastAsia="ru-RU"/>
-        </w:rPr>
-      </w:pPr>
-      <w:r>
-        <w:rPr>
-          <w:rFonts w:ascii="Times New Roman" w:eastAsia="Times New Roman" w:hAnsi="Times New Roman" w:cs="Times New Roman"/>
+          <w:rFonts w:ascii="Times New Roman" w:hAnsi="Times New Roman" w:eastAsia="Times New Roman" w:cs="Times New Roman"/>
+          <w:sz w:val="24"/>
+          <w:szCs w:val="24"/>
+          <w:lang w:val="en-US" w:eastAsia="ru-RU"/>
+        </w:rPr>
+      </w:pPr>
+      <w:r>
+        <w:rPr>
+          <w:rFonts w:ascii="Times New Roman" w:hAnsi="Times New Roman" w:eastAsia="Times New Roman" w:cs="Times New Roman"/>
           <w:sz w:val="24"/>
           <w:szCs w:val="24"/>
           <w:lang w:val="en-US" w:eastAsia="ru-RU"/>
@@ -2656,15 +2656,15 @@
     <w:p>
       <w:pPr>
         <w:rPr>
-          <w:rFonts w:ascii="Times New Roman" w:eastAsia="Times New Roman" w:hAnsi="Times New Roman" w:cs="Times New Roman"/>
-          <w:sz w:val="24"/>
-          <w:szCs w:val="24"/>
-          <w:lang w:val="en-US" w:eastAsia="ru-RU"/>
-        </w:rPr>
-      </w:pPr>
-      <w:r>
-        <w:rPr>
-          <w:rFonts w:ascii="Times New Roman" w:eastAsia="Times New Roman" w:hAnsi="Times New Roman" w:cs="Times New Roman"/>
+          <w:rFonts w:ascii="Times New Roman" w:hAnsi="Times New Roman" w:eastAsia="Times New Roman" w:cs="Times New Roman"/>
+          <w:sz w:val="24"/>
+          <w:szCs w:val="24"/>
+          <w:lang w:val="en-US" w:eastAsia="ru-RU"/>
+        </w:rPr>
+      </w:pPr>
+      <w:r>
+        <w:rPr>
+          <w:rFonts w:ascii="Times New Roman" w:hAnsi="Times New Roman" w:eastAsia="Times New Roman" w:cs="Times New Roman"/>
           <w:sz w:val="24"/>
           <w:szCs w:val="24"/>
           <w:lang w:val="en-US" w:eastAsia="ru-RU"/>
@@ -2675,15 +2675,15 @@
     <w:p>
       <w:pPr>
         <w:rPr>
-          <w:rFonts w:ascii="Times New Roman" w:eastAsia="Times New Roman" w:hAnsi="Times New Roman" w:cs="Times New Roman"/>
-          <w:sz w:val="24"/>
-          <w:szCs w:val="24"/>
-          <w:lang w:val="en-US" w:eastAsia="ru-RU"/>
-        </w:rPr>
-      </w:pPr>
-      <w:r>
-        <w:rPr>
-          <w:rFonts w:ascii="Times New Roman" w:eastAsia="Times New Roman" w:hAnsi="Times New Roman" w:cs="Times New Roman"/>
+          <w:rFonts w:ascii="Times New Roman" w:hAnsi="Times New Roman" w:eastAsia="Times New Roman" w:cs="Times New Roman"/>
+          <w:sz w:val="24"/>
+          <w:szCs w:val="24"/>
+          <w:lang w:val="en-US" w:eastAsia="ru-RU"/>
+        </w:rPr>
+      </w:pPr>
+      <w:r>
+        <w:rPr>
+          <w:rFonts w:ascii="Times New Roman" w:hAnsi="Times New Roman" w:eastAsia="Times New Roman" w:cs="Times New Roman"/>
           <w:sz w:val="24"/>
           <w:szCs w:val="24"/>
           <w:lang w:val="en-US" w:eastAsia="ru-RU"/>
@@ -2694,15 +2694,15 @@
     <w:p>
       <w:pPr>
         <w:rPr>
-          <w:rFonts w:ascii="Times New Roman" w:eastAsia="Times New Roman" w:hAnsi="Times New Roman" w:cs="Times New Roman"/>
-          <w:sz w:val="24"/>
-          <w:szCs w:val="24"/>
-          <w:lang w:val="en-US" w:eastAsia="ru-RU"/>
-        </w:rPr>
-      </w:pPr>
-      <w:r>
-        <w:rPr>
-          <w:rFonts w:ascii="Times New Roman" w:eastAsia="Times New Roman" w:hAnsi="Times New Roman" w:cs="Times New Roman"/>
+          <w:rFonts w:ascii="Times New Roman" w:hAnsi="Times New Roman" w:eastAsia="Times New Roman" w:cs="Times New Roman"/>
+          <w:sz w:val="24"/>
+          <w:szCs w:val="24"/>
+          <w:lang w:val="en-US" w:eastAsia="ru-RU"/>
+        </w:rPr>
+      </w:pPr>
+      <w:r>
+        <w:rPr>
+          <w:rFonts w:ascii="Times New Roman" w:hAnsi="Times New Roman" w:eastAsia="Times New Roman" w:cs="Times New Roman"/>
           <w:sz w:val="24"/>
           <w:szCs w:val="24"/>
           <w:lang w:val="en-US" w:eastAsia="ru-RU"/>
@@ -2713,15 +2713,15 @@
     <w:p>
       <w:pPr>
         <w:rPr>
-          <w:rFonts w:ascii="Times New Roman" w:eastAsia="Times New Roman" w:hAnsi="Times New Roman" w:cs="Times New Roman"/>
-          <w:sz w:val="24"/>
-          <w:szCs w:val="24"/>
-          <w:lang w:val="en-US" w:eastAsia="ru-RU"/>
-        </w:rPr>
-      </w:pPr>
-      <w:r>
-        <w:rPr>
-          <w:rFonts w:ascii="Times New Roman" w:eastAsia="Times New Roman" w:hAnsi="Times New Roman" w:cs="Times New Roman"/>
+          <w:rFonts w:ascii="Times New Roman" w:hAnsi="Times New Roman" w:eastAsia="Times New Roman" w:cs="Times New Roman"/>
+          <w:sz w:val="24"/>
+          <w:szCs w:val="24"/>
+          <w:lang w:val="en-US" w:eastAsia="ru-RU"/>
+        </w:rPr>
+      </w:pPr>
+      <w:r>
+        <w:rPr>
+          <w:rFonts w:ascii="Times New Roman" w:hAnsi="Times New Roman" w:eastAsia="Times New Roman" w:cs="Times New Roman"/>
           <w:sz w:val="24"/>
           <w:szCs w:val="24"/>
           <w:lang w:val="en-US" w:eastAsia="ru-RU"/>
@@ -2732,15 +2732,15 @@
     <w:p>
       <w:pPr>
         <w:rPr>
-          <w:rFonts w:ascii="Times New Roman" w:eastAsia="Times New Roman" w:hAnsi="Times New Roman" w:cs="Times New Roman"/>
-          <w:sz w:val="24"/>
-          <w:szCs w:val="24"/>
-          <w:lang w:val="en-US" w:eastAsia="ru-RU"/>
-        </w:rPr>
-      </w:pPr>
-      <w:r>
-        <w:rPr>
-          <w:rFonts w:ascii="Times New Roman" w:eastAsia="Times New Roman" w:hAnsi="Times New Roman" w:cs="Times New Roman"/>
+          <w:rFonts w:ascii="Times New Roman" w:hAnsi="Times New Roman" w:eastAsia="Times New Roman" w:cs="Times New Roman"/>
+          <w:sz w:val="24"/>
+          <w:szCs w:val="24"/>
+          <w:lang w:val="en-US" w:eastAsia="ru-RU"/>
+        </w:rPr>
+      </w:pPr>
+      <w:r>
+        <w:rPr>
+          <w:rFonts w:ascii="Times New Roman" w:hAnsi="Times New Roman" w:eastAsia="Times New Roman" w:cs="Times New Roman"/>
           <w:sz w:val="24"/>
           <w:szCs w:val="24"/>
           <w:lang w:val="en-US" w:eastAsia="ru-RU"/>
@@ -2751,15 +2751,15 @@
     <w:p>
       <w:pPr>
         <w:rPr>
-          <w:rFonts w:ascii="Times New Roman" w:eastAsia="Times New Roman" w:hAnsi="Times New Roman" w:cs="Times New Roman"/>
-          <w:sz w:val="24"/>
-          <w:szCs w:val="24"/>
-          <w:lang w:val="en-US" w:eastAsia="ru-RU"/>
-        </w:rPr>
-      </w:pPr>
-      <w:r>
-        <w:rPr>
-          <w:rFonts w:ascii="Times New Roman" w:eastAsia="Times New Roman" w:hAnsi="Times New Roman" w:cs="Times New Roman"/>
+          <w:rFonts w:ascii="Times New Roman" w:hAnsi="Times New Roman" w:eastAsia="Times New Roman" w:cs="Times New Roman"/>
+          <w:sz w:val="24"/>
+          <w:szCs w:val="24"/>
+          <w:lang w:val="en-US" w:eastAsia="ru-RU"/>
+        </w:rPr>
+      </w:pPr>
+      <w:r>
+        <w:rPr>
+          <w:rFonts w:ascii="Times New Roman" w:hAnsi="Times New Roman" w:eastAsia="Times New Roman" w:cs="Times New Roman"/>
           <w:sz w:val="24"/>
           <w:szCs w:val="24"/>
           <w:lang w:val="en-US" w:eastAsia="ru-RU"/>
@@ -2770,15 +2770,15 @@
     <w:p>
       <w:pPr>
         <w:rPr>
-          <w:rFonts w:ascii="Times New Roman" w:eastAsia="Times New Roman" w:hAnsi="Times New Roman" w:cs="Times New Roman"/>
-          <w:sz w:val="24"/>
-          <w:szCs w:val="24"/>
-          <w:lang w:val="en-US" w:eastAsia="ru-RU"/>
-        </w:rPr>
-      </w:pPr>
-      <w:r>
-        <w:rPr>
-          <w:rFonts w:ascii="Times New Roman" w:eastAsia="Times New Roman" w:hAnsi="Times New Roman" w:cs="Times New Roman"/>
+          <w:rFonts w:ascii="Times New Roman" w:hAnsi="Times New Roman" w:eastAsia="Times New Roman" w:cs="Times New Roman"/>
+          <w:sz w:val="24"/>
+          <w:szCs w:val="24"/>
+          <w:lang w:val="en-US" w:eastAsia="ru-RU"/>
+        </w:rPr>
+      </w:pPr>
+      <w:r>
+        <w:rPr>
+          <w:rFonts w:ascii="Times New Roman" w:hAnsi="Times New Roman" w:eastAsia="Times New Roman" w:cs="Times New Roman"/>
           <w:sz w:val="24"/>
           <w:szCs w:val="24"/>
           <w:lang w:val="en-US" w:eastAsia="ru-RU"/>
@@ -2789,15 +2789,15 @@
     <w:p>
       <w:pPr>
         <w:rPr>
-          <w:rFonts w:ascii="Times New Roman" w:eastAsia="Times New Roman" w:hAnsi="Times New Roman" w:cs="Times New Roman"/>
-          <w:sz w:val="24"/>
-          <w:szCs w:val="24"/>
-          <w:lang w:val="en-US" w:eastAsia="ru-RU"/>
-        </w:rPr>
-      </w:pPr>
-      <w:r>
-        <w:rPr>
-          <w:rFonts w:ascii="Times New Roman" w:eastAsia="Times New Roman" w:hAnsi="Times New Roman" w:cs="Times New Roman"/>
+          <w:rFonts w:ascii="Times New Roman" w:hAnsi="Times New Roman" w:eastAsia="Times New Roman" w:cs="Times New Roman"/>
+          <w:sz w:val="24"/>
+          <w:szCs w:val="24"/>
+          <w:lang w:val="en-US" w:eastAsia="ru-RU"/>
+        </w:rPr>
+      </w:pPr>
+      <w:r>
+        <w:rPr>
+          <w:rFonts w:ascii="Times New Roman" w:hAnsi="Times New Roman" w:eastAsia="Times New Roman" w:cs="Times New Roman"/>
           <w:sz w:val="24"/>
           <w:szCs w:val="24"/>
           <w:lang w:val="en-US" w:eastAsia="ru-RU"/>
@@ -2808,7 +2808,7 @@
     <w:p>
       <w:pPr>
         <w:rPr>
-          <w:rFonts w:ascii="Times New Roman" w:eastAsia="Times New Roman" w:hAnsi="Times New Roman" w:cs="Times New Roman"/>
+          <w:rFonts w:ascii="Times New Roman" w:hAnsi="Times New Roman" w:eastAsia="Times New Roman" w:cs="Times New Roman"/>
           <w:sz w:val="24"/>
           <w:szCs w:val="24"/>
           <w:lang w:val="en-US" w:eastAsia="ru-RU"/>
@@ -2817,7 +2817,7 @@
       <w:proofErr w:type="spellStart"/>
       <w:r>
         <w:rPr>
-          <w:rFonts w:ascii="Times New Roman" w:eastAsia="Times New Roman" w:hAnsi="Times New Roman" w:cs="Times New Roman"/>
+          <w:rFonts w:ascii="Times New Roman" w:hAnsi="Times New Roman" w:eastAsia="Times New Roman" w:cs="Times New Roman"/>
           <w:sz w:val="24"/>
           <w:szCs w:val="24"/>
           <w:lang w:val="en-US" w:eastAsia="ru-RU"/>
@@ -2829,15 +2829,15 @@
     <w:p>
       <w:pPr>
         <w:rPr>
-          <w:rFonts w:ascii="Times New Roman" w:eastAsia="Times New Roman" w:hAnsi="Times New Roman" w:cs="Times New Roman"/>
-          <w:sz w:val="24"/>
-          <w:szCs w:val="24"/>
-          <w:lang w:val="en-US" w:eastAsia="ru-RU"/>
-        </w:rPr>
-      </w:pPr>
-      <w:r>
-        <w:rPr>
-          <w:rFonts w:ascii="Times New Roman" w:eastAsia="Times New Roman" w:hAnsi="Times New Roman" w:cs="Times New Roman"/>
+          <w:rFonts w:ascii="Times New Roman" w:hAnsi="Times New Roman" w:eastAsia="Times New Roman" w:cs="Times New Roman"/>
+          <w:sz w:val="24"/>
+          <w:szCs w:val="24"/>
+          <w:lang w:val="en-US" w:eastAsia="ru-RU"/>
+        </w:rPr>
+      </w:pPr>
+      <w:r>
+        <w:rPr>
+          <w:rFonts w:ascii="Times New Roman" w:hAnsi="Times New Roman" w:eastAsia="Times New Roman" w:cs="Times New Roman"/>
           <w:sz w:val="24"/>
           <w:szCs w:val="24"/>
           <w:lang w:val="en-US" w:eastAsia="ru-RU"/>
@@ -2848,15 +2848,15 @@
     <w:p>
       <w:pPr>
         <w:rPr>
-          <w:rFonts w:ascii="Times New Roman" w:eastAsia="Times New Roman" w:hAnsi="Times New Roman" w:cs="Times New Roman"/>
-          <w:sz w:val="24"/>
-          <w:szCs w:val="24"/>
-          <w:lang w:val="en-US" w:eastAsia="ru-RU"/>
-        </w:rPr>
-      </w:pPr>
-      <w:r>
-        <w:rPr>
-          <w:rFonts w:ascii="Times New Roman" w:eastAsia="Times New Roman" w:hAnsi="Times New Roman" w:cs="Times New Roman"/>
+          <w:rFonts w:ascii="Times New Roman" w:hAnsi="Times New Roman" w:eastAsia="Times New Roman" w:cs="Times New Roman"/>
+          <w:sz w:val="24"/>
+          <w:szCs w:val="24"/>
+          <w:lang w:val="en-US" w:eastAsia="ru-RU"/>
+        </w:rPr>
+      </w:pPr>
+      <w:r>
+        <w:rPr>
+          <w:rFonts w:ascii="Times New Roman" w:hAnsi="Times New Roman" w:eastAsia="Times New Roman" w:cs="Times New Roman"/>
           <w:sz w:val="24"/>
           <w:szCs w:val="24"/>
           <w:lang w:val="en-US" w:eastAsia="ru-RU"/>
@@ -2867,15 +2867,15 @@
     <w:p>
       <w:pPr>
         <w:rPr>
-          <w:rFonts w:ascii="Times New Roman" w:eastAsia="Times New Roman" w:hAnsi="Times New Roman" w:cs="Times New Roman"/>
-          <w:sz w:val="24"/>
-          <w:szCs w:val="24"/>
-          <w:lang w:val="en-US" w:eastAsia="ru-RU"/>
-        </w:rPr>
-      </w:pPr>
-      <w:r>
-        <w:rPr>
-          <w:rFonts w:ascii="Times New Roman" w:eastAsia="Times New Roman" w:hAnsi="Times New Roman" w:cs="Times New Roman"/>
+          <w:rFonts w:ascii="Times New Roman" w:hAnsi="Times New Roman" w:eastAsia="Times New Roman" w:cs="Times New Roman"/>
+          <w:sz w:val="24"/>
+          <w:szCs w:val="24"/>
+          <w:lang w:val="en-US" w:eastAsia="ru-RU"/>
+        </w:rPr>
+      </w:pPr>
+      <w:r>
+        <w:rPr>
+          <w:rFonts w:ascii="Times New Roman" w:hAnsi="Times New Roman" w:eastAsia="Times New Roman" w:cs="Times New Roman"/>
           <w:sz w:val="24"/>
           <w:szCs w:val="24"/>
           <w:lang w:val="en-US" w:eastAsia="ru-RU"/>
@@ -2886,15 +2886,15 @@
     <w:p>
       <w:pPr>
         <w:rPr>
-          <w:rFonts w:ascii="Times New Roman" w:eastAsia="Times New Roman" w:hAnsi="Times New Roman" w:cs="Times New Roman"/>
-          <w:sz w:val="24"/>
-          <w:szCs w:val="24"/>
-          <w:lang w:val="en-US" w:eastAsia="ru-RU"/>
-        </w:rPr>
-      </w:pPr>
-      <w:r>
-        <w:rPr>
-          <w:rFonts w:ascii="Times New Roman" w:eastAsia="Times New Roman" w:hAnsi="Times New Roman" w:cs="Times New Roman"/>
+          <w:rFonts w:ascii="Times New Roman" w:hAnsi="Times New Roman" w:eastAsia="Times New Roman" w:cs="Times New Roman"/>
+          <w:sz w:val="24"/>
+          <w:szCs w:val="24"/>
+          <w:lang w:val="en-US" w:eastAsia="ru-RU"/>
+        </w:rPr>
+      </w:pPr>
+      <w:r>
+        <w:rPr>
+          <w:rFonts w:ascii="Times New Roman" w:hAnsi="Times New Roman" w:eastAsia="Times New Roman" w:cs="Times New Roman"/>
           <w:sz w:val="24"/>
           <w:szCs w:val="24"/>
           <w:lang w:val="en-US" w:eastAsia="ru-RU"/>
@@ -2905,15 +2905,15 @@
     <w:p>
       <w:pPr>
         <w:rPr>
-          <w:rFonts w:ascii="Times New Roman" w:eastAsia="Times New Roman" w:hAnsi="Times New Roman" w:cs="Times New Roman"/>
-          <w:sz w:val="24"/>
-          <w:szCs w:val="24"/>
-          <w:lang w:val="en-US" w:eastAsia="ru-RU"/>
-        </w:rPr>
-      </w:pPr>
-      <w:r>
-        <w:rPr>
-          <w:rFonts w:ascii="Times New Roman" w:eastAsia="Times New Roman" w:hAnsi="Times New Roman" w:cs="Times New Roman"/>
+          <w:rFonts w:ascii="Times New Roman" w:hAnsi="Times New Roman" w:eastAsia="Times New Roman" w:cs="Times New Roman"/>
+          <w:sz w:val="24"/>
+          <w:szCs w:val="24"/>
+          <w:lang w:val="en-US" w:eastAsia="ru-RU"/>
+        </w:rPr>
+      </w:pPr>
+      <w:r>
+        <w:rPr>
+          <w:rFonts w:ascii="Times New Roman" w:hAnsi="Times New Roman" w:eastAsia="Times New Roman" w:cs="Times New Roman"/>
           <w:sz w:val="24"/>
           <w:szCs w:val="24"/>
           <w:lang w:val="en-US" w:eastAsia="ru-RU"/>
@@ -2924,15 +2924,15 @@
     <w:p>
       <w:pPr>
         <w:rPr>
-          <w:rFonts w:ascii="Times New Roman" w:eastAsia="Times New Roman" w:hAnsi="Times New Roman" w:cs="Times New Roman"/>
-          <w:sz w:val="24"/>
-          <w:szCs w:val="24"/>
-          <w:lang w:val="en-US" w:eastAsia="ru-RU"/>
-        </w:rPr>
-      </w:pPr>
-      <w:r>
-        <w:rPr>
-          <w:rFonts w:ascii="Times New Roman" w:eastAsia="Times New Roman" w:hAnsi="Times New Roman" w:cs="Times New Roman"/>
+          <w:rFonts w:ascii="Times New Roman" w:hAnsi="Times New Roman" w:eastAsia="Times New Roman" w:cs="Times New Roman"/>
+          <w:sz w:val="24"/>
+          <w:szCs w:val="24"/>
+          <w:lang w:val="en-US" w:eastAsia="ru-RU"/>
+        </w:rPr>
+      </w:pPr>
+      <w:r>
+        <w:rPr>
+          <w:rFonts w:ascii="Times New Roman" w:hAnsi="Times New Roman" w:eastAsia="Times New Roman" w:cs="Times New Roman"/>
           <w:sz w:val="24"/>
           <w:szCs w:val="24"/>
           <w:lang w:val="en-US" w:eastAsia="ru-RU"/>
@@ -2943,15 +2943,15 @@
     <w:p>
       <w:pPr>
         <w:rPr>
-          <w:rFonts w:ascii="Times New Roman" w:eastAsia="Times New Roman" w:hAnsi="Times New Roman" w:cs="Times New Roman"/>
-          <w:sz w:val="24"/>
-          <w:szCs w:val="24"/>
-          <w:lang w:val="en-US" w:eastAsia="ru-RU"/>
-        </w:rPr>
-      </w:pPr>
-      <w:r>
-        <w:rPr>
-          <w:rFonts w:ascii="Times New Roman" w:eastAsia="Times New Roman" w:hAnsi="Times New Roman" w:cs="Times New Roman"/>
+          <w:rFonts w:ascii="Times New Roman" w:hAnsi="Times New Roman" w:eastAsia="Times New Roman" w:cs="Times New Roman"/>
+          <w:sz w:val="24"/>
+          <w:szCs w:val="24"/>
+          <w:lang w:val="en-US" w:eastAsia="ru-RU"/>
+        </w:rPr>
+      </w:pPr>
+      <w:r>
+        <w:rPr>
+          <w:rFonts w:ascii="Times New Roman" w:hAnsi="Times New Roman" w:eastAsia="Times New Roman" w:cs="Times New Roman"/>
           <w:sz w:val="24"/>
           <w:szCs w:val="24"/>
           <w:lang w:val="en-US" w:eastAsia="ru-RU"/>
@@ -2962,15 +2962,15 @@
     <w:p>
       <w:pPr>
         <w:rPr>
-          <w:rFonts w:ascii="Times New Roman" w:eastAsia="Times New Roman" w:hAnsi="Times New Roman" w:cs="Times New Roman"/>
-          <w:sz w:val="24"/>
-          <w:szCs w:val="24"/>
-          <w:lang w:val="en-US" w:eastAsia="ru-RU"/>
-        </w:rPr>
-      </w:pPr>
-      <w:r>
-        <w:rPr>
-          <w:rFonts w:ascii="Times New Roman" w:eastAsia="Times New Roman" w:hAnsi="Times New Roman" w:cs="Times New Roman"/>
+          <w:rFonts w:ascii="Times New Roman" w:hAnsi="Times New Roman" w:eastAsia="Times New Roman" w:cs="Times New Roman"/>
+          <w:sz w:val="24"/>
+          <w:szCs w:val="24"/>
+          <w:lang w:val="en-US" w:eastAsia="ru-RU"/>
+        </w:rPr>
+      </w:pPr>
+      <w:r>
+        <w:rPr>
+          <w:rFonts w:ascii="Times New Roman" w:hAnsi="Times New Roman" w:eastAsia="Times New Roman" w:cs="Times New Roman"/>
           <w:sz w:val="24"/>
           <w:szCs w:val="24"/>
           <w:lang w:val="en-US" w:eastAsia="ru-RU"/>
@@ -2981,15 +2981,15 @@
     <w:p>
       <w:pPr>
         <w:rPr>
-          <w:rFonts w:ascii="Times New Roman" w:eastAsia="Times New Roman" w:hAnsi="Times New Roman" w:cs="Times New Roman"/>
-          <w:sz w:val="24"/>
-          <w:szCs w:val="24"/>
-          <w:lang w:val="en-US" w:eastAsia="ru-RU"/>
-        </w:rPr>
-      </w:pPr>
-      <w:r>
-        <w:rPr>
-          <w:rFonts w:ascii="Times New Roman" w:eastAsia="Times New Roman" w:hAnsi="Times New Roman" w:cs="Times New Roman"/>
+          <w:rFonts w:ascii="Times New Roman" w:hAnsi="Times New Roman" w:eastAsia="Times New Roman" w:cs="Times New Roman"/>
+          <w:sz w:val="24"/>
+          <w:szCs w:val="24"/>
+          <w:lang w:val="en-US" w:eastAsia="ru-RU"/>
+        </w:rPr>
+      </w:pPr>
+      <w:r>
+        <w:rPr>
+          <w:rFonts w:ascii="Times New Roman" w:hAnsi="Times New Roman" w:eastAsia="Times New Roman" w:cs="Times New Roman"/>
           <w:sz w:val="24"/>
           <w:szCs w:val="24"/>
           <w:lang w:val="en-US" w:eastAsia="ru-RU"/>
@@ -3000,15 +3000,15 @@
     <w:p>
       <w:pPr>
         <w:rPr>
-          <w:rFonts w:ascii="Times New Roman" w:eastAsia="Times New Roman" w:hAnsi="Times New Roman" w:cs="Times New Roman"/>
-          <w:sz w:val="24"/>
-          <w:szCs w:val="24"/>
-          <w:lang w:val="en-US" w:eastAsia="ru-RU"/>
-        </w:rPr>
-      </w:pPr>
-      <w:r>
-        <w:rPr>
-          <w:rFonts w:ascii="Times New Roman" w:eastAsia="Times New Roman" w:hAnsi="Times New Roman" w:cs="Times New Roman"/>
+          <w:rFonts w:ascii="Times New Roman" w:hAnsi="Times New Roman" w:eastAsia="Times New Roman" w:cs="Times New Roman"/>
+          <w:sz w:val="24"/>
+          <w:szCs w:val="24"/>
+          <w:lang w:val="en-US" w:eastAsia="ru-RU"/>
+        </w:rPr>
+      </w:pPr>
+      <w:r>
+        <w:rPr>
+          <w:rFonts w:ascii="Times New Roman" w:hAnsi="Times New Roman" w:eastAsia="Times New Roman" w:cs="Times New Roman"/>
           <w:sz w:val="24"/>
           <w:szCs w:val="24"/>
           <w:lang w:val="en-US" w:eastAsia="ru-RU"/>
@@ -3019,15 +3019,15 @@
     <w:p>
       <w:pPr>
         <w:rPr>
-          <w:rFonts w:ascii="Times New Roman" w:eastAsia="Times New Roman" w:hAnsi="Times New Roman" w:cs="Times New Roman"/>
-          <w:sz w:val="24"/>
-          <w:szCs w:val="24"/>
-          <w:lang w:val="en-US" w:eastAsia="ru-RU"/>
-        </w:rPr>
-      </w:pPr>
-      <w:r>
-        <w:rPr>
-          <w:rFonts w:ascii="Times New Roman" w:eastAsia="Times New Roman" w:hAnsi="Times New Roman" w:cs="Times New Roman"/>
+          <w:rFonts w:ascii="Times New Roman" w:hAnsi="Times New Roman" w:eastAsia="Times New Roman" w:cs="Times New Roman"/>
+          <w:sz w:val="24"/>
+          <w:szCs w:val="24"/>
+          <w:lang w:val="en-US" w:eastAsia="ru-RU"/>
+        </w:rPr>
+      </w:pPr>
+      <w:r>
+        <w:rPr>
+          <w:rFonts w:ascii="Times New Roman" w:hAnsi="Times New Roman" w:eastAsia="Times New Roman" w:cs="Times New Roman"/>
           <w:sz w:val="24"/>
           <w:szCs w:val="24"/>
           <w:lang w:val="en-US" w:eastAsia="ru-RU"/>
@@ -3038,15 +3038,15 @@
     <w:p>
       <w:pPr>
         <w:rPr>
-          <w:rFonts w:ascii="Times New Roman" w:eastAsia="Times New Roman" w:hAnsi="Times New Roman" w:cs="Times New Roman"/>
-          <w:sz w:val="24"/>
-          <w:szCs w:val="24"/>
-          <w:lang w:val="en-US" w:eastAsia="ru-RU"/>
-        </w:rPr>
-      </w:pPr>
-      <w:r>
-        <w:rPr>
-          <w:rFonts w:ascii="Times New Roman" w:eastAsia="Times New Roman" w:hAnsi="Times New Roman" w:cs="Times New Roman"/>
+          <w:rFonts w:ascii="Times New Roman" w:hAnsi="Times New Roman" w:eastAsia="Times New Roman" w:cs="Times New Roman"/>
+          <w:sz w:val="24"/>
+          <w:szCs w:val="24"/>
+          <w:lang w:val="en-US" w:eastAsia="ru-RU"/>
+        </w:rPr>
+      </w:pPr>
+      <w:r>
+        <w:rPr>
+          <w:rFonts w:ascii="Times New Roman" w:hAnsi="Times New Roman" w:eastAsia="Times New Roman" w:cs="Times New Roman"/>
           <w:sz w:val="24"/>
           <w:szCs w:val="24"/>
           <w:lang w:val="en-US" w:eastAsia="ru-RU"/>
@@ -3057,15 +3057,15 @@
     <w:p>
       <w:pPr>
         <w:rPr>
-          <w:rFonts w:ascii="Times New Roman" w:eastAsia="Times New Roman" w:hAnsi="Times New Roman" w:cs="Times New Roman"/>
-          <w:sz w:val="24"/>
-          <w:szCs w:val="24"/>
-          <w:lang w:val="en-US" w:eastAsia="ru-RU"/>
-        </w:rPr>
-      </w:pPr>
-      <w:r>
-        <w:rPr>
-          <w:rFonts w:ascii="Times New Roman" w:eastAsia="Times New Roman" w:hAnsi="Times New Roman" w:cs="Times New Roman"/>
+          <w:rFonts w:ascii="Times New Roman" w:hAnsi="Times New Roman" w:eastAsia="Times New Roman" w:cs="Times New Roman"/>
+          <w:sz w:val="24"/>
+          <w:szCs w:val="24"/>
+          <w:lang w:val="en-US" w:eastAsia="ru-RU"/>
+        </w:rPr>
+      </w:pPr>
+      <w:r>
+        <w:rPr>
+          <w:rFonts w:ascii="Times New Roman" w:hAnsi="Times New Roman" w:eastAsia="Times New Roman" w:cs="Times New Roman"/>
           <w:sz w:val="24"/>
           <w:szCs w:val="24"/>
           <w:lang w:val="en-US" w:eastAsia="ru-RU"/>
@@ -3077,15 +3077,15 @@
     <w:p>
       <w:pPr>
         <w:rPr>
-          <w:rFonts w:ascii="Times New Roman" w:eastAsia="Times New Roman" w:hAnsi="Times New Roman" w:cs="Times New Roman"/>
-          <w:sz w:val="24"/>
-          <w:szCs w:val="24"/>
-          <w:lang w:val="en-US" w:eastAsia="ru-RU"/>
-        </w:rPr>
-      </w:pPr>
-      <w:r>
-        <w:rPr>
-          <w:rFonts w:ascii="Times New Roman" w:eastAsia="Times New Roman" w:hAnsi="Times New Roman" w:cs="Times New Roman"/>
+          <w:rFonts w:ascii="Times New Roman" w:hAnsi="Times New Roman" w:eastAsia="Times New Roman" w:cs="Times New Roman"/>
+          <w:sz w:val="24"/>
+          <w:szCs w:val="24"/>
+          <w:lang w:val="en-US" w:eastAsia="ru-RU"/>
+        </w:rPr>
+      </w:pPr>
+      <w:r>
+        <w:rPr>
+          <w:rFonts w:ascii="Times New Roman" w:hAnsi="Times New Roman" w:eastAsia="Times New Roman" w:cs="Times New Roman"/>
           <w:sz w:val="24"/>
           <w:szCs w:val="24"/>
           <w:lang w:val="en-US" w:eastAsia="ru-RU"/>
@@ -3096,15 +3096,15 @@
     <w:p>
       <w:pPr>
         <w:rPr>
-          <w:rFonts w:ascii="Times New Roman" w:eastAsia="Times New Roman" w:hAnsi="Times New Roman" w:cs="Times New Roman"/>
-          <w:sz w:val="24"/>
-          <w:szCs w:val="24"/>
-          <w:lang w:val="en-US" w:eastAsia="ru-RU"/>
-        </w:rPr>
-      </w:pPr>
-      <w:r>
-        <w:rPr>
-          <w:rFonts w:ascii="Times New Roman" w:eastAsia="Times New Roman" w:hAnsi="Times New Roman" w:cs="Times New Roman"/>
+          <w:rFonts w:ascii="Times New Roman" w:hAnsi="Times New Roman" w:eastAsia="Times New Roman" w:cs="Times New Roman"/>
+          <w:sz w:val="24"/>
+          <w:szCs w:val="24"/>
+          <w:lang w:val="en-US" w:eastAsia="ru-RU"/>
+        </w:rPr>
+      </w:pPr>
+      <w:r>
+        <w:rPr>
+          <w:rFonts w:ascii="Times New Roman" w:hAnsi="Times New Roman" w:eastAsia="Times New Roman" w:cs="Times New Roman"/>
           <w:sz w:val="24"/>
           <w:szCs w:val="24"/>
           <w:lang w:val="en-US" w:eastAsia="ru-RU"/>
@@ -3115,15 +3115,15 @@
     <w:p>
       <w:pPr>
         <w:rPr>
-          <w:rFonts w:ascii="Times New Roman" w:eastAsia="Times New Roman" w:hAnsi="Times New Roman" w:cs="Times New Roman"/>
-          <w:sz w:val="24"/>
-          <w:szCs w:val="24"/>
-          <w:lang w:val="en-US" w:eastAsia="ru-RU"/>
-        </w:rPr>
-      </w:pPr>
-      <w:r>
-        <w:rPr>
-          <w:rFonts w:ascii="Times New Roman" w:eastAsia="Times New Roman" w:hAnsi="Times New Roman" w:cs="Times New Roman"/>
+          <w:rFonts w:ascii="Times New Roman" w:hAnsi="Times New Roman" w:eastAsia="Times New Roman" w:cs="Times New Roman"/>
+          <w:sz w:val="24"/>
+          <w:szCs w:val="24"/>
+          <w:lang w:val="en-US" w:eastAsia="ru-RU"/>
+        </w:rPr>
+      </w:pPr>
+      <w:r>
+        <w:rPr>
+          <w:rFonts w:ascii="Times New Roman" w:hAnsi="Times New Roman" w:eastAsia="Times New Roman" w:cs="Times New Roman"/>
           <w:sz w:val="24"/>
           <w:szCs w:val="24"/>
           <w:lang w:val="en-US" w:eastAsia="ru-RU"/>
@@ -3134,15 +3134,15 @@
     <w:p>
       <w:pPr>
         <w:rPr>
-          <w:rFonts w:ascii="Times New Roman" w:eastAsia="Times New Roman" w:hAnsi="Times New Roman" w:cs="Times New Roman"/>
-          <w:sz w:val="24"/>
-          <w:szCs w:val="24"/>
-          <w:lang w:val="en-US" w:eastAsia="ru-RU"/>
-        </w:rPr>
-      </w:pPr>
-      <w:r>
-        <w:rPr>
-          <w:rFonts w:ascii="Times New Roman" w:eastAsia="Times New Roman" w:hAnsi="Times New Roman" w:cs="Times New Roman"/>
+          <w:rFonts w:ascii="Times New Roman" w:hAnsi="Times New Roman" w:eastAsia="Times New Roman" w:cs="Times New Roman"/>
+          <w:sz w:val="24"/>
+          <w:szCs w:val="24"/>
+          <w:lang w:val="en-US" w:eastAsia="ru-RU"/>
+        </w:rPr>
+      </w:pPr>
+      <w:r>
+        <w:rPr>
+          <w:rFonts w:ascii="Times New Roman" w:hAnsi="Times New Roman" w:eastAsia="Times New Roman" w:cs="Times New Roman"/>
           <w:sz w:val="24"/>
           <w:szCs w:val="24"/>
           <w:lang w:val="en-US" w:eastAsia="ru-RU"/>
@@ -3153,15 +3153,15 @@
     <w:p>
       <w:pPr>
         <w:rPr>
-          <w:rFonts w:ascii="Times New Roman" w:eastAsia="Times New Roman" w:hAnsi="Times New Roman" w:cs="Times New Roman"/>
-          <w:sz w:val="24"/>
-          <w:szCs w:val="24"/>
-          <w:lang w:val="en-US" w:eastAsia="ru-RU"/>
-        </w:rPr>
-      </w:pPr>
-      <w:r>
-        <w:rPr>
-          <w:rFonts w:ascii="Times New Roman" w:eastAsia="Times New Roman" w:hAnsi="Times New Roman" w:cs="Times New Roman"/>
+          <w:rFonts w:ascii="Times New Roman" w:hAnsi="Times New Roman" w:eastAsia="Times New Roman" w:cs="Times New Roman"/>
+          <w:sz w:val="24"/>
+          <w:szCs w:val="24"/>
+          <w:lang w:val="en-US" w:eastAsia="ru-RU"/>
+        </w:rPr>
+      </w:pPr>
+      <w:r>
+        <w:rPr>
+          <w:rFonts w:ascii="Times New Roman" w:hAnsi="Times New Roman" w:eastAsia="Times New Roman" w:cs="Times New Roman"/>
           <w:sz w:val="24"/>
           <w:szCs w:val="24"/>
           <w:lang w:val="en-US" w:eastAsia="ru-RU"/>
@@ -3172,15 +3172,15 @@
     <w:p>
       <w:pPr>
         <w:rPr>
-          <w:rFonts w:ascii="Times New Roman" w:eastAsia="Times New Roman" w:hAnsi="Times New Roman" w:cs="Times New Roman"/>
-          <w:sz w:val="24"/>
-          <w:szCs w:val="24"/>
-          <w:lang w:val="en-US" w:eastAsia="ru-RU"/>
-        </w:rPr>
-      </w:pPr>
-      <w:r>
-        <w:rPr>
-          <w:rFonts w:ascii="Times New Roman" w:eastAsia="Times New Roman" w:hAnsi="Times New Roman" w:cs="Times New Roman"/>
+          <w:rFonts w:ascii="Times New Roman" w:hAnsi="Times New Roman" w:eastAsia="Times New Roman" w:cs="Times New Roman"/>
+          <w:sz w:val="24"/>
+          <w:szCs w:val="24"/>
+          <w:lang w:val="en-US" w:eastAsia="ru-RU"/>
+        </w:rPr>
+      </w:pPr>
+      <w:r>
+        <w:rPr>
+          <w:rFonts w:ascii="Times New Roman" w:hAnsi="Times New Roman" w:eastAsia="Times New Roman" w:cs="Times New Roman"/>
           <w:sz w:val="24"/>
           <w:szCs w:val="24"/>
           <w:lang w:val="en-US" w:eastAsia="ru-RU"/>
@@ -3191,15 +3191,15 @@
     <w:p>
       <w:pPr>
         <w:rPr>
-          <w:rFonts w:ascii="Times New Roman" w:eastAsia="Times New Roman" w:hAnsi="Times New Roman" w:cs="Times New Roman"/>
-          <w:sz w:val="24"/>
-          <w:szCs w:val="24"/>
-          <w:lang w:val="en-US" w:eastAsia="ru-RU"/>
-        </w:rPr>
-      </w:pPr>
-      <w:r>
-        <w:rPr>
-          <w:rFonts w:ascii="Times New Roman" w:eastAsia="Times New Roman" w:hAnsi="Times New Roman" w:cs="Times New Roman"/>
+          <w:rFonts w:ascii="Times New Roman" w:hAnsi="Times New Roman" w:eastAsia="Times New Roman" w:cs="Times New Roman"/>
+          <w:sz w:val="24"/>
+          <w:szCs w:val="24"/>
+          <w:lang w:val="en-US" w:eastAsia="ru-RU"/>
+        </w:rPr>
+      </w:pPr>
+      <w:r>
+        <w:rPr>
+          <w:rFonts w:ascii="Times New Roman" w:hAnsi="Times New Roman" w:eastAsia="Times New Roman" w:cs="Times New Roman"/>
           <w:sz w:val="24"/>
           <w:szCs w:val="24"/>
           <w:lang w:val="en-US" w:eastAsia="ru-RU"/>
@@ -3210,15 +3210,15 @@
     <w:p>
       <w:pPr>
         <w:rPr>
-          <w:rFonts w:ascii="Times New Roman" w:eastAsia="Times New Roman" w:hAnsi="Times New Roman" w:cs="Times New Roman"/>
-          <w:sz w:val="24"/>
-          <w:szCs w:val="24"/>
-          <w:lang w:val="en-US" w:eastAsia="ru-RU"/>
-        </w:rPr>
-      </w:pPr>
-      <w:r>
-        <w:rPr>
-          <w:rFonts w:ascii="Times New Roman" w:eastAsia="Times New Roman" w:hAnsi="Times New Roman" w:cs="Times New Roman"/>
+          <w:rFonts w:ascii="Times New Roman" w:hAnsi="Times New Roman" w:eastAsia="Times New Roman" w:cs="Times New Roman"/>
+          <w:sz w:val="24"/>
+          <w:szCs w:val="24"/>
+          <w:lang w:val="en-US" w:eastAsia="ru-RU"/>
+        </w:rPr>
+      </w:pPr>
+      <w:r>
+        <w:rPr>
+          <w:rFonts w:ascii="Times New Roman" w:hAnsi="Times New Roman" w:eastAsia="Times New Roman" w:cs="Times New Roman"/>
           <w:sz w:val="24"/>
           <w:szCs w:val="24"/>
           <w:lang w:val="en-US" w:eastAsia="ru-RU"/>
@@ -3229,15 +3229,15 @@
     <w:p>
       <w:pPr>
         <w:rPr>
-          <w:rFonts w:ascii="Times New Roman" w:eastAsia="Times New Roman" w:hAnsi="Times New Roman" w:cs="Times New Roman"/>
-          <w:sz w:val="24"/>
-          <w:szCs w:val="24"/>
-          <w:lang w:val="en-US" w:eastAsia="ru-RU"/>
-        </w:rPr>
-      </w:pPr>
-      <w:r>
-        <w:rPr>
-          <w:rFonts w:ascii="Times New Roman" w:eastAsia="Times New Roman" w:hAnsi="Times New Roman" w:cs="Times New Roman"/>
+          <w:rFonts w:ascii="Times New Roman" w:hAnsi="Times New Roman" w:eastAsia="Times New Roman" w:cs="Times New Roman"/>
+          <w:sz w:val="24"/>
+          <w:szCs w:val="24"/>
+          <w:lang w:val="en-US" w:eastAsia="ru-RU"/>
+        </w:rPr>
+      </w:pPr>
+      <w:r>
+        <w:rPr>
+          <w:rFonts w:ascii="Times New Roman" w:hAnsi="Times New Roman" w:eastAsia="Times New Roman" w:cs="Times New Roman"/>
           <w:sz w:val="24"/>
           <w:szCs w:val="24"/>
           <w:lang w:val="en-US" w:eastAsia="ru-RU"/>
@@ -3248,15 +3248,15 @@
     <w:p>
       <w:pPr>
         <w:rPr>
-          <w:rFonts w:ascii="Times New Roman" w:eastAsia="Times New Roman" w:hAnsi="Times New Roman" w:cs="Times New Roman"/>
-          <w:sz w:val="24"/>
-          <w:szCs w:val="24"/>
-          <w:lang w:val="en-US" w:eastAsia="ru-RU"/>
-        </w:rPr>
-      </w:pPr>
-      <w:r>
-        <w:rPr>
-          <w:rFonts w:ascii="Times New Roman" w:eastAsia="Times New Roman" w:hAnsi="Times New Roman" w:cs="Times New Roman"/>
+          <w:rFonts w:ascii="Times New Roman" w:hAnsi="Times New Roman" w:eastAsia="Times New Roman" w:cs="Times New Roman"/>
+          <w:sz w:val="24"/>
+          <w:szCs w:val="24"/>
+          <w:lang w:val="en-US" w:eastAsia="ru-RU"/>
+        </w:rPr>
+      </w:pPr>
+      <w:r>
+        <w:rPr>
+          <w:rFonts w:ascii="Times New Roman" w:hAnsi="Times New Roman" w:eastAsia="Times New Roman" w:cs="Times New Roman"/>
           <w:sz w:val="24"/>
           <w:szCs w:val="24"/>
           <w:lang w:val="en-US" w:eastAsia="ru-RU"/>
@@ -3267,15 +3267,15 @@
     <w:p>
       <w:pPr>
         <w:rPr>
-          <w:rFonts w:ascii="Times New Roman" w:eastAsia="Times New Roman" w:hAnsi="Times New Roman" w:cs="Times New Roman"/>
-          <w:sz w:val="24"/>
-          <w:szCs w:val="24"/>
-          <w:lang w:val="en-US" w:eastAsia="ru-RU"/>
-        </w:rPr>
-      </w:pPr>
-      <w:r>
-        <w:rPr>
-          <w:rFonts w:ascii="Times New Roman" w:eastAsia="Times New Roman" w:hAnsi="Times New Roman" w:cs="Times New Roman"/>
+          <w:rFonts w:ascii="Times New Roman" w:hAnsi="Times New Roman" w:eastAsia="Times New Roman" w:cs="Times New Roman"/>
+          <w:sz w:val="24"/>
+          <w:szCs w:val="24"/>
+          <w:lang w:val="en-US" w:eastAsia="ru-RU"/>
+        </w:rPr>
+      </w:pPr>
+      <w:r>
+        <w:rPr>
+          <w:rFonts w:ascii="Times New Roman" w:hAnsi="Times New Roman" w:eastAsia="Times New Roman" w:cs="Times New Roman"/>
           <w:sz w:val="24"/>
           <w:szCs w:val="24"/>
           <w:lang w:val="en-US" w:eastAsia="ru-RU"/>
@@ -3286,15 +3286,15 @@
     <w:p>
       <w:pPr>
         <w:rPr>
-          <w:rFonts w:ascii="Times New Roman" w:eastAsia="Times New Roman" w:hAnsi="Times New Roman" w:cs="Times New Roman"/>
-          <w:sz w:val="24"/>
-          <w:szCs w:val="24"/>
-          <w:lang w:val="en-US" w:eastAsia="ru-RU"/>
-        </w:rPr>
-      </w:pPr>
-      <w:r>
-        <w:rPr>
-          <w:rFonts w:ascii="Times New Roman" w:eastAsia="Times New Roman" w:hAnsi="Times New Roman" w:cs="Times New Roman"/>
+          <w:rFonts w:ascii="Times New Roman" w:hAnsi="Times New Roman" w:eastAsia="Times New Roman" w:cs="Times New Roman"/>
+          <w:sz w:val="24"/>
+          <w:szCs w:val="24"/>
+          <w:lang w:val="en-US" w:eastAsia="ru-RU"/>
+        </w:rPr>
+      </w:pPr>
+      <w:r>
+        <w:rPr>
+          <w:rFonts w:ascii="Times New Roman" w:hAnsi="Times New Roman" w:eastAsia="Times New Roman" w:cs="Times New Roman"/>
           <w:sz w:val="24"/>
           <w:szCs w:val="24"/>
           <w:lang w:val="en-US" w:eastAsia="ru-RU"/>
@@ -3305,15 +3305,15 @@
     <w:p>
       <w:pPr>
         <w:rPr>
-          <w:rFonts w:ascii="Times New Roman" w:eastAsia="Times New Roman" w:hAnsi="Times New Roman" w:cs="Times New Roman"/>
-          <w:sz w:val="24"/>
-          <w:szCs w:val="24"/>
-          <w:lang w:val="en-US" w:eastAsia="ru-RU"/>
-        </w:rPr>
-      </w:pPr>
-      <w:r>
-        <w:rPr>
-          <w:rFonts w:ascii="Times New Roman" w:eastAsia="Times New Roman" w:hAnsi="Times New Roman" w:cs="Times New Roman"/>
+          <w:rFonts w:ascii="Times New Roman" w:hAnsi="Times New Roman" w:eastAsia="Times New Roman" w:cs="Times New Roman"/>
+          <w:sz w:val="24"/>
+          <w:szCs w:val="24"/>
+          <w:lang w:val="en-US" w:eastAsia="ru-RU"/>
+        </w:rPr>
+      </w:pPr>
+      <w:r>
+        <w:rPr>
+          <w:rFonts w:ascii="Times New Roman" w:hAnsi="Times New Roman" w:eastAsia="Times New Roman" w:cs="Times New Roman"/>
           <w:sz w:val="24"/>
           <w:szCs w:val="24"/>
           <w:lang w:val="en-US" w:eastAsia="ru-RU"/>
@@ -3324,15 +3324,15 @@
     <w:p>
       <w:pPr>
         <w:rPr>
-          <w:rFonts w:ascii="Times New Roman" w:eastAsia="Times New Roman" w:hAnsi="Times New Roman" w:cs="Times New Roman"/>
-          <w:sz w:val="24"/>
-          <w:szCs w:val="24"/>
-          <w:lang w:val="en-US" w:eastAsia="ru-RU"/>
-        </w:rPr>
-      </w:pPr>
-      <w:r>
-        <w:rPr>
-          <w:rFonts w:ascii="Times New Roman" w:eastAsia="Times New Roman" w:hAnsi="Times New Roman" w:cs="Times New Roman"/>
+          <w:rFonts w:ascii="Times New Roman" w:hAnsi="Times New Roman" w:eastAsia="Times New Roman" w:cs="Times New Roman"/>
+          <w:sz w:val="24"/>
+          <w:szCs w:val="24"/>
+          <w:lang w:val="en-US" w:eastAsia="ru-RU"/>
+        </w:rPr>
+      </w:pPr>
+      <w:r>
+        <w:rPr>
+          <w:rFonts w:ascii="Times New Roman" w:hAnsi="Times New Roman" w:eastAsia="Times New Roman" w:cs="Times New Roman"/>
           <w:sz w:val="24"/>
           <w:szCs w:val="24"/>
           <w:lang w:val="en-US" w:eastAsia="ru-RU"/>
@@ -3343,15 +3343,15 @@
     <w:p>
       <w:pPr>
         <w:rPr>
-          <w:rFonts w:ascii="Times New Roman" w:eastAsia="Times New Roman" w:hAnsi="Times New Roman" w:cs="Times New Roman"/>
-          <w:sz w:val="24"/>
-          <w:szCs w:val="24"/>
-          <w:lang w:val="en-US" w:eastAsia="ru-RU"/>
-        </w:rPr>
-      </w:pPr>
-      <w:r>
-        <w:rPr>
-          <w:rFonts w:ascii="Times New Roman" w:eastAsia="Times New Roman" w:hAnsi="Times New Roman" w:cs="Times New Roman"/>
+          <w:rFonts w:ascii="Times New Roman" w:hAnsi="Times New Roman" w:eastAsia="Times New Roman" w:cs="Times New Roman"/>
+          <w:sz w:val="24"/>
+          <w:szCs w:val="24"/>
+          <w:lang w:val="en-US" w:eastAsia="ru-RU"/>
+        </w:rPr>
+      </w:pPr>
+      <w:r>
+        <w:rPr>
+          <w:rFonts w:ascii="Times New Roman" w:hAnsi="Times New Roman" w:eastAsia="Times New Roman" w:cs="Times New Roman"/>
           <w:sz w:val="24"/>
           <w:szCs w:val="24"/>
           <w:lang w:val="en-US" w:eastAsia="ru-RU"/>
@@ -3362,15 +3362,15 @@
     <w:p>
       <w:pPr>
         <w:rPr>
-          <w:rFonts w:ascii="Times New Roman" w:eastAsia="Times New Roman" w:hAnsi="Times New Roman" w:cs="Times New Roman"/>
-          <w:sz w:val="24"/>
-          <w:szCs w:val="24"/>
-          <w:lang w:val="en-US" w:eastAsia="ru-RU"/>
-        </w:rPr>
-      </w:pPr>
-      <w:r>
-        <w:rPr>
-          <w:rFonts w:ascii="Times New Roman" w:eastAsia="Times New Roman" w:hAnsi="Times New Roman" w:cs="Times New Roman"/>
+          <w:rFonts w:ascii="Times New Roman" w:hAnsi="Times New Roman" w:eastAsia="Times New Roman" w:cs="Times New Roman"/>
+          <w:sz w:val="24"/>
+          <w:szCs w:val="24"/>
+          <w:lang w:val="en-US" w:eastAsia="ru-RU"/>
+        </w:rPr>
+      </w:pPr>
+      <w:r>
+        <w:rPr>
+          <w:rFonts w:ascii="Times New Roman" w:hAnsi="Times New Roman" w:eastAsia="Times New Roman" w:cs="Times New Roman"/>
           <w:sz w:val="24"/>
           <w:szCs w:val="24"/>
           <w:lang w:val="en-US" w:eastAsia="ru-RU"/>
@@ -3381,15 +3381,15 @@
     <w:p>
       <w:pPr>
         <w:rPr>
-          <w:rFonts w:ascii="Times New Roman" w:eastAsia="Times New Roman" w:hAnsi="Times New Roman" w:cs="Times New Roman"/>
-          <w:sz w:val="24"/>
-          <w:szCs w:val="24"/>
-          <w:lang w:val="en-US" w:eastAsia="ru-RU"/>
-        </w:rPr>
-      </w:pPr>
-      <w:r>
-        <w:rPr>
-          <w:rFonts w:ascii="Times New Roman" w:eastAsia="Times New Roman" w:hAnsi="Times New Roman" w:cs="Times New Roman"/>
+          <w:rFonts w:ascii="Times New Roman" w:hAnsi="Times New Roman" w:eastAsia="Times New Roman" w:cs="Times New Roman"/>
+          <w:sz w:val="24"/>
+          <w:szCs w:val="24"/>
+          <w:lang w:val="en-US" w:eastAsia="ru-RU"/>
+        </w:rPr>
+      </w:pPr>
+      <w:r>
+        <w:rPr>
+          <w:rFonts w:ascii="Times New Roman" w:hAnsi="Times New Roman" w:eastAsia="Times New Roman" w:cs="Times New Roman"/>
           <w:sz w:val="24"/>
           <w:szCs w:val="24"/>
           <w:lang w:val="en-US" w:eastAsia="ru-RU"/>
@@ -3400,15 +3400,15 @@
     <w:p>
       <w:pPr>
         <w:rPr>
-          <w:rFonts w:ascii="Times New Roman" w:eastAsia="Times New Roman" w:hAnsi="Times New Roman" w:cs="Times New Roman"/>
-          <w:sz w:val="24"/>
-          <w:szCs w:val="24"/>
-          <w:lang w:val="en-US" w:eastAsia="ru-RU"/>
-        </w:rPr>
-      </w:pPr>
-      <w:r>
-        <w:rPr>
-          <w:rFonts w:ascii="Times New Roman" w:eastAsia="Times New Roman" w:hAnsi="Times New Roman" w:cs="Times New Roman"/>
+          <w:rFonts w:ascii="Times New Roman" w:hAnsi="Times New Roman" w:eastAsia="Times New Roman" w:cs="Times New Roman"/>
+          <w:sz w:val="24"/>
+          <w:szCs w:val="24"/>
+          <w:lang w:val="en-US" w:eastAsia="ru-RU"/>
+        </w:rPr>
+      </w:pPr>
+      <w:r>
+        <w:rPr>
+          <w:rFonts w:ascii="Times New Roman" w:hAnsi="Times New Roman" w:eastAsia="Times New Roman" w:cs="Times New Roman"/>
           <w:sz w:val="24"/>
           <w:szCs w:val="24"/>
           <w:lang w:val="en-US" w:eastAsia="ru-RU"/>
@@ -3419,15 +3419,15 @@
     <w:p>
       <w:pPr>
         <w:rPr>
-          <w:rFonts w:ascii="Times New Roman" w:eastAsia="Times New Roman" w:hAnsi="Times New Roman" w:cs="Times New Roman"/>
-          <w:sz w:val="24"/>
-          <w:szCs w:val="24"/>
-          <w:lang w:val="en-US" w:eastAsia="ru-RU"/>
-        </w:rPr>
-      </w:pPr>
-      <w:r>
-        <w:rPr>
-          <w:rFonts w:ascii="Times New Roman" w:eastAsia="Times New Roman" w:hAnsi="Times New Roman" w:cs="Times New Roman"/>
+          <w:rFonts w:ascii="Times New Roman" w:hAnsi="Times New Roman" w:eastAsia="Times New Roman" w:cs="Times New Roman"/>
+          <w:sz w:val="24"/>
+          <w:szCs w:val="24"/>
+          <w:lang w:val="en-US" w:eastAsia="ru-RU"/>
+        </w:rPr>
+      </w:pPr>
+      <w:r>
+        <w:rPr>
+          <w:rFonts w:ascii="Times New Roman" w:hAnsi="Times New Roman" w:eastAsia="Times New Roman" w:cs="Times New Roman"/>
           <w:sz w:val="24"/>
           <w:szCs w:val="24"/>
           <w:lang w:val="en-US" w:eastAsia="ru-RU"/>
@@ -3438,15 +3438,15 @@
     <w:p>
       <w:pPr>
         <w:rPr>
-          <w:rFonts w:ascii="Times New Roman" w:eastAsia="Times New Roman" w:hAnsi="Times New Roman" w:cs="Times New Roman"/>
-          <w:sz w:val="24"/>
-          <w:szCs w:val="24"/>
-          <w:lang w:val="en-US" w:eastAsia="ru-RU"/>
-        </w:rPr>
-      </w:pPr>
-      <w:r>
-        <w:rPr>
-          <w:rFonts w:ascii="Times New Roman" w:eastAsia="Times New Roman" w:hAnsi="Times New Roman" w:cs="Times New Roman"/>
+          <w:rFonts w:ascii="Times New Roman" w:hAnsi="Times New Roman" w:eastAsia="Times New Roman" w:cs="Times New Roman"/>
+          <w:sz w:val="24"/>
+          <w:szCs w:val="24"/>
+          <w:lang w:val="en-US" w:eastAsia="ru-RU"/>
+        </w:rPr>
+      </w:pPr>
+      <w:r>
+        <w:rPr>
+          <w:rFonts w:ascii="Times New Roman" w:hAnsi="Times New Roman" w:eastAsia="Times New Roman" w:cs="Times New Roman"/>
           <w:sz w:val="24"/>
           <w:szCs w:val="24"/>
           <w:lang w:val="en-US" w:eastAsia="ru-RU"/>
@@ -3457,15 +3457,15 @@
     <w:p>
       <w:pPr>
         <w:rPr>
-          <w:rFonts w:ascii="Times New Roman" w:eastAsia="Times New Roman" w:hAnsi="Times New Roman" w:cs="Times New Roman"/>
-          <w:sz w:val="24"/>
-          <w:szCs w:val="24"/>
-          <w:lang w:val="en-US" w:eastAsia="ru-RU"/>
-        </w:rPr>
-      </w:pPr>
-      <w:r>
-        <w:rPr>
-          <w:rFonts w:ascii="Times New Roman" w:eastAsia="Times New Roman" w:hAnsi="Times New Roman" w:cs="Times New Roman"/>
+          <w:rFonts w:ascii="Times New Roman" w:hAnsi="Times New Roman" w:eastAsia="Times New Roman" w:cs="Times New Roman"/>
+          <w:sz w:val="24"/>
+          <w:szCs w:val="24"/>
+          <w:lang w:val="en-US" w:eastAsia="ru-RU"/>
+        </w:rPr>
+      </w:pPr>
+      <w:r>
+        <w:rPr>
+          <w:rFonts w:ascii="Times New Roman" w:hAnsi="Times New Roman" w:eastAsia="Times New Roman" w:cs="Times New Roman"/>
           <w:sz w:val="24"/>
           <w:szCs w:val="24"/>
           <w:lang w:val="en-US" w:eastAsia="ru-RU"/>
@@ -3476,15 +3476,15 @@
     <w:p>
       <w:pPr>
         <w:rPr>
-          <w:rFonts w:ascii="Times New Roman" w:eastAsia="Times New Roman" w:hAnsi="Times New Roman" w:cs="Times New Roman"/>
-          <w:sz w:val="24"/>
-          <w:szCs w:val="24"/>
-          <w:lang w:val="en-US" w:eastAsia="ru-RU"/>
-        </w:rPr>
-      </w:pPr>
-      <w:r>
-        <w:rPr>
-          <w:rFonts w:ascii="Times New Roman" w:eastAsia="Times New Roman" w:hAnsi="Times New Roman" w:cs="Times New Roman"/>
+          <w:rFonts w:ascii="Times New Roman" w:hAnsi="Times New Roman" w:eastAsia="Times New Roman" w:cs="Times New Roman"/>
+          <w:sz w:val="24"/>
+          <w:szCs w:val="24"/>
+          <w:lang w:val="en-US" w:eastAsia="ru-RU"/>
+        </w:rPr>
+      </w:pPr>
+      <w:r>
+        <w:rPr>
+          <w:rFonts w:ascii="Times New Roman" w:hAnsi="Times New Roman" w:eastAsia="Times New Roman" w:cs="Times New Roman"/>
           <w:sz w:val="24"/>
           <w:szCs w:val="24"/>
           <w:lang w:val="en-US" w:eastAsia="ru-RU"/>
@@ -3495,15 +3495,15 @@
     <w:p>
       <w:pPr>
         <w:rPr>
-          <w:rFonts w:ascii="Times New Roman" w:eastAsia="Times New Roman" w:hAnsi="Times New Roman" w:cs="Times New Roman"/>
-          <w:sz w:val="24"/>
-          <w:szCs w:val="24"/>
-          <w:lang w:val="en-US" w:eastAsia="ru-RU"/>
-        </w:rPr>
-      </w:pPr>
-      <w:r>
-        <w:rPr>
-          <w:rFonts w:ascii="Times New Roman" w:eastAsia="Times New Roman" w:hAnsi="Times New Roman" w:cs="Times New Roman"/>
+          <w:rFonts w:ascii="Times New Roman" w:hAnsi="Times New Roman" w:eastAsia="Times New Roman" w:cs="Times New Roman"/>
+          <w:sz w:val="24"/>
+          <w:szCs w:val="24"/>
+          <w:lang w:val="en-US" w:eastAsia="ru-RU"/>
+        </w:rPr>
+      </w:pPr>
+      <w:r>
+        <w:rPr>
+          <w:rFonts w:ascii="Times New Roman" w:hAnsi="Times New Roman" w:eastAsia="Times New Roman" w:cs="Times New Roman"/>
           <w:sz w:val="24"/>
           <w:szCs w:val="24"/>
           <w:lang w:val="en-US" w:eastAsia="ru-RU"/>
@@ -3514,15 +3514,15 @@
     <w:p>
       <w:pPr>
         <w:rPr>
-          <w:rFonts w:ascii="Times New Roman" w:eastAsia="Times New Roman" w:hAnsi="Times New Roman" w:cs="Times New Roman"/>
-          <w:sz w:val="24"/>
-          <w:szCs w:val="24"/>
-          <w:lang w:val="en-US" w:eastAsia="ru-RU"/>
-        </w:rPr>
-      </w:pPr>
-      <w:r>
-        <w:rPr>
-          <w:rFonts w:ascii="Times New Roman" w:eastAsia="Times New Roman" w:hAnsi="Times New Roman" w:cs="Times New Roman"/>
+          <w:rFonts w:ascii="Times New Roman" w:hAnsi="Times New Roman" w:eastAsia="Times New Roman" w:cs="Times New Roman"/>
+          <w:sz w:val="24"/>
+          <w:szCs w:val="24"/>
+          <w:lang w:val="en-US" w:eastAsia="ru-RU"/>
+        </w:rPr>
+      </w:pPr>
+      <w:r>
+        <w:rPr>
+          <w:rFonts w:ascii="Times New Roman" w:hAnsi="Times New Roman" w:eastAsia="Times New Roman" w:cs="Times New Roman"/>
           <w:sz w:val="24"/>
           <w:szCs w:val="24"/>
           <w:lang w:val="en-US" w:eastAsia="ru-RU"/>
@@ -3533,15 +3533,15 @@
     <w:p>
       <w:pPr>
         <w:rPr>
-          <w:rFonts w:ascii="Times New Roman" w:eastAsia="Times New Roman" w:hAnsi="Times New Roman" w:cs="Times New Roman"/>
-          <w:sz w:val="24"/>
-          <w:szCs w:val="24"/>
-          <w:lang w:val="en-US" w:eastAsia="ru-RU"/>
-        </w:rPr>
-      </w:pPr>
-      <w:r>
-        <w:rPr>
-          <w:rFonts w:ascii="Times New Roman" w:eastAsia="Times New Roman" w:hAnsi="Times New Roman" w:cs="Times New Roman"/>
+          <w:rFonts w:ascii="Times New Roman" w:hAnsi="Times New Roman" w:eastAsia="Times New Roman" w:cs="Times New Roman"/>
+          <w:sz w:val="24"/>
+          <w:szCs w:val="24"/>
+          <w:lang w:val="en-US" w:eastAsia="ru-RU"/>
+        </w:rPr>
+      </w:pPr>
+      <w:r>
+        <w:rPr>
+          <w:rFonts w:ascii="Times New Roman" w:hAnsi="Times New Roman" w:eastAsia="Times New Roman" w:cs="Times New Roman"/>
           <w:sz w:val="24"/>
           <w:szCs w:val="24"/>
           <w:lang w:val="en-US" w:eastAsia="ru-RU"/>
@@ -3552,15 +3552,15 @@
     <w:p>
       <w:pPr>
         <w:rPr>
-          <w:rFonts w:ascii="Times New Roman" w:eastAsia="Times New Roman" w:hAnsi="Times New Roman" w:cs="Times New Roman"/>
-          <w:sz w:val="24"/>
-          <w:szCs w:val="24"/>
-          <w:lang w:val="en-US" w:eastAsia="ru-RU"/>
-        </w:rPr>
-      </w:pPr>
-      <w:r>
-        <w:rPr>
-          <w:rFonts w:ascii="Times New Roman" w:eastAsia="Times New Roman" w:hAnsi="Times New Roman" w:cs="Times New Roman"/>
+          <w:rFonts w:ascii="Times New Roman" w:hAnsi="Times New Roman" w:eastAsia="Times New Roman" w:cs="Times New Roman"/>
+          <w:sz w:val="24"/>
+          <w:szCs w:val="24"/>
+          <w:lang w:val="en-US" w:eastAsia="ru-RU"/>
+        </w:rPr>
+      </w:pPr>
+      <w:r>
+        <w:rPr>
+          <w:rFonts w:ascii="Times New Roman" w:hAnsi="Times New Roman" w:eastAsia="Times New Roman" w:cs="Times New Roman"/>
           <w:sz w:val="24"/>
           <w:szCs w:val="24"/>
           <w:lang w:val="en-US" w:eastAsia="ru-RU"/>
@@ -3571,15 +3571,15 @@
     <w:p>
       <w:pPr>
         <w:rPr>
-          <w:rFonts w:ascii="Times New Roman" w:eastAsia="Times New Roman" w:hAnsi="Times New Roman" w:cs="Times New Roman"/>
-          <w:sz w:val="24"/>
-          <w:szCs w:val="24"/>
-          <w:lang w:val="en-US" w:eastAsia="ru-RU"/>
-        </w:rPr>
-      </w:pPr>
-      <w:r>
-        <w:rPr>
-          <w:rFonts w:ascii="Times New Roman" w:eastAsia="Times New Roman" w:hAnsi="Times New Roman" w:cs="Times New Roman"/>
+          <w:rFonts w:ascii="Times New Roman" w:hAnsi="Times New Roman" w:eastAsia="Times New Roman" w:cs="Times New Roman"/>
+          <w:sz w:val="24"/>
+          <w:szCs w:val="24"/>
+          <w:lang w:val="en-US" w:eastAsia="ru-RU"/>
+        </w:rPr>
+      </w:pPr>
+      <w:r>
+        <w:rPr>
+          <w:rFonts w:ascii="Times New Roman" w:hAnsi="Times New Roman" w:eastAsia="Times New Roman" w:cs="Times New Roman"/>
           <w:sz w:val="24"/>
           <w:szCs w:val="24"/>
           <w:lang w:val="en-US" w:eastAsia="ru-RU"/>
@@ -3590,15 +3590,15 @@
     <w:p>
       <w:pPr>
         <w:rPr>
-          <w:rFonts w:ascii="Times New Roman" w:eastAsia="Times New Roman" w:hAnsi="Times New Roman" w:cs="Times New Roman"/>
-          <w:sz w:val="24"/>
-          <w:szCs w:val="24"/>
-          <w:lang w:val="en-US" w:eastAsia="ru-RU"/>
-        </w:rPr>
-      </w:pPr>
-      <w:r>
-        <w:rPr>
-          <w:rFonts w:ascii="Times New Roman" w:eastAsia="Times New Roman" w:hAnsi="Times New Roman" w:cs="Times New Roman"/>
+          <w:rFonts w:ascii="Times New Roman" w:hAnsi="Times New Roman" w:eastAsia="Times New Roman" w:cs="Times New Roman"/>
+          <w:sz w:val="24"/>
+          <w:szCs w:val="24"/>
+          <w:lang w:val="en-US" w:eastAsia="ru-RU"/>
+        </w:rPr>
+      </w:pPr>
+      <w:r>
+        <w:rPr>
+          <w:rFonts w:ascii="Times New Roman" w:hAnsi="Times New Roman" w:eastAsia="Times New Roman" w:cs="Times New Roman"/>
           <w:sz w:val="24"/>
           <w:szCs w:val="24"/>
           <w:lang w:val="en-US" w:eastAsia="ru-RU"/>
@@ -3609,15 +3609,15 @@
     <w:p>
       <w:pPr>
         <w:rPr>
-          <w:rFonts w:ascii="Times New Roman" w:eastAsia="Times New Roman" w:hAnsi="Times New Roman" w:cs="Times New Roman"/>
-          <w:sz w:val="24"/>
-          <w:szCs w:val="24"/>
-          <w:lang w:val="en-US" w:eastAsia="ru-RU"/>
-        </w:rPr>
-      </w:pPr>
-      <w:r>
-        <w:rPr>
-          <w:rFonts w:ascii="Times New Roman" w:eastAsia="Times New Roman" w:hAnsi="Times New Roman" w:cs="Times New Roman"/>
+          <w:rFonts w:ascii="Times New Roman" w:hAnsi="Times New Roman" w:eastAsia="Times New Roman" w:cs="Times New Roman"/>
+          <w:sz w:val="24"/>
+          <w:szCs w:val="24"/>
+          <w:lang w:val="en-US" w:eastAsia="ru-RU"/>
+        </w:rPr>
+      </w:pPr>
+      <w:r>
+        <w:rPr>
+          <w:rFonts w:ascii="Times New Roman" w:hAnsi="Times New Roman" w:eastAsia="Times New Roman" w:cs="Times New Roman"/>
           <w:sz w:val="24"/>
           <w:szCs w:val="24"/>
           <w:lang w:val="en-US" w:eastAsia="ru-RU"/>
@@ -3628,7 +3628,7 @@
     <w:p>
       <w:pPr>
         <w:rPr>
-          <w:rFonts w:ascii="Times New Roman" w:eastAsia="Times New Roman" w:hAnsi="Times New Roman" w:cs="Times New Roman"/>
+          <w:rFonts w:ascii="Times New Roman" w:hAnsi="Times New Roman" w:eastAsia="Times New Roman" w:cs="Times New Roman"/>
           <w:sz w:val="24"/>
           <w:szCs w:val="24"/>
           <w:lang w:val="en-US" w:eastAsia="ru-RU"/>
@@ -3637,7 +3637,7 @@
       <w:proofErr w:type="spellStart"/>
       <w:r>
         <w:rPr>
-          <w:rFonts w:ascii="Times New Roman" w:eastAsia="Times New Roman" w:hAnsi="Times New Roman" w:cs="Times New Roman"/>
+          <w:rFonts w:ascii="Times New Roman" w:hAnsi="Times New Roman" w:eastAsia="Times New Roman" w:cs="Times New Roman"/>
           <w:sz w:val="24"/>
           <w:szCs w:val="24"/>
           <w:lang w:val="en-US" w:eastAsia="ru-RU"/>
@@ -3649,15 +3649,15 @@
     <w:p>
       <w:pPr>
         <w:rPr>
-          <w:rFonts w:ascii="Times New Roman" w:eastAsia="Times New Roman" w:hAnsi="Times New Roman" w:cs="Times New Roman"/>
-          <w:sz w:val="24"/>
-          <w:szCs w:val="24"/>
-          <w:lang w:val="en-US" w:eastAsia="ru-RU"/>
-        </w:rPr>
-      </w:pPr>
-      <w:r>
-        <w:rPr>
-          <w:rFonts w:ascii="Times New Roman" w:eastAsia="Times New Roman" w:hAnsi="Times New Roman" w:cs="Times New Roman"/>
+          <w:rFonts w:ascii="Times New Roman" w:hAnsi="Times New Roman" w:eastAsia="Times New Roman" w:cs="Times New Roman"/>
+          <w:sz w:val="24"/>
+          <w:szCs w:val="24"/>
+          <w:lang w:val="en-US" w:eastAsia="ru-RU"/>
+        </w:rPr>
+      </w:pPr>
+      <w:r>
+        <w:rPr>
+          <w:rFonts w:ascii="Times New Roman" w:hAnsi="Times New Roman" w:eastAsia="Times New Roman" w:cs="Times New Roman"/>
           <w:sz w:val="24"/>
           <w:szCs w:val="24"/>
           <w:lang w:val="en-US" w:eastAsia="ru-RU"/>
@@ -3668,15 +3668,15 @@
     <w:p>
       <w:pPr>
         <w:rPr>
-          <w:rFonts w:ascii="Times New Roman" w:eastAsia="Times New Roman" w:hAnsi="Times New Roman" w:cs="Times New Roman"/>
-          <w:sz w:val="24"/>
-          <w:szCs w:val="24"/>
-          <w:lang w:val="en-US" w:eastAsia="ru-RU"/>
-        </w:rPr>
-      </w:pPr>
-      <w:r>
-        <w:rPr>
-          <w:rFonts w:ascii="Times New Roman" w:eastAsia="Times New Roman" w:hAnsi="Times New Roman" w:cs="Times New Roman"/>
+          <w:rFonts w:ascii="Times New Roman" w:hAnsi="Times New Roman" w:eastAsia="Times New Roman" w:cs="Times New Roman"/>
+          <w:sz w:val="24"/>
+          <w:szCs w:val="24"/>
+          <w:lang w:val="en-US" w:eastAsia="ru-RU"/>
+        </w:rPr>
+      </w:pPr>
+      <w:r>
+        <w:rPr>
+          <w:rFonts w:ascii="Times New Roman" w:hAnsi="Times New Roman" w:eastAsia="Times New Roman" w:cs="Times New Roman"/>
           <w:sz w:val="24"/>
           <w:szCs w:val="24"/>
           <w:lang w:val="en-US" w:eastAsia="ru-RU"/>
@@ -3688,15 +3688,15 @@
     <w:p>
       <w:pPr>
         <w:rPr>
-          <w:rFonts w:ascii="Times New Roman" w:eastAsia="Times New Roman" w:hAnsi="Times New Roman" w:cs="Times New Roman"/>
-          <w:sz w:val="24"/>
-          <w:szCs w:val="24"/>
-          <w:lang w:val="en-US" w:eastAsia="ru-RU"/>
-        </w:rPr>
-      </w:pPr>
-      <w:r>
-        <w:rPr>
-          <w:rFonts w:ascii="Times New Roman" w:eastAsia="Times New Roman" w:hAnsi="Times New Roman" w:cs="Times New Roman"/>
+          <w:rFonts w:ascii="Times New Roman" w:hAnsi="Times New Roman" w:eastAsia="Times New Roman" w:cs="Times New Roman"/>
+          <w:sz w:val="24"/>
+          <w:szCs w:val="24"/>
+          <w:lang w:val="en-US" w:eastAsia="ru-RU"/>
+        </w:rPr>
+      </w:pPr>
+      <w:r>
+        <w:rPr>
+          <w:rFonts w:ascii="Times New Roman" w:hAnsi="Times New Roman" w:eastAsia="Times New Roman" w:cs="Times New Roman"/>
           <w:sz w:val="24"/>
           <w:szCs w:val="24"/>
           <w:lang w:val="en-US" w:eastAsia="ru-RU"/>
@@ -3707,15 +3707,15 @@
     <w:p>
       <w:pPr>
         <w:rPr>
-          <w:rFonts w:ascii="Times New Roman" w:eastAsia="Times New Roman" w:hAnsi="Times New Roman" w:cs="Times New Roman"/>
-          <w:sz w:val="24"/>
-          <w:szCs w:val="24"/>
-          <w:lang w:val="en-US" w:eastAsia="ru-RU"/>
-        </w:rPr>
-      </w:pPr>
-      <w:r>
-        <w:rPr>
-          <w:rFonts w:ascii="Times New Roman" w:eastAsia="Times New Roman" w:hAnsi="Times New Roman" w:cs="Times New Roman"/>
+          <w:rFonts w:ascii="Times New Roman" w:hAnsi="Times New Roman" w:eastAsia="Times New Roman" w:cs="Times New Roman"/>
+          <w:sz w:val="24"/>
+          <w:szCs w:val="24"/>
+          <w:lang w:val="en-US" w:eastAsia="ru-RU"/>
+        </w:rPr>
+      </w:pPr>
+      <w:r>
+        <w:rPr>
+          <w:rFonts w:ascii="Times New Roman" w:hAnsi="Times New Roman" w:eastAsia="Times New Roman" w:cs="Times New Roman"/>
           <w:sz w:val="24"/>
           <w:szCs w:val="24"/>
           <w:lang w:val="en-US" w:eastAsia="ru-RU"/>
@@ -3726,15 +3726,15 @@
     <w:p>
       <w:pPr>
         <w:rPr>
-          <w:rFonts w:ascii="Times New Roman" w:eastAsia="Times New Roman" w:hAnsi="Times New Roman" w:cs="Times New Roman"/>
-          <w:sz w:val="24"/>
-          <w:szCs w:val="24"/>
-          <w:lang w:val="en-US" w:eastAsia="ru-RU"/>
-        </w:rPr>
-      </w:pPr>
-      <w:r>
-        <w:rPr>
-          <w:rFonts w:ascii="Times New Roman" w:eastAsia="Times New Roman" w:hAnsi="Times New Roman" w:cs="Times New Roman"/>
+          <w:rFonts w:ascii="Times New Roman" w:hAnsi="Times New Roman" w:eastAsia="Times New Roman" w:cs="Times New Roman"/>
+          <w:sz w:val="24"/>
+          <w:szCs w:val="24"/>
+          <w:lang w:val="en-US" w:eastAsia="ru-RU"/>
+        </w:rPr>
+      </w:pPr>
+      <w:r>
+        <w:rPr>
+          <w:rFonts w:ascii="Times New Roman" w:hAnsi="Times New Roman" w:eastAsia="Times New Roman" w:cs="Times New Roman"/>
           <w:sz w:val="24"/>
           <w:szCs w:val="24"/>
           <w:lang w:val="en-US" w:eastAsia="ru-RU"/>
@@ -3745,15 +3745,15 @@
     <w:p>
       <w:pPr>
         <w:rPr>
-          <w:rFonts w:ascii="Times New Roman" w:eastAsia="Times New Roman" w:hAnsi="Times New Roman" w:cs="Times New Roman"/>
-          <w:sz w:val="24"/>
-          <w:szCs w:val="24"/>
-          <w:lang w:val="en-US" w:eastAsia="ru-RU"/>
-        </w:rPr>
-      </w:pPr>
-      <w:r>
-        <w:rPr>
-          <w:rFonts w:ascii="Times New Roman" w:eastAsia="Times New Roman" w:hAnsi="Times New Roman" w:cs="Times New Roman"/>
+          <w:rFonts w:ascii="Times New Roman" w:hAnsi="Times New Roman" w:eastAsia="Times New Roman" w:cs="Times New Roman"/>
+          <w:sz w:val="24"/>
+          <w:szCs w:val="24"/>
+          <w:lang w:val="en-US" w:eastAsia="ru-RU"/>
+        </w:rPr>
+      </w:pPr>
+      <w:r>
+        <w:rPr>
+          <w:rFonts w:ascii="Times New Roman" w:hAnsi="Times New Roman" w:eastAsia="Times New Roman" w:cs="Times New Roman"/>
           <w:sz w:val="24"/>
           <w:szCs w:val="24"/>
           <w:lang w:val="en-US" w:eastAsia="ru-RU"/>
@@ -3764,15 +3764,15 @@
     <w:p>
       <w:pPr>
         <w:rPr>
-          <w:rFonts w:ascii="Times New Roman" w:eastAsia="Times New Roman" w:hAnsi="Times New Roman" w:cs="Times New Roman"/>
-          <w:sz w:val="24"/>
-          <w:szCs w:val="24"/>
-          <w:lang w:val="en-US" w:eastAsia="ru-RU"/>
-        </w:rPr>
-      </w:pPr>
-      <w:r>
-        <w:rPr>
-          <w:rFonts w:ascii="Times New Roman" w:eastAsia="Times New Roman" w:hAnsi="Times New Roman" w:cs="Times New Roman"/>
+          <w:rFonts w:ascii="Times New Roman" w:hAnsi="Times New Roman" w:eastAsia="Times New Roman" w:cs="Times New Roman"/>
+          <w:sz w:val="24"/>
+          <w:szCs w:val="24"/>
+          <w:lang w:val="en-US" w:eastAsia="ru-RU"/>
+        </w:rPr>
+      </w:pPr>
+      <w:r>
+        <w:rPr>
+          <w:rFonts w:ascii="Times New Roman" w:hAnsi="Times New Roman" w:eastAsia="Times New Roman" w:cs="Times New Roman"/>
           <w:sz w:val="24"/>
           <w:szCs w:val="24"/>
           <w:lang w:val="en-US" w:eastAsia="ru-RU"/>
@@ -3783,15 +3783,15 @@
     <w:p>
       <w:pPr>
         <w:rPr>
-          <w:rFonts w:ascii="Times New Roman" w:eastAsia="Times New Roman" w:hAnsi="Times New Roman" w:cs="Times New Roman"/>
-          <w:sz w:val="24"/>
-          <w:szCs w:val="24"/>
-          <w:lang w:val="en-US" w:eastAsia="ru-RU"/>
-        </w:rPr>
-      </w:pPr>
-      <w:r>
-        <w:rPr>
-          <w:rFonts w:ascii="Times New Roman" w:eastAsia="Times New Roman" w:hAnsi="Times New Roman" w:cs="Times New Roman"/>
+          <w:rFonts w:ascii="Times New Roman" w:hAnsi="Times New Roman" w:eastAsia="Times New Roman" w:cs="Times New Roman"/>
+          <w:sz w:val="24"/>
+          <w:szCs w:val="24"/>
+          <w:lang w:val="en-US" w:eastAsia="ru-RU"/>
+        </w:rPr>
+      </w:pPr>
+      <w:r>
+        <w:rPr>
+          <w:rFonts w:ascii="Times New Roman" w:hAnsi="Times New Roman" w:eastAsia="Times New Roman" w:cs="Times New Roman"/>
           <w:sz w:val="24"/>
           <w:szCs w:val="24"/>
           <w:lang w:val="en-US" w:eastAsia="ru-RU"/>
@@ -3802,15 +3802,15 @@
     <w:p>
       <w:pPr>
         <w:rPr>
-          <w:rFonts w:ascii="Times New Roman" w:eastAsia="Times New Roman" w:hAnsi="Times New Roman" w:cs="Times New Roman"/>
-          <w:sz w:val="24"/>
-          <w:szCs w:val="24"/>
-          <w:lang w:val="en-US" w:eastAsia="ru-RU"/>
-        </w:rPr>
-      </w:pPr>
-      <w:r>
-        <w:rPr>
-          <w:rFonts w:ascii="Times New Roman" w:eastAsia="Times New Roman" w:hAnsi="Times New Roman" w:cs="Times New Roman"/>
+          <w:rFonts w:ascii="Times New Roman" w:hAnsi="Times New Roman" w:eastAsia="Times New Roman" w:cs="Times New Roman"/>
+          <w:sz w:val="24"/>
+          <w:szCs w:val="24"/>
+          <w:lang w:val="en-US" w:eastAsia="ru-RU"/>
+        </w:rPr>
+      </w:pPr>
+      <w:r>
+        <w:rPr>
+          <w:rFonts w:ascii="Times New Roman" w:hAnsi="Times New Roman" w:eastAsia="Times New Roman" w:cs="Times New Roman"/>
           <w:sz w:val="24"/>
           <w:szCs w:val="24"/>
           <w:lang w:val="en-US" w:eastAsia="ru-RU"/>
@@ -3821,15 +3821,15 @@
     <w:p>
       <w:pPr>
         <w:rPr>
-          <w:rFonts w:ascii="Times New Roman" w:eastAsia="Times New Roman" w:hAnsi="Times New Roman" w:cs="Times New Roman"/>
-          <w:sz w:val="24"/>
-          <w:szCs w:val="24"/>
-          <w:lang w:val="en-US" w:eastAsia="ru-RU"/>
-        </w:rPr>
-      </w:pPr>
-      <w:r>
-        <w:rPr>
-          <w:rFonts w:ascii="Times New Roman" w:eastAsia="Times New Roman" w:hAnsi="Times New Roman" w:cs="Times New Roman"/>
+          <w:rFonts w:ascii="Times New Roman" w:hAnsi="Times New Roman" w:eastAsia="Times New Roman" w:cs="Times New Roman"/>
+          <w:sz w:val="24"/>
+          <w:szCs w:val="24"/>
+          <w:lang w:val="en-US" w:eastAsia="ru-RU"/>
+        </w:rPr>
+      </w:pPr>
+      <w:r>
+        <w:rPr>
+          <w:rFonts w:ascii="Times New Roman" w:hAnsi="Times New Roman" w:eastAsia="Times New Roman" w:cs="Times New Roman"/>
           <w:sz w:val="24"/>
           <w:szCs w:val="24"/>
           <w:lang w:val="en-US" w:eastAsia="ru-RU"/>
@@ -3840,15 +3840,15 @@
     <w:p>
       <w:pPr>
         <w:rPr>
-          <w:rFonts w:ascii="Times New Roman" w:eastAsia="Times New Roman" w:hAnsi="Times New Roman" w:cs="Times New Roman"/>
-          <w:sz w:val="24"/>
-          <w:szCs w:val="24"/>
-          <w:lang w:val="en-US" w:eastAsia="ru-RU"/>
-        </w:rPr>
-      </w:pPr>
-      <w:r>
-        <w:rPr>
-          <w:rFonts w:ascii="Times New Roman" w:eastAsia="Times New Roman" w:hAnsi="Times New Roman" w:cs="Times New Roman"/>
+          <w:rFonts w:ascii="Times New Roman" w:hAnsi="Times New Roman" w:eastAsia="Times New Roman" w:cs="Times New Roman"/>
+          <w:sz w:val="24"/>
+          <w:szCs w:val="24"/>
+          <w:lang w:val="en-US" w:eastAsia="ru-RU"/>
+        </w:rPr>
+      </w:pPr>
+      <w:r>
+        <w:rPr>
+          <w:rFonts w:ascii="Times New Roman" w:hAnsi="Times New Roman" w:eastAsia="Times New Roman" w:cs="Times New Roman"/>
           <w:sz w:val="24"/>
           <w:szCs w:val="24"/>
           <w:lang w:val="en-US" w:eastAsia="ru-RU"/>
@@ -3859,15 +3859,15 @@
     <w:p>
       <w:pPr>
         <w:rPr>
-          <w:rFonts w:ascii="Times New Roman" w:eastAsia="Times New Roman" w:hAnsi="Times New Roman" w:cs="Times New Roman"/>
-          <w:sz w:val="24"/>
-          <w:szCs w:val="24"/>
-          <w:lang w:val="en-US" w:eastAsia="ru-RU"/>
-        </w:rPr>
-      </w:pPr>
-      <w:r>
-        <w:rPr>
-          <w:rFonts w:ascii="Times New Roman" w:eastAsia="Times New Roman" w:hAnsi="Times New Roman" w:cs="Times New Roman"/>
+          <w:rFonts w:ascii="Times New Roman" w:hAnsi="Times New Roman" w:eastAsia="Times New Roman" w:cs="Times New Roman"/>
+          <w:sz w:val="24"/>
+          <w:szCs w:val="24"/>
+          <w:lang w:val="en-US" w:eastAsia="ru-RU"/>
+        </w:rPr>
+      </w:pPr>
+      <w:r>
+        <w:rPr>
+          <w:rFonts w:ascii="Times New Roman" w:hAnsi="Times New Roman" w:eastAsia="Times New Roman" w:cs="Times New Roman"/>
           <w:sz w:val="24"/>
           <w:szCs w:val="24"/>
           <w:lang w:val="en-US" w:eastAsia="ru-RU"/>
@@ -3878,15 +3878,15 @@
     <w:p>
       <w:pPr>
         <w:rPr>
-          <w:rFonts w:ascii="Times New Roman" w:eastAsia="Times New Roman" w:hAnsi="Times New Roman" w:cs="Times New Roman"/>
-          <w:sz w:val="24"/>
-          <w:szCs w:val="24"/>
-          <w:lang w:val="en-US" w:eastAsia="ru-RU"/>
-        </w:rPr>
-      </w:pPr>
-      <w:r>
-        <w:rPr>
-          <w:rFonts w:ascii="Times New Roman" w:eastAsia="Times New Roman" w:hAnsi="Times New Roman" w:cs="Times New Roman"/>
+          <w:rFonts w:ascii="Times New Roman" w:hAnsi="Times New Roman" w:eastAsia="Times New Roman" w:cs="Times New Roman"/>
+          <w:sz w:val="24"/>
+          <w:szCs w:val="24"/>
+          <w:lang w:val="en-US" w:eastAsia="ru-RU"/>
+        </w:rPr>
+      </w:pPr>
+      <w:r>
+        <w:rPr>
+          <w:rFonts w:ascii="Times New Roman" w:hAnsi="Times New Roman" w:eastAsia="Times New Roman" w:cs="Times New Roman"/>
           <w:sz w:val="24"/>
           <w:szCs w:val="24"/>
           <w:lang w:val="en-US" w:eastAsia="ru-RU"/>
@@ -3897,15 +3897,15 @@
     <w:p>
       <w:pPr>
         <w:rPr>
-          <w:rFonts w:ascii="Times New Roman" w:eastAsia="Times New Roman" w:hAnsi="Times New Roman" w:cs="Times New Roman"/>
-          <w:sz w:val="24"/>
-          <w:szCs w:val="24"/>
-          <w:lang w:val="en-US" w:eastAsia="ru-RU"/>
-        </w:rPr>
-      </w:pPr>
-      <w:r>
-        <w:rPr>
-          <w:rFonts w:ascii="Times New Roman" w:eastAsia="Times New Roman" w:hAnsi="Times New Roman" w:cs="Times New Roman"/>
+          <w:rFonts w:ascii="Times New Roman" w:hAnsi="Times New Roman" w:eastAsia="Times New Roman" w:cs="Times New Roman"/>
+          <w:sz w:val="24"/>
+          <w:szCs w:val="24"/>
+          <w:lang w:val="en-US" w:eastAsia="ru-RU"/>
+        </w:rPr>
+      </w:pPr>
+      <w:r>
+        <w:rPr>
+          <w:rFonts w:ascii="Times New Roman" w:hAnsi="Times New Roman" w:eastAsia="Times New Roman" w:cs="Times New Roman"/>
           <w:sz w:val="24"/>
           <w:szCs w:val="24"/>
           <w:lang w:val="en-US" w:eastAsia="ru-RU"/>
@@ -3916,15 +3916,15 @@
     <w:p>
       <w:pPr>
         <w:rPr>
-          <w:rFonts w:ascii="Times New Roman" w:eastAsia="Times New Roman" w:hAnsi="Times New Roman" w:cs="Times New Roman"/>
-          <w:sz w:val="24"/>
-          <w:szCs w:val="24"/>
-          <w:lang w:val="en-US" w:eastAsia="ru-RU"/>
-        </w:rPr>
-      </w:pPr>
-      <w:r>
-        <w:rPr>
-          <w:rFonts w:ascii="Times New Roman" w:eastAsia="Times New Roman" w:hAnsi="Times New Roman" w:cs="Times New Roman"/>
+          <w:rFonts w:ascii="Times New Roman" w:hAnsi="Times New Roman" w:eastAsia="Times New Roman" w:cs="Times New Roman"/>
+          <w:sz w:val="24"/>
+          <w:szCs w:val="24"/>
+          <w:lang w:val="en-US" w:eastAsia="ru-RU"/>
+        </w:rPr>
+      </w:pPr>
+      <w:r>
+        <w:rPr>
+          <w:rFonts w:ascii="Times New Roman" w:hAnsi="Times New Roman" w:eastAsia="Times New Roman" w:cs="Times New Roman"/>
           <w:sz w:val="24"/>
           <w:szCs w:val="24"/>
           <w:lang w:val="en-US" w:eastAsia="ru-RU"/>
@@ -3935,7 +3935,7 @@
     <w:p>
       <w:pPr>
         <w:rPr>
-          <w:rFonts w:ascii="Times New Roman" w:eastAsia="Times New Roman" w:hAnsi="Times New Roman" w:cs="Times New Roman"/>
+          <w:rFonts w:ascii="Times New Roman" w:hAnsi="Times New Roman" w:eastAsia="Times New Roman" w:cs="Times New Roman"/>
           <w:sz w:val="24"/>
           <w:szCs w:val="24"/>
           <w:lang w:val="en-US" w:eastAsia="ru-RU"/>
@@ -3944,7 +3944,7 @@
       <w:proofErr w:type="spellStart"/>
       <w:r>
         <w:rPr>
-          <w:rFonts w:ascii="Times New Roman" w:eastAsia="Times New Roman" w:hAnsi="Times New Roman" w:cs="Times New Roman"/>
+          <w:rFonts w:ascii="Times New Roman" w:hAnsi="Times New Roman" w:eastAsia="Times New Roman" w:cs="Times New Roman"/>
           <w:sz w:val="24"/>
           <w:szCs w:val="24"/>
           <w:lang w:val="en-US" w:eastAsia="ru-RU"/>
@@ -3956,15 +3956,15 @@
     <w:p>
       <w:pPr>
         <w:rPr>
-          <w:rFonts w:ascii="Times New Roman" w:eastAsia="Times New Roman" w:hAnsi="Times New Roman" w:cs="Times New Roman"/>
-          <w:sz w:val="24"/>
-          <w:szCs w:val="24"/>
-          <w:lang w:val="en-US" w:eastAsia="ru-RU"/>
-        </w:rPr>
-      </w:pPr>
-      <w:r>
-        <w:rPr>
-          <w:rFonts w:ascii="Times New Roman" w:eastAsia="Times New Roman" w:hAnsi="Times New Roman" w:cs="Times New Roman"/>
+          <w:rFonts w:ascii="Times New Roman" w:hAnsi="Times New Roman" w:eastAsia="Times New Roman" w:cs="Times New Roman"/>
+          <w:sz w:val="24"/>
+          <w:szCs w:val="24"/>
+          <w:lang w:val="en-US" w:eastAsia="ru-RU"/>
+        </w:rPr>
+      </w:pPr>
+      <w:r>
+        <w:rPr>
+          <w:rFonts w:ascii="Times New Roman" w:hAnsi="Times New Roman" w:eastAsia="Times New Roman" w:cs="Times New Roman"/>
           <w:sz w:val="24"/>
           <w:szCs w:val="24"/>
           <w:lang w:val="en-US" w:eastAsia="ru-RU"/>
@@ -3975,15 +3975,15 @@
     <w:p>
       <w:pPr>
         <w:rPr>
-          <w:rFonts w:ascii="Times New Roman" w:eastAsia="Times New Roman" w:hAnsi="Times New Roman" w:cs="Times New Roman"/>
-          <w:sz w:val="24"/>
-          <w:szCs w:val="24"/>
-          <w:lang w:val="en-US" w:eastAsia="ru-RU"/>
-        </w:rPr>
-      </w:pPr>
-      <w:r>
-        <w:rPr>
-          <w:rFonts w:ascii="Times New Roman" w:eastAsia="Times New Roman" w:hAnsi="Times New Roman" w:cs="Times New Roman"/>
+          <w:rFonts w:ascii="Times New Roman" w:hAnsi="Times New Roman" w:eastAsia="Times New Roman" w:cs="Times New Roman"/>
+          <w:sz w:val="24"/>
+          <w:szCs w:val="24"/>
+          <w:lang w:val="en-US" w:eastAsia="ru-RU"/>
+        </w:rPr>
+      </w:pPr>
+      <w:r>
+        <w:rPr>
+          <w:rFonts w:ascii="Times New Roman" w:hAnsi="Times New Roman" w:eastAsia="Times New Roman" w:cs="Times New Roman"/>
           <w:sz w:val="24"/>
           <w:szCs w:val="24"/>
           <w:lang w:val="en-US" w:eastAsia="ru-RU"/>
@@ -3994,15 +3994,15 @@
     <w:p>
       <w:pPr>
         <w:rPr>
-          <w:rFonts w:ascii="Times New Roman" w:eastAsia="Times New Roman" w:hAnsi="Times New Roman" w:cs="Times New Roman"/>
-          <w:sz w:val="24"/>
-          <w:szCs w:val="24"/>
-          <w:lang w:val="en-US" w:eastAsia="ru-RU"/>
-        </w:rPr>
-      </w:pPr>
-      <w:r>
-        <w:rPr>
-          <w:rFonts w:ascii="Times New Roman" w:eastAsia="Times New Roman" w:hAnsi="Times New Roman" w:cs="Times New Roman"/>
+          <w:rFonts w:ascii="Times New Roman" w:hAnsi="Times New Roman" w:eastAsia="Times New Roman" w:cs="Times New Roman"/>
+          <w:sz w:val="24"/>
+          <w:szCs w:val="24"/>
+          <w:lang w:val="en-US" w:eastAsia="ru-RU"/>
+        </w:rPr>
+      </w:pPr>
+      <w:r>
+        <w:rPr>
+          <w:rFonts w:ascii="Times New Roman" w:hAnsi="Times New Roman" w:eastAsia="Times New Roman" w:cs="Times New Roman"/>
           <w:sz w:val="24"/>
           <w:szCs w:val="24"/>
           <w:lang w:val="en-US" w:eastAsia="ru-RU"/>
@@ -4013,15 +4013,15 @@
     <w:p>
       <w:pPr>
         <w:rPr>
-          <w:rFonts w:ascii="Times New Roman" w:eastAsia="Times New Roman" w:hAnsi="Times New Roman" w:cs="Times New Roman"/>
-          <w:sz w:val="24"/>
-          <w:szCs w:val="24"/>
-          <w:lang w:val="en-US" w:eastAsia="ru-RU"/>
-        </w:rPr>
-      </w:pPr>
-      <w:r>
-        <w:rPr>
-          <w:rFonts w:ascii="Times New Roman" w:eastAsia="Times New Roman" w:hAnsi="Times New Roman" w:cs="Times New Roman"/>
+          <w:rFonts w:ascii="Times New Roman" w:hAnsi="Times New Roman" w:eastAsia="Times New Roman" w:cs="Times New Roman"/>
+          <w:sz w:val="24"/>
+          <w:szCs w:val="24"/>
+          <w:lang w:val="en-US" w:eastAsia="ru-RU"/>
+        </w:rPr>
+      </w:pPr>
+      <w:r>
+        <w:rPr>
+          <w:rFonts w:ascii="Times New Roman" w:hAnsi="Times New Roman" w:eastAsia="Times New Roman" w:cs="Times New Roman"/>
           <w:sz w:val="24"/>
           <w:szCs w:val="24"/>
           <w:lang w:val="en-US" w:eastAsia="ru-RU"/>
@@ -4032,15 +4032,15 @@
     <w:p>
       <w:pPr>
         <w:rPr>
-          <w:rFonts w:ascii="Times New Roman" w:eastAsia="Times New Roman" w:hAnsi="Times New Roman" w:cs="Times New Roman"/>
-          <w:sz w:val="24"/>
-          <w:szCs w:val="24"/>
-          <w:lang w:val="en-US" w:eastAsia="ru-RU"/>
-        </w:rPr>
-      </w:pPr>
-      <w:r>
-        <w:rPr>
-          <w:rFonts w:ascii="Times New Roman" w:eastAsia="Times New Roman" w:hAnsi="Times New Roman" w:cs="Times New Roman"/>
+          <w:rFonts w:ascii="Times New Roman" w:hAnsi="Times New Roman" w:eastAsia="Times New Roman" w:cs="Times New Roman"/>
+          <w:sz w:val="24"/>
+          <w:szCs w:val="24"/>
+          <w:lang w:val="en-US" w:eastAsia="ru-RU"/>
+        </w:rPr>
+      </w:pPr>
+      <w:r>
+        <w:rPr>
+          <w:rFonts w:ascii="Times New Roman" w:hAnsi="Times New Roman" w:eastAsia="Times New Roman" w:cs="Times New Roman"/>
           <w:sz w:val="24"/>
           <w:szCs w:val="24"/>
           <w:lang w:val="en-US" w:eastAsia="ru-RU"/>
@@ -4051,7 +4051,7 @@
     <w:p>
       <w:pPr>
         <w:rPr>
-          <w:rFonts w:ascii="Times New Roman" w:eastAsia="Times New Roman" w:hAnsi="Times New Roman" w:cs="Times New Roman"/>
+          <w:rFonts w:ascii="Times New Roman" w:hAnsi="Times New Roman" w:eastAsia="Times New Roman" w:cs="Times New Roman"/>
           <w:sz w:val="24"/>
           <w:szCs w:val="24"/>
           <w:lang w:val="en-US" w:eastAsia="ru-RU"/>
@@ -4060,7 +4060,7 @@
       <w:proofErr w:type="spellStart"/>
       <w:r>
         <w:rPr>
-          <w:rFonts w:ascii="Times New Roman" w:eastAsia="Times New Roman" w:hAnsi="Times New Roman" w:cs="Times New Roman"/>
+          <w:rFonts w:ascii="Times New Roman" w:hAnsi="Times New Roman" w:eastAsia="Times New Roman" w:cs="Times New Roman"/>
           <w:sz w:val="24"/>
           <w:szCs w:val="24"/>
           <w:lang w:val="en-US" w:eastAsia="ru-RU"/>
@@ -4072,15 +4072,15 @@
     <w:p>
       <w:pPr>
         <w:rPr>
-          <w:rFonts w:ascii="Times New Roman" w:eastAsia="Times New Roman" w:hAnsi="Times New Roman" w:cs="Times New Roman"/>
-          <w:sz w:val="24"/>
-          <w:szCs w:val="24"/>
-          <w:lang w:val="en-US" w:eastAsia="ru-RU"/>
-        </w:rPr>
-      </w:pPr>
-      <w:r>
-        <w:rPr>
-          <w:rFonts w:ascii="Times New Roman" w:eastAsia="Times New Roman" w:hAnsi="Times New Roman" w:cs="Times New Roman"/>
+          <w:rFonts w:ascii="Times New Roman" w:hAnsi="Times New Roman" w:eastAsia="Times New Roman" w:cs="Times New Roman"/>
+          <w:sz w:val="24"/>
+          <w:szCs w:val="24"/>
+          <w:lang w:val="en-US" w:eastAsia="ru-RU"/>
+        </w:rPr>
+      </w:pPr>
+      <w:r>
+        <w:rPr>
+          <w:rFonts w:ascii="Times New Roman" w:hAnsi="Times New Roman" w:eastAsia="Times New Roman" w:cs="Times New Roman"/>
           <w:sz w:val="24"/>
           <w:szCs w:val="24"/>
           <w:lang w:val="en-US" w:eastAsia="ru-RU"/>
@@ -4091,15 +4091,15 @@
     <w:p>
       <w:pPr>
         <w:rPr>
-          <w:rFonts w:ascii="Times New Roman" w:eastAsia="Times New Roman" w:hAnsi="Times New Roman" w:cs="Times New Roman"/>
-          <w:sz w:val="24"/>
-          <w:szCs w:val="24"/>
-          <w:lang w:val="en-US" w:eastAsia="ru-RU"/>
-        </w:rPr>
-      </w:pPr>
-      <w:r>
-        <w:rPr>
-          <w:rFonts w:ascii="Times New Roman" w:eastAsia="Times New Roman" w:hAnsi="Times New Roman" w:cs="Times New Roman"/>
+          <w:rFonts w:ascii="Times New Roman" w:hAnsi="Times New Roman" w:eastAsia="Times New Roman" w:cs="Times New Roman"/>
+          <w:sz w:val="24"/>
+          <w:szCs w:val="24"/>
+          <w:lang w:val="en-US" w:eastAsia="ru-RU"/>
+        </w:rPr>
+      </w:pPr>
+      <w:r>
+        <w:rPr>
+          <w:rFonts w:ascii="Times New Roman" w:hAnsi="Times New Roman" w:eastAsia="Times New Roman" w:cs="Times New Roman"/>
           <w:sz w:val="24"/>
           <w:szCs w:val="24"/>
           <w:lang w:val="en-US" w:eastAsia="ru-RU"/>
@@ -4110,15 +4110,15 @@
     <w:p>
       <w:pPr>
         <w:rPr>
-          <w:rFonts w:ascii="Times New Roman" w:eastAsia="Times New Roman" w:hAnsi="Times New Roman" w:cs="Times New Roman"/>
-          <w:sz w:val="24"/>
-          <w:szCs w:val="24"/>
-          <w:lang w:val="en-US" w:eastAsia="ru-RU"/>
-        </w:rPr>
-      </w:pPr>
-      <w:r>
-        <w:rPr>
-          <w:rFonts w:ascii="Times New Roman" w:eastAsia="Times New Roman" w:hAnsi="Times New Roman" w:cs="Times New Roman"/>
+          <w:rFonts w:ascii="Times New Roman" w:hAnsi="Times New Roman" w:eastAsia="Times New Roman" w:cs="Times New Roman"/>
+          <w:sz w:val="24"/>
+          <w:szCs w:val="24"/>
+          <w:lang w:val="en-US" w:eastAsia="ru-RU"/>
+        </w:rPr>
+      </w:pPr>
+      <w:r>
+        <w:rPr>
+          <w:rFonts w:ascii="Times New Roman" w:hAnsi="Times New Roman" w:eastAsia="Times New Roman" w:cs="Times New Roman"/>
           <w:sz w:val="24"/>
           <w:szCs w:val="24"/>
           <w:lang w:val="en-US" w:eastAsia="ru-RU"/>
@@ -4129,15 +4129,15 @@
     <w:p>
       <w:pPr>
         <w:rPr>
-          <w:rFonts w:ascii="Times New Roman" w:eastAsia="Times New Roman" w:hAnsi="Times New Roman" w:cs="Times New Roman"/>
-          <w:sz w:val="24"/>
-          <w:szCs w:val="24"/>
-          <w:lang w:val="en-US" w:eastAsia="ru-RU"/>
-        </w:rPr>
-      </w:pPr>
-      <w:r>
-        <w:rPr>
-          <w:rFonts w:ascii="Times New Roman" w:eastAsia="Times New Roman" w:hAnsi="Times New Roman" w:cs="Times New Roman"/>
+          <w:rFonts w:ascii="Times New Roman" w:hAnsi="Times New Roman" w:eastAsia="Times New Roman" w:cs="Times New Roman"/>
+          <w:sz w:val="24"/>
+          <w:szCs w:val="24"/>
+          <w:lang w:val="en-US" w:eastAsia="ru-RU"/>
+        </w:rPr>
+      </w:pPr>
+      <w:r>
+        <w:rPr>
+          <w:rFonts w:ascii="Times New Roman" w:hAnsi="Times New Roman" w:eastAsia="Times New Roman" w:cs="Times New Roman"/>
           <w:sz w:val="24"/>
           <w:szCs w:val="24"/>
           <w:lang w:val="en-US" w:eastAsia="ru-RU"/>
@@ -4148,15 +4148,15 @@
     <w:p>
       <w:pPr>
         <w:rPr>
-          <w:rFonts w:ascii="Times New Roman" w:eastAsia="Times New Roman" w:hAnsi="Times New Roman" w:cs="Times New Roman"/>
-          <w:sz w:val="24"/>
-          <w:szCs w:val="24"/>
-          <w:lang w:val="en-US" w:eastAsia="ru-RU"/>
-        </w:rPr>
-      </w:pPr>
-      <w:r>
-        <w:rPr>
-          <w:rFonts w:ascii="Times New Roman" w:eastAsia="Times New Roman" w:hAnsi="Times New Roman" w:cs="Times New Roman"/>
+          <w:rFonts w:ascii="Times New Roman" w:hAnsi="Times New Roman" w:eastAsia="Times New Roman" w:cs="Times New Roman"/>
+          <w:sz w:val="24"/>
+          <w:szCs w:val="24"/>
+          <w:lang w:val="en-US" w:eastAsia="ru-RU"/>
+        </w:rPr>
+      </w:pPr>
+      <w:r>
+        <w:rPr>
+          <w:rFonts w:ascii="Times New Roman" w:hAnsi="Times New Roman" w:eastAsia="Times New Roman" w:cs="Times New Roman"/>
           <w:sz w:val="24"/>
           <w:szCs w:val="24"/>
           <w:lang w:val="en-US" w:eastAsia="ru-RU"/>
@@ -4167,15 +4167,15 @@
     <w:p>
       <w:pPr>
         <w:rPr>
-          <w:rFonts w:ascii="Times New Roman" w:eastAsia="Times New Roman" w:hAnsi="Times New Roman" w:cs="Times New Roman"/>
-          <w:sz w:val="24"/>
-          <w:szCs w:val="24"/>
-          <w:lang w:val="en-US" w:eastAsia="ru-RU"/>
-        </w:rPr>
-      </w:pPr>
-      <w:r>
-        <w:rPr>
-          <w:rFonts w:ascii="Times New Roman" w:eastAsia="Times New Roman" w:hAnsi="Times New Roman" w:cs="Times New Roman"/>
+          <w:rFonts w:ascii="Times New Roman" w:hAnsi="Times New Roman" w:eastAsia="Times New Roman" w:cs="Times New Roman"/>
+          <w:sz w:val="24"/>
+          <w:szCs w:val="24"/>
+          <w:lang w:val="en-US" w:eastAsia="ru-RU"/>
+        </w:rPr>
+      </w:pPr>
+      <w:r>
+        <w:rPr>
+          <w:rFonts w:ascii="Times New Roman" w:hAnsi="Times New Roman" w:eastAsia="Times New Roman" w:cs="Times New Roman"/>
           <w:sz w:val="24"/>
           <w:szCs w:val="24"/>
           <w:lang w:val="en-US" w:eastAsia="ru-RU"/>
@@ -4186,15 +4186,15 @@
     <w:p>
       <w:pPr>
         <w:rPr>
-          <w:rFonts w:ascii="Times New Roman" w:eastAsia="Times New Roman" w:hAnsi="Times New Roman" w:cs="Times New Roman"/>
-          <w:sz w:val="24"/>
-          <w:szCs w:val="24"/>
-          <w:lang w:val="en-US" w:eastAsia="ru-RU"/>
-        </w:rPr>
-      </w:pPr>
-      <w:r>
-        <w:rPr>
-          <w:rFonts w:ascii="Times New Roman" w:eastAsia="Times New Roman" w:hAnsi="Times New Roman" w:cs="Times New Roman"/>
+          <w:rFonts w:ascii="Times New Roman" w:hAnsi="Times New Roman" w:eastAsia="Times New Roman" w:cs="Times New Roman"/>
+          <w:sz w:val="24"/>
+          <w:szCs w:val="24"/>
+          <w:lang w:val="en-US" w:eastAsia="ru-RU"/>
+        </w:rPr>
+      </w:pPr>
+      <w:r>
+        <w:rPr>
+          <w:rFonts w:ascii="Times New Roman" w:hAnsi="Times New Roman" w:eastAsia="Times New Roman" w:cs="Times New Roman"/>
           <w:sz w:val="24"/>
           <w:szCs w:val="24"/>
           <w:lang w:val="en-US" w:eastAsia="ru-RU"/>
@@ -4205,15 +4205,15 @@
     <w:p>
       <w:pPr>
         <w:rPr>
-          <w:rFonts w:ascii="Times New Roman" w:eastAsia="Times New Roman" w:hAnsi="Times New Roman" w:cs="Times New Roman"/>
-          <w:sz w:val="24"/>
-          <w:szCs w:val="24"/>
-          <w:lang w:val="en-US" w:eastAsia="ru-RU"/>
-        </w:rPr>
-      </w:pPr>
-      <w:r>
-        <w:rPr>
-          <w:rFonts w:ascii="Times New Roman" w:eastAsia="Times New Roman" w:hAnsi="Times New Roman" w:cs="Times New Roman"/>
+          <w:rFonts w:ascii="Times New Roman" w:hAnsi="Times New Roman" w:eastAsia="Times New Roman" w:cs="Times New Roman"/>
+          <w:sz w:val="24"/>
+          <w:szCs w:val="24"/>
+          <w:lang w:val="en-US" w:eastAsia="ru-RU"/>
+        </w:rPr>
+      </w:pPr>
+      <w:r>
+        <w:rPr>
+          <w:rFonts w:ascii="Times New Roman" w:hAnsi="Times New Roman" w:eastAsia="Times New Roman" w:cs="Times New Roman"/>
           <w:sz w:val="24"/>
           <w:szCs w:val="24"/>
           <w:lang w:val="en-US" w:eastAsia="ru-RU"/>
@@ -4224,15 +4224,15 @@
     <w:p>
       <w:pPr>
         <w:rPr>
-          <w:rFonts w:ascii="Times New Roman" w:eastAsia="Times New Roman" w:hAnsi="Times New Roman" w:cs="Times New Roman"/>
-          <w:sz w:val="24"/>
-          <w:szCs w:val="24"/>
-          <w:lang w:val="en-US" w:eastAsia="ru-RU"/>
-        </w:rPr>
-      </w:pPr>
-      <w:r>
-        <w:rPr>
-          <w:rFonts w:ascii="Times New Roman" w:eastAsia="Times New Roman" w:hAnsi="Times New Roman" w:cs="Times New Roman"/>
+          <w:rFonts w:ascii="Times New Roman" w:hAnsi="Times New Roman" w:eastAsia="Times New Roman" w:cs="Times New Roman"/>
+          <w:sz w:val="24"/>
+          <w:szCs w:val="24"/>
+          <w:lang w:val="en-US" w:eastAsia="ru-RU"/>
+        </w:rPr>
+      </w:pPr>
+      <w:r>
+        <w:rPr>
+          <w:rFonts w:ascii="Times New Roman" w:hAnsi="Times New Roman" w:eastAsia="Times New Roman" w:cs="Times New Roman"/>
           <w:sz w:val="24"/>
           <w:szCs w:val="24"/>
           <w:lang w:val="en-US" w:eastAsia="ru-RU"/>
@@ -4243,15 +4243,15 @@
     <w:p>
       <w:pPr>
         <w:rPr>
-          <w:rFonts w:ascii="Times New Roman" w:eastAsia="Times New Roman" w:hAnsi="Times New Roman" w:cs="Times New Roman"/>
-          <w:sz w:val="24"/>
-          <w:szCs w:val="24"/>
-          <w:lang w:val="en-US" w:eastAsia="ru-RU"/>
-        </w:rPr>
-      </w:pPr>
-      <w:r>
-        <w:rPr>
-          <w:rFonts w:ascii="Times New Roman" w:eastAsia="Times New Roman" w:hAnsi="Times New Roman" w:cs="Times New Roman"/>
+          <w:rFonts w:ascii="Times New Roman" w:hAnsi="Times New Roman" w:eastAsia="Times New Roman" w:cs="Times New Roman"/>
+          <w:sz w:val="24"/>
+          <w:szCs w:val="24"/>
+          <w:lang w:val="en-US" w:eastAsia="ru-RU"/>
+        </w:rPr>
+      </w:pPr>
+      <w:r>
+        <w:rPr>
+          <w:rFonts w:ascii="Times New Roman" w:hAnsi="Times New Roman" w:eastAsia="Times New Roman" w:cs="Times New Roman"/>
           <w:sz w:val="24"/>
           <w:szCs w:val="24"/>
           <w:lang w:val="en-US" w:eastAsia="ru-RU"/>
@@ -4262,15 +4262,15 @@
     <w:p>
       <w:pPr>
         <w:rPr>
-          <w:rFonts w:ascii="Times New Roman" w:eastAsia="Times New Roman" w:hAnsi="Times New Roman" w:cs="Times New Roman"/>
-          <w:sz w:val="24"/>
-          <w:szCs w:val="24"/>
-          <w:lang w:val="en-US" w:eastAsia="ru-RU"/>
-        </w:rPr>
-      </w:pPr>
-      <w:r>
-        <w:rPr>
-          <w:rFonts w:ascii="Times New Roman" w:eastAsia="Times New Roman" w:hAnsi="Times New Roman" w:cs="Times New Roman"/>
+          <w:rFonts w:ascii="Times New Roman" w:hAnsi="Times New Roman" w:eastAsia="Times New Roman" w:cs="Times New Roman"/>
+          <w:sz w:val="24"/>
+          <w:szCs w:val="24"/>
+          <w:lang w:val="en-US" w:eastAsia="ru-RU"/>
+        </w:rPr>
+      </w:pPr>
+      <w:r>
+        <w:rPr>
+          <w:rFonts w:ascii="Times New Roman" w:hAnsi="Times New Roman" w:eastAsia="Times New Roman" w:cs="Times New Roman"/>
           <w:sz w:val="24"/>
           <w:szCs w:val="24"/>
           <w:lang w:val="en-US" w:eastAsia="ru-RU"/>
@@ -4281,15 +4281,15 @@
     <w:p>
       <w:pPr>
         <w:rPr>
-          <w:rFonts w:ascii="Times New Roman" w:eastAsia="Times New Roman" w:hAnsi="Times New Roman" w:cs="Times New Roman"/>
-          <w:sz w:val="24"/>
-          <w:szCs w:val="24"/>
-          <w:lang w:val="en-US" w:eastAsia="ru-RU"/>
-        </w:rPr>
-      </w:pPr>
-      <w:r>
-        <w:rPr>
-          <w:rFonts w:ascii="Times New Roman" w:eastAsia="Times New Roman" w:hAnsi="Times New Roman" w:cs="Times New Roman"/>
+          <w:rFonts w:ascii="Times New Roman" w:hAnsi="Times New Roman" w:eastAsia="Times New Roman" w:cs="Times New Roman"/>
+          <w:sz w:val="24"/>
+          <w:szCs w:val="24"/>
+          <w:lang w:val="en-US" w:eastAsia="ru-RU"/>
+        </w:rPr>
+      </w:pPr>
+      <w:r>
+        <w:rPr>
+          <w:rFonts w:ascii="Times New Roman" w:hAnsi="Times New Roman" w:eastAsia="Times New Roman" w:cs="Times New Roman"/>
           <w:sz w:val="24"/>
           <w:szCs w:val="24"/>
           <w:lang w:val="en-US" w:eastAsia="ru-RU"/>
@@ -4301,15 +4301,15 @@
     <w:p>
       <w:pPr>
         <w:rPr>
-          <w:rFonts w:ascii="Times New Roman" w:eastAsia="Times New Roman" w:hAnsi="Times New Roman" w:cs="Times New Roman"/>
-          <w:sz w:val="24"/>
-          <w:szCs w:val="24"/>
-          <w:lang w:val="en-US" w:eastAsia="ru-RU"/>
-        </w:rPr>
-      </w:pPr>
-      <w:r>
-        <w:rPr>
-          <w:rFonts w:ascii="Times New Roman" w:eastAsia="Times New Roman" w:hAnsi="Times New Roman" w:cs="Times New Roman"/>
+          <w:rFonts w:ascii="Times New Roman" w:hAnsi="Times New Roman" w:eastAsia="Times New Roman" w:cs="Times New Roman"/>
+          <w:sz w:val="24"/>
+          <w:szCs w:val="24"/>
+          <w:lang w:val="en-US" w:eastAsia="ru-RU"/>
+        </w:rPr>
+      </w:pPr>
+      <w:r>
+        <w:rPr>
+          <w:rFonts w:ascii="Times New Roman" w:hAnsi="Times New Roman" w:eastAsia="Times New Roman" w:cs="Times New Roman"/>
           <w:sz w:val="24"/>
           <w:szCs w:val="24"/>
           <w:lang w:val="en-US" w:eastAsia="ru-RU"/>
@@ -4320,15 +4320,15 @@
     <w:p>
       <w:pPr>
         <w:rPr>
-          <w:rFonts w:ascii="Times New Roman" w:eastAsia="Times New Roman" w:hAnsi="Times New Roman" w:cs="Times New Roman"/>
-          <w:sz w:val="24"/>
-          <w:szCs w:val="24"/>
-          <w:lang w:val="en-US" w:eastAsia="ru-RU"/>
-        </w:rPr>
-      </w:pPr>
-      <w:r>
-        <w:rPr>
-          <w:rFonts w:ascii="Times New Roman" w:eastAsia="Times New Roman" w:hAnsi="Times New Roman" w:cs="Times New Roman"/>
+          <w:rFonts w:ascii="Times New Roman" w:hAnsi="Times New Roman" w:eastAsia="Times New Roman" w:cs="Times New Roman"/>
+          <w:sz w:val="24"/>
+          <w:szCs w:val="24"/>
+          <w:lang w:val="en-US" w:eastAsia="ru-RU"/>
+        </w:rPr>
+      </w:pPr>
+      <w:r>
+        <w:rPr>
+          <w:rFonts w:ascii="Times New Roman" w:hAnsi="Times New Roman" w:eastAsia="Times New Roman" w:cs="Times New Roman"/>
           <w:sz w:val="24"/>
           <w:szCs w:val="24"/>
           <w:lang w:val="en-US" w:eastAsia="ru-RU"/>
@@ -4339,15 +4339,15 @@
     <w:p>
       <w:pPr>
         <w:rPr>
-          <w:rFonts w:ascii="Times New Roman" w:eastAsia="Times New Roman" w:hAnsi="Times New Roman" w:cs="Times New Roman"/>
-          <w:sz w:val="24"/>
-          <w:szCs w:val="24"/>
-          <w:lang w:val="en-US" w:eastAsia="ru-RU"/>
-        </w:rPr>
-      </w:pPr>
-      <w:r>
-        <w:rPr>
-          <w:rFonts w:ascii="Times New Roman" w:eastAsia="Times New Roman" w:hAnsi="Times New Roman" w:cs="Times New Roman"/>
+          <w:rFonts w:ascii="Times New Roman" w:hAnsi="Times New Roman" w:eastAsia="Times New Roman" w:cs="Times New Roman"/>
+          <w:sz w:val="24"/>
+          <w:szCs w:val="24"/>
+          <w:lang w:val="en-US" w:eastAsia="ru-RU"/>
+        </w:rPr>
+      </w:pPr>
+      <w:r>
+        <w:rPr>
+          <w:rFonts w:ascii="Times New Roman" w:hAnsi="Times New Roman" w:eastAsia="Times New Roman" w:cs="Times New Roman"/>
           <w:sz w:val="24"/>
           <w:szCs w:val="24"/>
           <w:lang w:val="en-US" w:eastAsia="ru-RU"/>
@@ -4358,15 +4358,15 @@
     <w:p>
       <w:pPr>
         <w:rPr>
-          <w:rFonts w:ascii="Times New Roman" w:eastAsia="Times New Roman" w:hAnsi="Times New Roman" w:cs="Times New Roman"/>
-          <w:sz w:val="24"/>
-          <w:szCs w:val="24"/>
-          <w:lang w:val="en-US" w:eastAsia="ru-RU"/>
-        </w:rPr>
-      </w:pPr>
-      <w:r>
-        <w:rPr>
-          <w:rFonts w:ascii="Times New Roman" w:eastAsia="Times New Roman" w:hAnsi="Times New Roman" w:cs="Times New Roman"/>
+          <w:rFonts w:ascii="Times New Roman" w:hAnsi="Times New Roman" w:eastAsia="Times New Roman" w:cs="Times New Roman"/>
+          <w:sz w:val="24"/>
+          <w:szCs w:val="24"/>
+          <w:lang w:val="en-US" w:eastAsia="ru-RU"/>
+        </w:rPr>
+      </w:pPr>
+      <w:r>
+        <w:rPr>
+          <w:rFonts w:ascii="Times New Roman" w:hAnsi="Times New Roman" w:eastAsia="Times New Roman" w:cs="Times New Roman"/>
           <w:sz w:val="24"/>
           <w:szCs w:val="24"/>
           <w:lang w:val="en-US" w:eastAsia="ru-RU"/>
@@ -4377,15 +4377,15 @@
     <w:p>
       <w:pPr>
         <w:rPr>
-          <w:rFonts w:ascii="Times New Roman" w:eastAsia="Times New Roman" w:hAnsi="Times New Roman" w:cs="Times New Roman"/>
-          <w:sz w:val="24"/>
-          <w:szCs w:val="24"/>
-          <w:lang w:val="en-US" w:eastAsia="ru-RU"/>
-        </w:rPr>
-      </w:pPr>
-      <w:r>
-        <w:rPr>
-          <w:rFonts w:ascii="Times New Roman" w:eastAsia="Times New Roman" w:hAnsi="Times New Roman" w:cs="Times New Roman"/>
+          <w:rFonts w:ascii="Times New Roman" w:hAnsi="Times New Roman" w:eastAsia="Times New Roman" w:cs="Times New Roman"/>
+          <w:sz w:val="24"/>
+          <w:szCs w:val="24"/>
+          <w:lang w:val="en-US" w:eastAsia="ru-RU"/>
+        </w:rPr>
+      </w:pPr>
+      <w:r>
+        <w:rPr>
+          <w:rFonts w:ascii="Times New Roman" w:hAnsi="Times New Roman" w:eastAsia="Times New Roman" w:cs="Times New Roman"/>
           <w:sz w:val="24"/>
           <w:szCs w:val="24"/>
           <w:lang w:val="en-US" w:eastAsia="ru-RU"/>
@@ -4396,15 +4396,15 @@
     <w:p>
       <w:pPr>
         <w:rPr>
-          <w:rFonts w:ascii="Times New Roman" w:eastAsia="Times New Roman" w:hAnsi="Times New Roman" w:cs="Times New Roman"/>
-          <w:sz w:val="24"/>
-          <w:szCs w:val="24"/>
-          <w:lang w:val="en-US" w:eastAsia="ru-RU"/>
-        </w:rPr>
-      </w:pPr>
-      <w:r>
-        <w:rPr>
-          <w:rFonts w:ascii="Times New Roman" w:eastAsia="Times New Roman" w:hAnsi="Times New Roman" w:cs="Times New Roman"/>
+          <w:rFonts w:ascii="Times New Roman" w:hAnsi="Times New Roman" w:eastAsia="Times New Roman" w:cs="Times New Roman"/>
+          <w:sz w:val="24"/>
+          <w:szCs w:val="24"/>
+          <w:lang w:val="en-US" w:eastAsia="ru-RU"/>
+        </w:rPr>
+      </w:pPr>
+      <w:r>
+        <w:rPr>
+          <w:rFonts w:ascii="Times New Roman" w:hAnsi="Times New Roman" w:eastAsia="Times New Roman" w:cs="Times New Roman"/>
           <w:sz w:val="24"/>
           <w:szCs w:val="24"/>
           <w:lang w:val="en-US" w:eastAsia="ru-RU"/>
@@ -4415,15 +4415,15 @@
     <w:p>
       <w:pPr>
         <w:rPr>
-          <w:rFonts w:ascii="Times New Roman" w:eastAsia="Times New Roman" w:hAnsi="Times New Roman" w:cs="Times New Roman"/>
-          <w:sz w:val="24"/>
-          <w:szCs w:val="24"/>
-          <w:lang w:val="en-US" w:eastAsia="ru-RU"/>
-        </w:rPr>
-      </w:pPr>
-      <w:r>
-        <w:rPr>
-          <w:rFonts w:ascii="Times New Roman" w:eastAsia="Times New Roman" w:hAnsi="Times New Roman" w:cs="Times New Roman"/>
+          <w:rFonts w:ascii="Times New Roman" w:hAnsi="Times New Roman" w:eastAsia="Times New Roman" w:cs="Times New Roman"/>
+          <w:sz w:val="24"/>
+          <w:szCs w:val="24"/>
+          <w:lang w:val="en-US" w:eastAsia="ru-RU"/>
+        </w:rPr>
+      </w:pPr>
+      <w:r>
+        <w:rPr>
+          <w:rFonts w:ascii="Times New Roman" w:hAnsi="Times New Roman" w:eastAsia="Times New Roman" w:cs="Times New Roman"/>
           <w:sz w:val="24"/>
           <w:szCs w:val="24"/>
           <w:lang w:val="en-US" w:eastAsia="ru-RU"/>
@@ -4434,15 +4434,15 @@
     <w:p>
       <w:pPr>
         <w:rPr>
-          <w:rFonts w:ascii="Times New Roman" w:eastAsia="Times New Roman" w:hAnsi="Times New Roman" w:cs="Times New Roman"/>
-          <w:sz w:val="24"/>
-          <w:szCs w:val="24"/>
-          <w:lang w:val="en-US" w:eastAsia="ru-RU"/>
-        </w:rPr>
-      </w:pPr>
-      <w:r>
-        <w:rPr>
-          <w:rFonts w:ascii="Times New Roman" w:eastAsia="Times New Roman" w:hAnsi="Times New Roman" w:cs="Times New Roman"/>
+          <w:rFonts w:ascii="Times New Roman" w:hAnsi="Times New Roman" w:eastAsia="Times New Roman" w:cs="Times New Roman"/>
+          <w:sz w:val="24"/>
+          <w:szCs w:val="24"/>
+          <w:lang w:val="en-US" w:eastAsia="ru-RU"/>
+        </w:rPr>
+      </w:pPr>
+      <w:r>
+        <w:rPr>
+          <w:rFonts w:ascii="Times New Roman" w:hAnsi="Times New Roman" w:eastAsia="Times New Roman" w:cs="Times New Roman"/>
           <w:sz w:val="24"/>
           <w:szCs w:val="24"/>
           <w:lang w:val="en-US" w:eastAsia="ru-RU"/>
@@ -4453,15 +4453,15 @@
     <w:p>
       <w:pPr>
         <w:rPr>
-          <w:rFonts w:ascii="Times New Roman" w:eastAsia="Times New Roman" w:hAnsi="Times New Roman" w:cs="Times New Roman"/>
-          <w:sz w:val="24"/>
-          <w:szCs w:val="24"/>
-          <w:lang w:val="en-US" w:eastAsia="ru-RU"/>
-        </w:rPr>
-      </w:pPr>
-      <w:r>
-        <w:rPr>
-          <w:rFonts w:ascii="Times New Roman" w:eastAsia="Times New Roman" w:hAnsi="Times New Roman" w:cs="Times New Roman"/>
+          <w:rFonts w:ascii="Times New Roman" w:hAnsi="Times New Roman" w:eastAsia="Times New Roman" w:cs="Times New Roman"/>
+          <w:sz w:val="24"/>
+          <w:szCs w:val="24"/>
+          <w:lang w:val="en-US" w:eastAsia="ru-RU"/>
+        </w:rPr>
+      </w:pPr>
+      <w:r>
+        <w:rPr>
+          <w:rFonts w:ascii="Times New Roman" w:hAnsi="Times New Roman" w:eastAsia="Times New Roman" w:cs="Times New Roman"/>
           <w:sz w:val="24"/>
           <w:szCs w:val="24"/>
           <w:lang w:val="en-US" w:eastAsia="ru-RU"/>
@@ -4472,15 +4472,15 @@
     <w:p>
       <w:pPr>
         <w:rPr>
-          <w:rFonts w:ascii="Times New Roman" w:eastAsia="Times New Roman" w:hAnsi="Times New Roman" w:cs="Times New Roman"/>
-          <w:sz w:val="24"/>
-          <w:szCs w:val="24"/>
-          <w:lang w:val="en-US" w:eastAsia="ru-RU"/>
-        </w:rPr>
-      </w:pPr>
-      <w:r>
-        <w:rPr>
-          <w:rFonts w:ascii="Times New Roman" w:eastAsia="Times New Roman" w:hAnsi="Times New Roman" w:cs="Times New Roman"/>
+          <w:rFonts w:ascii="Times New Roman" w:hAnsi="Times New Roman" w:eastAsia="Times New Roman" w:cs="Times New Roman"/>
+          <w:sz w:val="24"/>
+          <w:szCs w:val="24"/>
+          <w:lang w:val="en-US" w:eastAsia="ru-RU"/>
+        </w:rPr>
+      </w:pPr>
+      <w:r>
+        <w:rPr>
+          <w:rFonts w:ascii="Times New Roman" w:hAnsi="Times New Roman" w:eastAsia="Times New Roman" w:cs="Times New Roman"/>
           <w:sz w:val="24"/>
           <w:szCs w:val="24"/>
           <w:lang w:val="en-US" w:eastAsia="ru-RU"/>
@@ -4491,15 +4491,15 @@
     <w:p>
       <w:pPr>
         <w:rPr>
-          <w:rFonts w:ascii="Times New Roman" w:eastAsia="Times New Roman" w:hAnsi="Times New Roman" w:cs="Times New Roman"/>
-          <w:sz w:val="24"/>
-          <w:szCs w:val="24"/>
-          <w:lang w:val="en-US" w:eastAsia="ru-RU"/>
-        </w:rPr>
-      </w:pPr>
-      <w:r>
-        <w:rPr>
-          <w:rFonts w:ascii="Times New Roman" w:eastAsia="Times New Roman" w:hAnsi="Times New Roman" w:cs="Times New Roman"/>
+          <w:rFonts w:ascii="Times New Roman" w:hAnsi="Times New Roman" w:eastAsia="Times New Roman" w:cs="Times New Roman"/>
+          <w:sz w:val="24"/>
+          <w:szCs w:val="24"/>
+          <w:lang w:val="en-US" w:eastAsia="ru-RU"/>
+        </w:rPr>
+      </w:pPr>
+      <w:r>
+        <w:rPr>
+          <w:rFonts w:ascii="Times New Roman" w:hAnsi="Times New Roman" w:eastAsia="Times New Roman" w:cs="Times New Roman"/>
           <w:sz w:val="24"/>
           <w:szCs w:val="24"/>
           <w:lang w:val="en-US" w:eastAsia="ru-RU"/>
@@ -4510,15 +4510,15 @@
     <w:p>
       <w:pPr>
         <w:rPr>
-          <w:rFonts w:ascii="Times New Roman" w:eastAsia="Times New Roman" w:hAnsi="Times New Roman" w:cs="Times New Roman"/>
-          <w:sz w:val="24"/>
-          <w:szCs w:val="24"/>
-          <w:lang w:val="en-US" w:eastAsia="ru-RU"/>
-        </w:rPr>
-      </w:pPr>
-      <w:r>
-        <w:rPr>
-          <w:rFonts w:ascii="Times New Roman" w:eastAsia="Times New Roman" w:hAnsi="Times New Roman" w:cs="Times New Roman"/>
+          <w:rFonts w:ascii="Times New Roman" w:hAnsi="Times New Roman" w:eastAsia="Times New Roman" w:cs="Times New Roman"/>
+          <w:sz w:val="24"/>
+          <w:szCs w:val="24"/>
+          <w:lang w:val="en-US" w:eastAsia="ru-RU"/>
+        </w:rPr>
+      </w:pPr>
+      <w:r>
+        <w:rPr>
+          <w:rFonts w:ascii="Times New Roman" w:hAnsi="Times New Roman" w:eastAsia="Times New Roman" w:cs="Times New Roman"/>
           <w:sz w:val="24"/>
           <w:szCs w:val="24"/>
           <w:lang w:val="en-US" w:eastAsia="ru-RU"/>
@@ -4529,15 +4529,15 @@
     <w:p>
       <w:pPr>
         <w:rPr>
-          <w:rFonts w:ascii="Times New Roman" w:eastAsia="Times New Roman" w:hAnsi="Times New Roman" w:cs="Times New Roman"/>
-          <w:sz w:val="24"/>
-          <w:szCs w:val="24"/>
-          <w:lang w:val="en-US" w:eastAsia="ru-RU"/>
-        </w:rPr>
-      </w:pPr>
-      <w:r>
-        <w:rPr>
-          <w:rFonts w:ascii="Times New Roman" w:eastAsia="Times New Roman" w:hAnsi="Times New Roman" w:cs="Times New Roman"/>
+          <w:rFonts w:ascii="Times New Roman" w:hAnsi="Times New Roman" w:eastAsia="Times New Roman" w:cs="Times New Roman"/>
+          <w:sz w:val="24"/>
+          <w:szCs w:val="24"/>
+          <w:lang w:val="en-US" w:eastAsia="ru-RU"/>
+        </w:rPr>
+      </w:pPr>
+      <w:r>
+        <w:rPr>
+          <w:rFonts w:ascii="Times New Roman" w:hAnsi="Times New Roman" w:eastAsia="Times New Roman" w:cs="Times New Roman"/>
           <w:sz w:val="24"/>
           <w:szCs w:val="24"/>
           <w:lang w:val="en-US" w:eastAsia="ru-RU"/>
@@ -4548,15 +4548,15 @@
     <w:p>
       <w:pPr>
         <w:rPr>
-          <w:rFonts w:ascii="Times New Roman" w:eastAsia="Times New Roman" w:hAnsi="Times New Roman" w:cs="Times New Roman"/>
-          <w:sz w:val="24"/>
-          <w:szCs w:val="24"/>
-          <w:lang w:val="en-US" w:eastAsia="ru-RU"/>
-        </w:rPr>
-      </w:pPr>
-      <w:r>
-        <w:rPr>
-          <w:rFonts w:ascii="Times New Roman" w:eastAsia="Times New Roman" w:hAnsi="Times New Roman" w:cs="Times New Roman"/>
+          <w:rFonts w:ascii="Times New Roman" w:hAnsi="Times New Roman" w:eastAsia="Times New Roman" w:cs="Times New Roman"/>
+          <w:sz w:val="24"/>
+          <w:szCs w:val="24"/>
+          <w:lang w:val="en-US" w:eastAsia="ru-RU"/>
+        </w:rPr>
+      </w:pPr>
+      <w:r>
+        <w:rPr>
+          <w:rFonts w:ascii="Times New Roman" w:hAnsi="Times New Roman" w:eastAsia="Times New Roman" w:cs="Times New Roman"/>
           <w:sz w:val="24"/>
           <w:szCs w:val="24"/>
           <w:lang w:val="en-US" w:eastAsia="ru-RU"/>
@@ -4567,15 +4567,15 @@
     <w:p>
       <w:pPr>
         <w:rPr>
-          <w:rFonts w:ascii="Times New Roman" w:eastAsia="Times New Roman" w:hAnsi="Times New Roman" w:cs="Times New Roman"/>
-          <w:sz w:val="24"/>
-          <w:szCs w:val="24"/>
-          <w:lang w:val="en-US" w:eastAsia="ru-RU"/>
-        </w:rPr>
-      </w:pPr>
-      <w:r>
-        <w:rPr>
-          <w:rFonts w:ascii="Times New Roman" w:eastAsia="Times New Roman" w:hAnsi="Times New Roman" w:cs="Times New Roman"/>
+          <w:rFonts w:ascii="Times New Roman" w:hAnsi="Times New Roman" w:eastAsia="Times New Roman" w:cs="Times New Roman"/>
+          <w:sz w:val="24"/>
+          <w:szCs w:val="24"/>
+          <w:lang w:val="en-US" w:eastAsia="ru-RU"/>
+        </w:rPr>
+      </w:pPr>
+      <w:r>
+        <w:rPr>
+          <w:rFonts w:ascii="Times New Roman" w:hAnsi="Times New Roman" w:eastAsia="Times New Roman" w:cs="Times New Roman"/>
           <w:sz w:val="24"/>
           <w:szCs w:val="24"/>
           <w:lang w:val="en-US" w:eastAsia="ru-RU"/>
@@ -4586,15 +4586,15 @@
     <w:p>
       <w:pPr>
         <w:rPr>
-          <w:rFonts w:ascii="Times New Roman" w:eastAsia="Times New Roman" w:hAnsi="Times New Roman" w:cs="Times New Roman"/>
-          <w:sz w:val="24"/>
-          <w:szCs w:val="24"/>
-          <w:lang w:val="en-US" w:eastAsia="ru-RU"/>
-        </w:rPr>
-      </w:pPr>
-      <w:r>
-        <w:rPr>
-          <w:rFonts w:ascii="Times New Roman" w:eastAsia="Times New Roman" w:hAnsi="Times New Roman" w:cs="Times New Roman"/>
+          <w:rFonts w:ascii="Times New Roman" w:hAnsi="Times New Roman" w:eastAsia="Times New Roman" w:cs="Times New Roman"/>
+          <w:sz w:val="24"/>
+          <w:szCs w:val="24"/>
+          <w:lang w:val="en-US" w:eastAsia="ru-RU"/>
+        </w:rPr>
+      </w:pPr>
+      <w:r>
+        <w:rPr>
+          <w:rFonts w:ascii="Times New Roman" w:hAnsi="Times New Roman" w:eastAsia="Times New Roman" w:cs="Times New Roman"/>
           <w:sz w:val="24"/>
           <w:szCs w:val="24"/>
           <w:lang w:val="en-US" w:eastAsia="ru-RU"/>
@@ -4605,15 +4605,15 @@
     <w:p>
       <w:pPr>
         <w:rPr>
-          <w:rFonts w:ascii="Times New Roman" w:eastAsia="Times New Roman" w:hAnsi="Times New Roman" w:cs="Times New Roman"/>
-          <w:sz w:val="24"/>
-          <w:szCs w:val="24"/>
-          <w:lang w:val="en-US" w:eastAsia="ru-RU"/>
-        </w:rPr>
-      </w:pPr>
-      <w:r>
-        <w:rPr>
-          <w:rFonts w:ascii="Times New Roman" w:eastAsia="Times New Roman" w:hAnsi="Times New Roman" w:cs="Times New Roman"/>
+          <w:rFonts w:ascii="Times New Roman" w:hAnsi="Times New Roman" w:eastAsia="Times New Roman" w:cs="Times New Roman"/>
+          <w:sz w:val="24"/>
+          <w:szCs w:val="24"/>
+          <w:lang w:val="en-US" w:eastAsia="ru-RU"/>
+        </w:rPr>
+      </w:pPr>
+      <w:r>
+        <w:rPr>
+          <w:rFonts w:ascii="Times New Roman" w:hAnsi="Times New Roman" w:eastAsia="Times New Roman" w:cs="Times New Roman"/>
           <w:sz w:val="24"/>
           <w:szCs w:val="24"/>
           <w:lang w:val="en-US" w:eastAsia="ru-RU"/>
@@ -4624,15 +4624,15 @@
     <w:p>
       <w:pPr>
         <w:rPr>
-          <w:rFonts w:ascii="Times New Roman" w:eastAsia="Times New Roman" w:hAnsi="Times New Roman" w:cs="Times New Roman"/>
-          <w:sz w:val="24"/>
-          <w:szCs w:val="24"/>
-          <w:lang w:val="en-US" w:eastAsia="ru-RU"/>
-        </w:rPr>
-      </w:pPr>
-      <w:r>
-        <w:rPr>
-          <w:rFonts w:ascii="Times New Roman" w:eastAsia="Times New Roman" w:hAnsi="Times New Roman" w:cs="Times New Roman"/>
+          <w:rFonts w:ascii="Times New Roman" w:hAnsi="Times New Roman" w:eastAsia="Times New Roman" w:cs="Times New Roman"/>
+          <w:sz w:val="24"/>
+          <w:szCs w:val="24"/>
+          <w:lang w:val="en-US" w:eastAsia="ru-RU"/>
+        </w:rPr>
+      </w:pPr>
+      <w:r>
+        <w:rPr>
+          <w:rFonts w:ascii="Times New Roman" w:hAnsi="Times New Roman" w:eastAsia="Times New Roman" w:cs="Times New Roman"/>
           <w:sz w:val="24"/>
           <w:szCs w:val="24"/>
           <w:lang w:val="en-US" w:eastAsia="ru-RU"/>
@@ -4643,15 +4643,15 @@
     <w:p>
       <w:pPr>
         <w:rPr>
-          <w:rFonts w:ascii="Times New Roman" w:eastAsia="Times New Roman" w:hAnsi="Times New Roman" w:cs="Times New Roman"/>
-          <w:sz w:val="24"/>
-          <w:szCs w:val="24"/>
-          <w:lang w:val="en-US" w:eastAsia="ru-RU"/>
-        </w:rPr>
-      </w:pPr>
-      <w:r>
-        <w:rPr>
-          <w:rFonts w:ascii="Times New Roman" w:eastAsia="Times New Roman" w:hAnsi="Times New Roman" w:cs="Times New Roman"/>
+          <w:rFonts w:ascii="Times New Roman" w:hAnsi="Times New Roman" w:eastAsia="Times New Roman" w:cs="Times New Roman"/>
+          <w:sz w:val="24"/>
+          <w:szCs w:val="24"/>
+          <w:lang w:val="en-US" w:eastAsia="ru-RU"/>
+        </w:rPr>
+      </w:pPr>
+      <w:r>
+        <w:rPr>
+          <w:rFonts w:ascii="Times New Roman" w:hAnsi="Times New Roman" w:eastAsia="Times New Roman" w:cs="Times New Roman"/>
           <w:sz w:val="24"/>
           <w:szCs w:val="24"/>
           <w:lang w:val="en-US" w:eastAsia="ru-RU"/>
@@ -4662,15 +4662,15 @@
     <w:p>
       <w:pPr>
         <w:rPr>
-          <w:rFonts w:ascii="Times New Roman" w:eastAsia="Times New Roman" w:hAnsi="Times New Roman" w:cs="Times New Roman"/>
-          <w:sz w:val="24"/>
-          <w:szCs w:val="24"/>
-          <w:lang w:val="en-US" w:eastAsia="ru-RU"/>
-        </w:rPr>
-      </w:pPr>
-      <w:r>
-        <w:rPr>
-          <w:rFonts w:ascii="Times New Roman" w:eastAsia="Times New Roman" w:hAnsi="Times New Roman" w:cs="Times New Roman"/>
+          <w:rFonts w:ascii="Times New Roman" w:hAnsi="Times New Roman" w:eastAsia="Times New Roman" w:cs="Times New Roman"/>
+          <w:sz w:val="24"/>
+          <w:szCs w:val="24"/>
+          <w:lang w:val="en-US" w:eastAsia="ru-RU"/>
+        </w:rPr>
+      </w:pPr>
+      <w:r>
+        <w:rPr>
+          <w:rFonts w:ascii="Times New Roman" w:hAnsi="Times New Roman" w:eastAsia="Times New Roman" w:cs="Times New Roman"/>
           <w:sz w:val="24"/>
           <w:szCs w:val="24"/>
           <w:lang w:val="en-US" w:eastAsia="ru-RU"/>
@@ -4681,15 +4681,15 @@
     <w:p>
       <w:pPr>
         <w:rPr>
-          <w:rFonts w:ascii="Times New Roman" w:eastAsia="Times New Roman" w:hAnsi="Times New Roman" w:cs="Times New Roman"/>
-          <w:sz w:val="24"/>
-          <w:szCs w:val="24"/>
-          <w:lang w:val="en-US" w:eastAsia="ru-RU"/>
-        </w:rPr>
-      </w:pPr>
-      <w:r>
-        <w:rPr>
-          <w:rFonts w:ascii="Times New Roman" w:eastAsia="Times New Roman" w:hAnsi="Times New Roman" w:cs="Times New Roman"/>
+          <w:rFonts w:ascii="Times New Roman" w:hAnsi="Times New Roman" w:eastAsia="Times New Roman" w:cs="Times New Roman"/>
+          <w:sz w:val="24"/>
+          <w:szCs w:val="24"/>
+          <w:lang w:val="en-US" w:eastAsia="ru-RU"/>
+        </w:rPr>
+      </w:pPr>
+      <w:r>
+        <w:rPr>
+          <w:rFonts w:ascii="Times New Roman" w:hAnsi="Times New Roman" w:eastAsia="Times New Roman" w:cs="Times New Roman"/>
           <w:sz w:val="24"/>
           <w:szCs w:val="24"/>
           <w:lang w:val="en-US" w:eastAsia="ru-RU"/>
@@ -4700,15 +4700,15 @@
     <w:p>
       <w:pPr>
         <w:rPr>
-          <w:rFonts w:ascii="Times New Roman" w:eastAsia="Times New Roman" w:hAnsi="Times New Roman" w:cs="Times New Roman"/>
-          <w:sz w:val="24"/>
-          <w:szCs w:val="24"/>
-          <w:lang w:val="en-US" w:eastAsia="ru-RU"/>
-        </w:rPr>
-      </w:pPr>
-      <w:r>
-        <w:rPr>
-          <w:rFonts w:ascii="Times New Roman" w:eastAsia="Times New Roman" w:hAnsi="Times New Roman" w:cs="Times New Roman"/>
+          <w:rFonts w:ascii="Times New Roman" w:hAnsi="Times New Roman" w:eastAsia="Times New Roman" w:cs="Times New Roman"/>
+          <w:sz w:val="24"/>
+          <w:szCs w:val="24"/>
+          <w:lang w:val="en-US" w:eastAsia="ru-RU"/>
+        </w:rPr>
+      </w:pPr>
+      <w:r>
+        <w:rPr>
+          <w:rFonts w:ascii="Times New Roman" w:hAnsi="Times New Roman" w:eastAsia="Times New Roman" w:cs="Times New Roman"/>
           <w:sz w:val="24"/>
           <w:szCs w:val="24"/>
           <w:lang w:val="en-US" w:eastAsia="ru-RU"/>
@@ -4719,15 +4719,15 @@
     <w:p>
       <w:pPr>
         <w:rPr>
-          <w:rFonts w:ascii="Times New Roman" w:eastAsia="Times New Roman" w:hAnsi="Times New Roman" w:cs="Times New Roman"/>
-          <w:sz w:val="24"/>
-          <w:szCs w:val="24"/>
-          <w:lang w:val="en-US" w:eastAsia="ru-RU"/>
-        </w:rPr>
-      </w:pPr>
-      <w:r>
-        <w:rPr>
-          <w:rFonts w:ascii="Times New Roman" w:eastAsia="Times New Roman" w:hAnsi="Times New Roman" w:cs="Times New Roman"/>
+          <w:rFonts w:ascii="Times New Roman" w:hAnsi="Times New Roman" w:eastAsia="Times New Roman" w:cs="Times New Roman"/>
+          <w:sz w:val="24"/>
+          <w:szCs w:val="24"/>
+          <w:lang w:val="en-US" w:eastAsia="ru-RU"/>
+        </w:rPr>
+      </w:pPr>
+      <w:r>
+        <w:rPr>
+          <w:rFonts w:ascii="Times New Roman" w:hAnsi="Times New Roman" w:eastAsia="Times New Roman" w:cs="Times New Roman"/>
           <w:sz w:val="24"/>
           <w:szCs w:val="24"/>
           <w:lang w:val="en-US" w:eastAsia="ru-RU"/>
@@ -4738,15 +4738,15 @@
     <w:p>
       <w:pPr>
         <w:rPr>
-          <w:rFonts w:ascii="Times New Roman" w:eastAsia="Times New Roman" w:hAnsi="Times New Roman" w:cs="Times New Roman"/>
-          <w:sz w:val="24"/>
-          <w:szCs w:val="24"/>
-          <w:lang w:val="en-US" w:eastAsia="ru-RU"/>
-        </w:rPr>
-      </w:pPr>
-      <w:r>
-        <w:rPr>
-          <w:rFonts w:ascii="Times New Roman" w:eastAsia="Times New Roman" w:hAnsi="Times New Roman" w:cs="Times New Roman"/>
+          <w:rFonts w:ascii="Times New Roman" w:hAnsi="Times New Roman" w:eastAsia="Times New Roman" w:cs="Times New Roman"/>
+          <w:sz w:val="24"/>
+          <w:szCs w:val="24"/>
+          <w:lang w:val="en-US" w:eastAsia="ru-RU"/>
+        </w:rPr>
+      </w:pPr>
+      <w:r>
+        <w:rPr>
+          <w:rFonts w:ascii="Times New Roman" w:hAnsi="Times New Roman" w:eastAsia="Times New Roman" w:cs="Times New Roman"/>
           <w:sz w:val="24"/>
           <w:szCs w:val="24"/>
           <w:lang w:val="en-US" w:eastAsia="ru-RU"/>
@@ -4757,15 +4757,15 @@
     <w:p>
       <w:pPr>
         <w:rPr>
-          <w:rFonts w:ascii="Times New Roman" w:eastAsia="Times New Roman" w:hAnsi="Times New Roman" w:cs="Times New Roman"/>
-          <w:sz w:val="24"/>
-          <w:szCs w:val="24"/>
-          <w:lang w:val="en-US" w:eastAsia="ru-RU"/>
-        </w:rPr>
-      </w:pPr>
-      <w:r>
-        <w:rPr>
-          <w:rFonts w:ascii="Times New Roman" w:eastAsia="Times New Roman" w:hAnsi="Times New Roman" w:cs="Times New Roman"/>
+          <w:rFonts w:ascii="Times New Roman" w:hAnsi="Times New Roman" w:eastAsia="Times New Roman" w:cs="Times New Roman"/>
+          <w:sz w:val="24"/>
+          <w:szCs w:val="24"/>
+          <w:lang w:val="en-US" w:eastAsia="ru-RU"/>
+        </w:rPr>
+      </w:pPr>
+      <w:r>
+        <w:rPr>
+          <w:rFonts w:ascii="Times New Roman" w:hAnsi="Times New Roman" w:eastAsia="Times New Roman" w:cs="Times New Roman"/>
           <w:sz w:val="24"/>
           <w:szCs w:val="24"/>
           <w:lang w:val="en-US" w:eastAsia="ru-RU"/>
@@ -4776,15 +4776,15 @@
     <w:p>
       <w:pPr>
         <w:rPr>
-          <w:rFonts w:ascii="Times New Roman" w:eastAsia="Times New Roman" w:hAnsi="Times New Roman" w:cs="Times New Roman"/>
-          <w:sz w:val="24"/>
-          <w:szCs w:val="24"/>
-          <w:lang w:val="en-US" w:eastAsia="ru-RU"/>
-        </w:rPr>
-      </w:pPr>
-      <w:r>
-        <w:rPr>
-          <w:rFonts w:ascii="Times New Roman" w:eastAsia="Times New Roman" w:hAnsi="Times New Roman" w:cs="Times New Roman"/>
+          <w:rFonts w:ascii="Times New Roman" w:hAnsi="Times New Roman" w:eastAsia="Times New Roman" w:cs="Times New Roman"/>
+          <w:sz w:val="24"/>
+          <w:szCs w:val="24"/>
+          <w:lang w:val="en-US" w:eastAsia="ru-RU"/>
+        </w:rPr>
+      </w:pPr>
+      <w:r>
+        <w:rPr>
+          <w:rFonts w:ascii="Times New Roman" w:hAnsi="Times New Roman" w:eastAsia="Times New Roman" w:cs="Times New Roman"/>
           <w:sz w:val="24"/>
           <w:szCs w:val="24"/>
           <w:lang w:val="en-US" w:eastAsia="ru-RU"/>
@@ -4795,15 +4795,15 @@
     <w:p>
       <w:pPr>
         <w:rPr>
-          <w:rFonts w:ascii="Times New Roman" w:eastAsia="Times New Roman" w:hAnsi="Times New Roman" w:cs="Times New Roman"/>
-          <w:sz w:val="24"/>
-          <w:szCs w:val="24"/>
-          <w:lang w:val="en-US" w:eastAsia="ru-RU"/>
-        </w:rPr>
-      </w:pPr>
-      <w:r>
-        <w:rPr>
-          <w:rFonts w:ascii="Times New Roman" w:eastAsia="Times New Roman" w:hAnsi="Times New Roman" w:cs="Times New Roman"/>
+          <w:rFonts w:ascii="Times New Roman" w:hAnsi="Times New Roman" w:eastAsia="Times New Roman" w:cs="Times New Roman"/>
+          <w:sz w:val="24"/>
+          <w:szCs w:val="24"/>
+          <w:lang w:val="en-US" w:eastAsia="ru-RU"/>
+        </w:rPr>
+      </w:pPr>
+      <w:r>
+        <w:rPr>
+          <w:rFonts w:ascii="Times New Roman" w:hAnsi="Times New Roman" w:eastAsia="Times New Roman" w:cs="Times New Roman"/>
           <w:sz w:val="24"/>
           <w:szCs w:val="24"/>
           <w:lang w:val="en-US" w:eastAsia="ru-RU"/>
@@ -4814,15 +4814,15 @@
     <w:p>
       <w:pPr>
         <w:rPr>
-          <w:rFonts w:ascii="Times New Roman" w:eastAsia="Times New Roman" w:hAnsi="Times New Roman" w:cs="Times New Roman"/>
-          <w:sz w:val="24"/>
-          <w:szCs w:val="24"/>
-          <w:lang w:val="en-US" w:eastAsia="ru-RU"/>
-        </w:rPr>
-      </w:pPr>
-      <w:r>
-        <w:rPr>
-          <w:rFonts w:ascii="Times New Roman" w:eastAsia="Times New Roman" w:hAnsi="Times New Roman" w:cs="Times New Roman"/>
+          <w:rFonts w:ascii="Times New Roman" w:hAnsi="Times New Roman" w:eastAsia="Times New Roman" w:cs="Times New Roman"/>
+          <w:sz w:val="24"/>
+          <w:szCs w:val="24"/>
+          <w:lang w:val="en-US" w:eastAsia="ru-RU"/>
+        </w:rPr>
+      </w:pPr>
+      <w:r>
+        <w:rPr>
+          <w:rFonts w:ascii="Times New Roman" w:hAnsi="Times New Roman" w:eastAsia="Times New Roman" w:cs="Times New Roman"/>
           <w:sz w:val="24"/>
           <w:szCs w:val="24"/>
           <w:lang w:val="en-US" w:eastAsia="ru-RU"/>
@@ -4833,15 +4833,15 @@
     <w:p>
       <w:pPr>
         <w:rPr>
-          <w:rFonts w:ascii="Times New Roman" w:eastAsia="Times New Roman" w:hAnsi="Times New Roman" w:cs="Times New Roman"/>
-          <w:sz w:val="24"/>
-          <w:szCs w:val="24"/>
-          <w:lang w:val="en-US" w:eastAsia="ru-RU"/>
-        </w:rPr>
-      </w:pPr>
-      <w:r>
-        <w:rPr>
-          <w:rFonts w:ascii="Times New Roman" w:eastAsia="Times New Roman" w:hAnsi="Times New Roman" w:cs="Times New Roman"/>
+          <w:rFonts w:ascii="Times New Roman" w:hAnsi="Times New Roman" w:eastAsia="Times New Roman" w:cs="Times New Roman"/>
+          <w:sz w:val="24"/>
+          <w:szCs w:val="24"/>
+          <w:lang w:val="en-US" w:eastAsia="ru-RU"/>
+        </w:rPr>
+      </w:pPr>
+      <w:r>
+        <w:rPr>
+          <w:rFonts w:ascii="Times New Roman" w:hAnsi="Times New Roman" w:eastAsia="Times New Roman" w:cs="Times New Roman"/>
           <w:sz w:val="24"/>
           <w:szCs w:val="24"/>
           <w:lang w:val="en-US" w:eastAsia="ru-RU"/>
@@ -4852,15 +4852,15 @@
     <w:p>
       <w:pPr>
         <w:rPr>
-          <w:rFonts w:ascii="Times New Roman" w:eastAsia="Times New Roman" w:hAnsi="Times New Roman" w:cs="Times New Roman"/>
-          <w:sz w:val="24"/>
-          <w:szCs w:val="24"/>
-          <w:lang w:val="en-US" w:eastAsia="ru-RU"/>
-        </w:rPr>
-      </w:pPr>
-      <w:r>
-        <w:rPr>
-          <w:rFonts w:ascii="Times New Roman" w:eastAsia="Times New Roman" w:hAnsi="Times New Roman" w:cs="Times New Roman"/>
+          <w:rFonts w:ascii="Times New Roman" w:hAnsi="Times New Roman" w:eastAsia="Times New Roman" w:cs="Times New Roman"/>
+          <w:sz w:val="24"/>
+          <w:szCs w:val="24"/>
+          <w:lang w:val="en-US" w:eastAsia="ru-RU"/>
+        </w:rPr>
+      </w:pPr>
+      <w:r>
+        <w:rPr>
+          <w:rFonts w:ascii="Times New Roman" w:hAnsi="Times New Roman" w:eastAsia="Times New Roman" w:cs="Times New Roman"/>
           <w:sz w:val="24"/>
           <w:szCs w:val="24"/>
           <w:lang w:val="en-US" w:eastAsia="ru-RU"/>
@@ -4871,15 +4871,15 @@
     <w:p>
       <w:pPr>
         <w:rPr>
-          <w:rFonts w:ascii="Times New Roman" w:eastAsia="Times New Roman" w:hAnsi="Times New Roman" w:cs="Times New Roman"/>
-          <w:sz w:val="24"/>
-          <w:szCs w:val="24"/>
-          <w:lang w:val="en-US" w:eastAsia="ru-RU"/>
-        </w:rPr>
-      </w:pPr>
-      <w:r>
-        <w:rPr>
-          <w:rFonts w:ascii="Times New Roman" w:eastAsia="Times New Roman" w:hAnsi="Times New Roman" w:cs="Times New Roman"/>
+          <w:rFonts w:ascii="Times New Roman" w:hAnsi="Times New Roman" w:eastAsia="Times New Roman" w:cs="Times New Roman"/>
+          <w:sz w:val="24"/>
+          <w:szCs w:val="24"/>
+          <w:lang w:val="en-US" w:eastAsia="ru-RU"/>
+        </w:rPr>
+      </w:pPr>
+      <w:r>
+        <w:rPr>
+          <w:rFonts w:ascii="Times New Roman" w:hAnsi="Times New Roman" w:eastAsia="Times New Roman" w:cs="Times New Roman"/>
           <w:sz w:val="24"/>
           <w:szCs w:val="24"/>
           <w:lang w:val="en-US" w:eastAsia="ru-RU"/>
@@ -4890,15 +4890,15 @@
     <w:p>
       <w:pPr>
         <w:rPr>
-          <w:rFonts w:ascii="Times New Roman" w:eastAsia="Times New Roman" w:hAnsi="Times New Roman" w:cs="Times New Roman"/>
-          <w:sz w:val="24"/>
-          <w:szCs w:val="24"/>
-          <w:lang w:val="en-US" w:eastAsia="ru-RU"/>
-        </w:rPr>
-      </w:pPr>
-      <w:r>
-        <w:rPr>
-          <w:rFonts w:ascii="Times New Roman" w:eastAsia="Times New Roman" w:hAnsi="Times New Roman" w:cs="Times New Roman"/>
+          <w:rFonts w:ascii="Times New Roman" w:hAnsi="Times New Roman" w:eastAsia="Times New Roman" w:cs="Times New Roman"/>
+          <w:sz w:val="24"/>
+          <w:szCs w:val="24"/>
+          <w:lang w:val="en-US" w:eastAsia="ru-RU"/>
+        </w:rPr>
+      </w:pPr>
+      <w:r>
+        <w:rPr>
+          <w:rFonts w:ascii="Times New Roman" w:hAnsi="Times New Roman" w:eastAsia="Times New Roman" w:cs="Times New Roman"/>
           <w:sz w:val="24"/>
           <w:szCs w:val="24"/>
           <w:lang w:val="en-US" w:eastAsia="ru-RU"/>
@@ -4910,15 +4910,15 @@
     <w:p>
       <w:pPr>
         <w:rPr>
-          <w:rFonts w:ascii="Times New Roman" w:eastAsia="Times New Roman" w:hAnsi="Times New Roman" w:cs="Times New Roman"/>
-          <w:sz w:val="24"/>
-          <w:szCs w:val="24"/>
-          <w:lang w:val="en-US" w:eastAsia="ru-RU"/>
-        </w:rPr>
-      </w:pPr>
-      <w:r>
-        <w:rPr>
-          <w:rFonts w:ascii="Times New Roman" w:eastAsia="Times New Roman" w:hAnsi="Times New Roman" w:cs="Times New Roman"/>
+          <w:rFonts w:ascii="Times New Roman" w:hAnsi="Times New Roman" w:eastAsia="Times New Roman" w:cs="Times New Roman"/>
+          <w:sz w:val="24"/>
+          <w:szCs w:val="24"/>
+          <w:lang w:val="en-US" w:eastAsia="ru-RU"/>
+        </w:rPr>
+      </w:pPr>
+      <w:r>
+        <w:rPr>
+          <w:rFonts w:ascii="Times New Roman" w:hAnsi="Times New Roman" w:eastAsia="Times New Roman" w:cs="Times New Roman"/>
           <w:sz w:val="24"/>
           <w:szCs w:val="24"/>
           <w:lang w:val="en-US" w:eastAsia="ru-RU"/>
@@ -4929,15 +4929,15 @@
     <w:p>
       <w:pPr>
         <w:rPr>
-          <w:rFonts w:ascii="Times New Roman" w:eastAsia="Times New Roman" w:hAnsi="Times New Roman" w:cs="Times New Roman"/>
-          <w:sz w:val="24"/>
-          <w:szCs w:val="24"/>
-          <w:lang w:val="en-US" w:eastAsia="ru-RU"/>
-        </w:rPr>
-      </w:pPr>
-      <w:r>
-        <w:rPr>
-          <w:rFonts w:ascii="Times New Roman" w:eastAsia="Times New Roman" w:hAnsi="Times New Roman" w:cs="Times New Roman"/>
+          <w:rFonts w:ascii="Times New Roman" w:hAnsi="Times New Roman" w:eastAsia="Times New Roman" w:cs="Times New Roman"/>
+          <w:sz w:val="24"/>
+          <w:szCs w:val="24"/>
+          <w:lang w:val="en-US" w:eastAsia="ru-RU"/>
+        </w:rPr>
+      </w:pPr>
+      <w:r>
+        <w:rPr>
+          <w:rFonts w:ascii="Times New Roman" w:hAnsi="Times New Roman" w:eastAsia="Times New Roman" w:cs="Times New Roman"/>
           <w:sz w:val="24"/>
           <w:szCs w:val="24"/>
           <w:lang w:val="en-US" w:eastAsia="ru-RU"/>
@@ -4948,15 +4948,15 @@
     <w:p>
       <w:pPr>
         <w:rPr>
-          <w:rFonts w:ascii="Times New Roman" w:eastAsia="Times New Roman" w:hAnsi="Times New Roman" w:cs="Times New Roman"/>
-          <w:sz w:val="24"/>
-          <w:szCs w:val="24"/>
-          <w:lang w:val="en-US" w:eastAsia="ru-RU"/>
-        </w:rPr>
-      </w:pPr>
-      <w:r>
-        <w:rPr>
-          <w:rFonts w:ascii="Times New Roman" w:eastAsia="Times New Roman" w:hAnsi="Times New Roman" w:cs="Times New Roman"/>
+          <w:rFonts w:ascii="Times New Roman" w:hAnsi="Times New Roman" w:eastAsia="Times New Roman" w:cs="Times New Roman"/>
+          <w:sz w:val="24"/>
+          <w:szCs w:val="24"/>
+          <w:lang w:val="en-US" w:eastAsia="ru-RU"/>
+        </w:rPr>
+      </w:pPr>
+      <w:r>
+        <w:rPr>
+          <w:rFonts w:ascii="Times New Roman" w:hAnsi="Times New Roman" w:eastAsia="Times New Roman" w:cs="Times New Roman"/>
           <w:sz w:val="24"/>
           <w:szCs w:val="24"/>
           <w:lang w:val="en-US" w:eastAsia="ru-RU"/>
@@ -4967,15 +4967,15 @@
     <w:p>
       <w:pPr>
         <w:rPr>
-          <w:rFonts w:ascii="Times New Roman" w:eastAsia="Times New Roman" w:hAnsi="Times New Roman" w:cs="Times New Roman"/>
-          <w:sz w:val="24"/>
-          <w:szCs w:val="24"/>
-          <w:lang w:val="en-US" w:eastAsia="ru-RU"/>
-        </w:rPr>
-      </w:pPr>
-      <w:r>
-        <w:rPr>
-          <w:rFonts w:ascii="Times New Roman" w:eastAsia="Times New Roman" w:hAnsi="Times New Roman" w:cs="Times New Roman"/>
+          <w:rFonts w:ascii="Times New Roman" w:hAnsi="Times New Roman" w:eastAsia="Times New Roman" w:cs="Times New Roman"/>
+          <w:sz w:val="24"/>
+          <w:szCs w:val="24"/>
+          <w:lang w:val="en-US" w:eastAsia="ru-RU"/>
+        </w:rPr>
+      </w:pPr>
+      <w:r>
+        <w:rPr>
+          <w:rFonts w:ascii="Times New Roman" w:hAnsi="Times New Roman" w:eastAsia="Times New Roman" w:cs="Times New Roman"/>
           <w:sz w:val="24"/>
           <w:szCs w:val="24"/>
           <w:lang w:val="en-US" w:eastAsia="ru-RU"/>
@@ -4986,15 +4986,15 @@
     <w:p>
       <w:pPr>
         <w:rPr>
-          <w:rFonts w:ascii="Times New Roman" w:eastAsia="Times New Roman" w:hAnsi="Times New Roman" w:cs="Times New Roman"/>
-          <w:sz w:val="24"/>
-          <w:szCs w:val="24"/>
-          <w:lang w:val="en-US" w:eastAsia="ru-RU"/>
-        </w:rPr>
-      </w:pPr>
-      <w:r>
-        <w:rPr>
-          <w:rFonts w:ascii="Times New Roman" w:eastAsia="Times New Roman" w:hAnsi="Times New Roman" w:cs="Times New Roman"/>
+          <w:rFonts w:ascii="Times New Roman" w:hAnsi="Times New Roman" w:eastAsia="Times New Roman" w:cs="Times New Roman"/>
+          <w:sz w:val="24"/>
+          <w:szCs w:val="24"/>
+          <w:lang w:val="en-US" w:eastAsia="ru-RU"/>
+        </w:rPr>
+      </w:pPr>
+      <w:r>
+        <w:rPr>
+          <w:rFonts w:ascii="Times New Roman" w:hAnsi="Times New Roman" w:eastAsia="Times New Roman" w:cs="Times New Roman"/>
           <w:sz w:val="24"/>
           <w:szCs w:val="24"/>
           <w:lang w:val="en-US" w:eastAsia="ru-RU"/>
@@ -5005,7 +5005,7 @@
     <w:p>
       <w:pPr>
         <w:rPr>
-          <w:rFonts w:ascii="Times New Roman" w:eastAsia="Times New Roman" w:hAnsi="Times New Roman" w:cs="Times New Roman"/>
+          <w:rFonts w:ascii="Times New Roman" w:hAnsi="Times New Roman" w:eastAsia="Times New Roman" w:cs="Times New Roman"/>
           <w:sz w:val="24"/>
           <w:szCs w:val="24"/>
           <w:lang w:val="en-US" w:eastAsia="ru-RU"/>
@@ -5014,7 +5014,7 @@
       <w:proofErr w:type="spellStart"/>
       <w:r>
         <w:rPr>
-          <w:rFonts w:ascii="Times New Roman" w:eastAsia="Times New Roman" w:hAnsi="Times New Roman" w:cs="Times New Roman"/>
+          <w:rFonts w:ascii="Times New Roman" w:hAnsi="Times New Roman" w:eastAsia="Times New Roman" w:cs="Times New Roman"/>
           <w:sz w:val="24"/>
           <w:szCs w:val="24"/>
           <w:lang w:val="en-US" w:eastAsia="ru-RU"/>
@@ -5026,15 +5026,15 @@
     <w:p>
       <w:pPr>
         <w:rPr>
-          <w:rFonts w:ascii="Times New Roman" w:eastAsia="Times New Roman" w:hAnsi="Times New Roman" w:cs="Times New Roman"/>
-          <w:sz w:val="24"/>
-          <w:szCs w:val="24"/>
-          <w:lang w:val="en-US" w:eastAsia="ru-RU"/>
-        </w:rPr>
-      </w:pPr>
-      <w:r>
-        <w:rPr>
-          <w:rFonts w:ascii="Times New Roman" w:eastAsia="Times New Roman" w:hAnsi="Times New Roman" w:cs="Times New Roman"/>
+          <w:rFonts w:ascii="Times New Roman" w:hAnsi="Times New Roman" w:eastAsia="Times New Roman" w:cs="Times New Roman"/>
+          <w:sz w:val="24"/>
+          <w:szCs w:val="24"/>
+          <w:lang w:val="en-US" w:eastAsia="ru-RU"/>
+        </w:rPr>
+      </w:pPr>
+      <w:r>
+        <w:rPr>
+          <w:rFonts w:ascii="Times New Roman" w:hAnsi="Times New Roman" w:eastAsia="Times New Roman" w:cs="Times New Roman"/>
           <w:sz w:val="24"/>
           <w:szCs w:val="24"/>
           <w:lang w:val="en-US" w:eastAsia="ru-RU"/>
@@ -5045,15 +5045,15 @@
     <w:p>
       <w:pPr>
         <w:rPr>
-          <w:rFonts w:ascii="Times New Roman" w:eastAsia="Times New Roman" w:hAnsi="Times New Roman" w:cs="Times New Roman"/>
-          <w:sz w:val="24"/>
-          <w:szCs w:val="24"/>
-          <w:lang w:val="en-US" w:eastAsia="ru-RU"/>
-        </w:rPr>
-      </w:pPr>
-      <w:r>
-        <w:rPr>
-          <w:rFonts w:ascii="Times New Roman" w:eastAsia="Times New Roman" w:hAnsi="Times New Roman" w:cs="Times New Roman"/>
+          <w:rFonts w:ascii="Times New Roman" w:hAnsi="Times New Roman" w:eastAsia="Times New Roman" w:cs="Times New Roman"/>
+          <w:sz w:val="24"/>
+          <w:szCs w:val="24"/>
+          <w:lang w:val="en-US" w:eastAsia="ru-RU"/>
+        </w:rPr>
+      </w:pPr>
+      <w:r>
+        <w:rPr>
+          <w:rFonts w:ascii="Times New Roman" w:hAnsi="Times New Roman" w:eastAsia="Times New Roman" w:cs="Times New Roman"/>
           <w:sz w:val="24"/>
           <w:szCs w:val="24"/>
           <w:lang w:val="en-US" w:eastAsia="ru-RU"/>
@@ -5064,15 +5064,15 @@
     <w:p>
       <w:pPr>
         <w:rPr>
-          <w:rFonts w:ascii="Times New Roman" w:eastAsia="Times New Roman" w:hAnsi="Times New Roman" w:cs="Times New Roman"/>
-          <w:sz w:val="24"/>
-          <w:szCs w:val="24"/>
-          <w:lang w:val="en-US" w:eastAsia="ru-RU"/>
-        </w:rPr>
-      </w:pPr>
-      <w:r>
-        <w:rPr>
-          <w:rFonts w:ascii="Times New Roman" w:eastAsia="Times New Roman" w:hAnsi="Times New Roman" w:cs="Times New Roman"/>
+          <w:rFonts w:ascii="Times New Roman" w:hAnsi="Times New Roman" w:eastAsia="Times New Roman" w:cs="Times New Roman"/>
+          <w:sz w:val="24"/>
+          <w:szCs w:val="24"/>
+          <w:lang w:val="en-US" w:eastAsia="ru-RU"/>
+        </w:rPr>
+      </w:pPr>
+      <w:r>
+        <w:rPr>
+          <w:rFonts w:ascii="Times New Roman" w:hAnsi="Times New Roman" w:eastAsia="Times New Roman" w:cs="Times New Roman"/>
           <w:sz w:val="24"/>
           <w:szCs w:val="24"/>
           <w:lang w:val="en-US" w:eastAsia="ru-RU"/>
@@ -5083,15 +5083,15 @@
     <w:p>
       <w:pPr>
         <w:rPr>
-          <w:rFonts w:ascii="Times New Roman" w:eastAsia="Times New Roman" w:hAnsi="Times New Roman" w:cs="Times New Roman"/>
-          <w:sz w:val="24"/>
-          <w:szCs w:val="24"/>
-          <w:lang w:val="en-US" w:eastAsia="ru-RU"/>
-        </w:rPr>
-      </w:pPr>
-      <w:r>
-        <w:rPr>
-          <w:rFonts w:ascii="Times New Roman" w:eastAsia="Times New Roman" w:hAnsi="Times New Roman" w:cs="Times New Roman"/>
+          <w:rFonts w:ascii="Times New Roman" w:hAnsi="Times New Roman" w:eastAsia="Times New Roman" w:cs="Times New Roman"/>
+          <w:sz w:val="24"/>
+          <w:szCs w:val="24"/>
+          <w:lang w:val="en-US" w:eastAsia="ru-RU"/>
+        </w:rPr>
+      </w:pPr>
+      <w:r>
+        <w:rPr>
+          <w:rFonts w:ascii="Times New Roman" w:hAnsi="Times New Roman" w:eastAsia="Times New Roman" w:cs="Times New Roman"/>
           <w:sz w:val="24"/>
           <w:szCs w:val="24"/>
           <w:lang w:val="en-US" w:eastAsia="ru-RU"/>
@@ -5102,15 +5102,15 @@
     <w:p>
       <w:pPr>
         <w:rPr>
-          <w:rFonts w:ascii="Times New Roman" w:eastAsia="Times New Roman" w:hAnsi="Times New Roman" w:cs="Times New Roman"/>
-          <w:sz w:val="24"/>
-          <w:szCs w:val="24"/>
-          <w:lang w:val="en-US" w:eastAsia="ru-RU"/>
-        </w:rPr>
-      </w:pPr>
-      <w:r>
-        <w:rPr>
-          <w:rFonts w:ascii="Times New Roman" w:eastAsia="Times New Roman" w:hAnsi="Times New Roman" w:cs="Times New Roman"/>
+          <w:rFonts w:ascii="Times New Roman" w:hAnsi="Times New Roman" w:eastAsia="Times New Roman" w:cs="Times New Roman"/>
+          <w:sz w:val="24"/>
+          <w:szCs w:val="24"/>
+          <w:lang w:val="en-US" w:eastAsia="ru-RU"/>
+        </w:rPr>
+      </w:pPr>
+      <w:r>
+        <w:rPr>
+          <w:rFonts w:ascii="Times New Roman" w:hAnsi="Times New Roman" w:eastAsia="Times New Roman" w:cs="Times New Roman"/>
           <w:sz w:val="24"/>
           <w:szCs w:val="24"/>
           <w:lang w:val="en-US" w:eastAsia="ru-RU"/>
@@ -5121,15 +5121,15 @@
     <w:p>
       <w:pPr>
         <w:rPr>
-          <w:rFonts w:ascii="Times New Roman" w:eastAsia="Times New Roman" w:hAnsi="Times New Roman" w:cs="Times New Roman"/>
-          <w:sz w:val="24"/>
-          <w:szCs w:val="24"/>
-          <w:lang w:val="en-US" w:eastAsia="ru-RU"/>
-        </w:rPr>
-      </w:pPr>
-      <w:r>
-        <w:rPr>
-          <w:rFonts w:ascii="Times New Roman" w:eastAsia="Times New Roman" w:hAnsi="Times New Roman" w:cs="Times New Roman"/>
+          <w:rFonts w:ascii="Times New Roman" w:hAnsi="Times New Roman" w:eastAsia="Times New Roman" w:cs="Times New Roman"/>
+          <w:sz w:val="24"/>
+          <w:szCs w:val="24"/>
+          <w:lang w:val="en-US" w:eastAsia="ru-RU"/>
+        </w:rPr>
+      </w:pPr>
+      <w:r>
+        <w:rPr>
+          <w:rFonts w:ascii="Times New Roman" w:hAnsi="Times New Roman" w:eastAsia="Times New Roman" w:cs="Times New Roman"/>
           <w:sz w:val="24"/>
           <w:szCs w:val="24"/>
           <w:lang w:val="en-US" w:eastAsia="ru-RU"/>
@@ -5140,15 +5140,15 @@
     <w:p>
       <w:pPr>
         <w:rPr>
-          <w:rFonts w:ascii="Times New Roman" w:eastAsia="Times New Roman" w:hAnsi="Times New Roman" w:cs="Times New Roman"/>
-          <w:sz w:val="24"/>
-          <w:szCs w:val="24"/>
-          <w:lang w:val="en-US" w:eastAsia="ru-RU"/>
-        </w:rPr>
-      </w:pPr>
-      <w:r>
-        <w:rPr>
-          <w:rFonts w:ascii="Times New Roman" w:eastAsia="Times New Roman" w:hAnsi="Times New Roman" w:cs="Times New Roman"/>
+          <w:rFonts w:ascii="Times New Roman" w:hAnsi="Times New Roman" w:eastAsia="Times New Roman" w:cs="Times New Roman"/>
+          <w:sz w:val="24"/>
+          <w:szCs w:val="24"/>
+          <w:lang w:val="en-US" w:eastAsia="ru-RU"/>
+        </w:rPr>
+      </w:pPr>
+      <w:r>
+        <w:rPr>
+          <w:rFonts w:ascii="Times New Roman" w:hAnsi="Times New Roman" w:eastAsia="Times New Roman" w:cs="Times New Roman"/>
           <w:sz w:val="24"/>
           <w:szCs w:val="24"/>
           <w:lang w:val="en-US" w:eastAsia="ru-RU"/>
@@ -5159,15 +5159,15 @@
     <w:p>
       <w:pPr>
         <w:rPr>
-          <w:rFonts w:ascii="Times New Roman" w:eastAsia="Times New Roman" w:hAnsi="Times New Roman" w:cs="Times New Roman"/>
-          <w:sz w:val="24"/>
-          <w:szCs w:val="24"/>
-          <w:lang w:val="en-US" w:eastAsia="ru-RU"/>
-        </w:rPr>
-      </w:pPr>
-      <w:r>
-        <w:rPr>
-          <w:rFonts w:ascii="Times New Roman" w:eastAsia="Times New Roman" w:hAnsi="Times New Roman" w:cs="Times New Roman"/>
+          <w:rFonts w:ascii="Times New Roman" w:hAnsi="Times New Roman" w:eastAsia="Times New Roman" w:cs="Times New Roman"/>
+          <w:sz w:val="24"/>
+          <w:szCs w:val="24"/>
+          <w:lang w:val="en-US" w:eastAsia="ru-RU"/>
+        </w:rPr>
+      </w:pPr>
+      <w:r>
+        <w:rPr>
+          <w:rFonts w:ascii="Times New Roman" w:hAnsi="Times New Roman" w:eastAsia="Times New Roman" w:cs="Times New Roman"/>
           <w:sz w:val="24"/>
           <w:szCs w:val="24"/>
           <w:lang w:val="en-US" w:eastAsia="ru-RU"/>
@@ -5178,15 +5178,15 @@
     <w:p>
       <w:pPr>
         <w:rPr>
-          <w:rFonts w:ascii="Times New Roman" w:eastAsia="Times New Roman" w:hAnsi="Times New Roman" w:cs="Times New Roman"/>
-          <w:sz w:val="24"/>
-          <w:szCs w:val="24"/>
-          <w:lang w:val="en-US" w:eastAsia="ru-RU"/>
-        </w:rPr>
-      </w:pPr>
-      <w:r>
-        <w:rPr>
-          <w:rFonts w:ascii="Times New Roman" w:eastAsia="Times New Roman" w:hAnsi="Times New Roman" w:cs="Times New Roman"/>
+          <w:rFonts w:ascii="Times New Roman" w:hAnsi="Times New Roman" w:eastAsia="Times New Roman" w:cs="Times New Roman"/>
+          <w:sz w:val="24"/>
+          <w:szCs w:val="24"/>
+          <w:lang w:val="en-US" w:eastAsia="ru-RU"/>
+        </w:rPr>
+      </w:pPr>
+      <w:r>
+        <w:rPr>
+          <w:rFonts w:ascii="Times New Roman" w:hAnsi="Times New Roman" w:eastAsia="Times New Roman" w:cs="Times New Roman"/>
           <w:sz w:val="24"/>
           <w:szCs w:val="24"/>
           <w:lang w:val="en-US" w:eastAsia="ru-RU"/>
@@ -5197,15 +5197,15 @@
     <w:p>
       <w:pPr>
         <w:rPr>
-          <w:rFonts w:ascii="Times New Roman" w:eastAsia="Times New Roman" w:hAnsi="Times New Roman" w:cs="Times New Roman"/>
-          <w:sz w:val="24"/>
-          <w:szCs w:val="24"/>
-          <w:lang w:val="en-US" w:eastAsia="ru-RU"/>
-        </w:rPr>
-      </w:pPr>
-      <w:r>
-        <w:rPr>
-          <w:rFonts w:ascii="Times New Roman" w:eastAsia="Times New Roman" w:hAnsi="Times New Roman" w:cs="Times New Roman"/>
+          <w:rFonts w:ascii="Times New Roman" w:hAnsi="Times New Roman" w:eastAsia="Times New Roman" w:cs="Times New Roman"/>
+          <w:sz w:val="24"/>
+          <w:szCs w:val="24"/>
+          <w:lang w:val="en-US" w:eastAsia="ru-RU"/>
+        </w:rPr>
+      </w:pPr>
+      <w:r>
+        <w:rPr>
+          <w:rFonts w:ascii="Times New Roman" w:hAnsi="Times New Roman" w:eastAsia="Times New Roman" w:cs="Times New Roman"/>
           <w:sz w:val="24"/>
           <w:szCs w:val="24"/>
           <w:lang w:val="en-US" w:eastAsia="ru-RU"/>
@@ -5216,7 +5216,7 @@
     <w:p>
       <w:pPr>
         <w:rPr>
-          <w:rFonts w:ascii="Times New Roman" w:eastAsia="Times New Roman" w:hAnsi="Times New Roman" w:cs="Times New Roman"/>
+          <w:rFonts w:ascii="Times New Roman" w:hAnsi="Times New Roman" w:eastAsia="Times New Roman" w:cs="Times New Roman"/>
           <w:sz w:val="24"/>
           <w:szCs w:val="24"/>
           <w:lang w:val="en-US" w:eastAsia="ru-RU"/>
@@ -5225,7 +5225,7 @@
       <w:proofErr w:type="spellStart"/>
       <w:r>
         <w:rPr>
-          <w:rFonts w:ascii="Times New Roman" w:eastAsia="Times New Roman" w:hAnsi="Times New Roman" w:cs="Times New Roman"/>
+          <w:rFonts w:ascii="Times New Roman" w:hAnsi="Times New Roman" w:eastAsia="Times New Roman" w:cs="Times New Roman"/>
           <w:sz w:val="24"/>
           <w:szCs w:val="24"/>
           <w:lang w:val="en-US" w:eastAsia="ru-RU"/>
@@ -5237,15 +5237,15 @@
     <w:p>
       <w:pPr>
         <w:rPr>
-          <w:rFonts w:ascii="Times New Roman" w:eastAsia="Times New Roman" w:hAnsi="Times New Roman" w:cs="Times New Roman"/>
-          <w:sz w:val="24"/>
-          <w:szCs w:val="24"/>
-          <w:lang w:val="en-US" w:eastAsia="ru-RU"/>
-        </w:rPr>
-      </w:pPr>
-      <w:r>
-        <w:rPr>
-          <w:rFonts w:ascii="Times New Roman" w:eastAsia="Times New Roman" w:hAnsi="Times New Roman" w:cs="Times New Roman"/>
+          <w:rFonts w:ascii="Times New Roman" w:hAnsi="Times New Roman" w:eastAsia="Times New Roman" w:cs="Times New Roman"/>
+          <w:sz w:val="24"/>
+          <w:szCs w:val="24"/>
+          <w:lang w:val="en-US" w:eastAsia="ru-RU"/>
+        </w:rPr>
+      </w:pPr>
+      <w:r>
+        <w:rPr>
+          <w:rFonts w:ascii="Times New Roman" w:hAnsi="Times New Roman" w:eastAsia="Times New Roman" w:cs="Times New Roman"/>
           <w:sz w:val="24"/>
           <w:szCs w:val="24"/>
           <w:lang w:val="en-US" w:eastAsia="ru-RU"/>
@@ -5256,15 +5256,15 @@
     <w:p>
       <w:pPr>
         <w:rPr>
-          <w:rFonts w:ascii="Times New Roman" w:eastAsia="Times New Roman" w:hAnsi="Times New Roman" w:cs="Times New Roman"/>
-          <w:sz w:val="24"/>
-          <w:szCs w:val="24"/>
-          <w:lang w:val="en-US" w:eastAsia="ru-RU"/>
-        </w:rPr>
-      </w:pPr>
-      <w:r>
-        <w:rPr>
-          <w:rFonts w:ascii="Times New Roman" w:eastAsia="Times New Roman" w:hAnsi="Times New Roman" w:cs="Times New Roman"/>
+          <w:rFonts w:ascii="Times New Roman" w:hAnsi="Times New Roman" w:eastAsia="Times New Roman" w:cs="Times New Roman"/>
+          <w:sz w:val="24"/>
+          <w:szCs w:val="24"/>
+          <w:lang w:val="en-US" w:eastAsia="ru-RU"/>
+        </w:rPr>
+      </w:pPr>
+      <w:r>
+        <w:rPr>
+          <w:rFonts w:ascii="Times New Roman" w:hAnsi="Times New Roman" w:eastAsia="Times New Roman" w:cs="Times New Roman"/>
           <w:sz w:val="24"/>
           <w:szCs w:val="24"/>
           <w:lang w:val="en-US" w:eastAsia="ru-RU"/>
@@ -5275,15 +5275,15 @@
     <w:p>
       <w:pPr>
         <w:rPr>
-          <w:rFonts w:ascii="Times New Roman" w:eastAsia="Times New Roman" w:hAnsi="Times New Roman" w:cs="Times New Roman"/>
-          <w:sz w:val="24"/>
-          <w:szCs w:val="24"/>
-          <w:lang w:val="en-US" w:eastAsia="ru-RU"/>
-        </w:rPr>
-      </w:pPr>
-      <w:r>
-        <w:rPr>
-          <w:rFonts w:ascii="Times New Roman" w:eastAsia="Times New Roman" w:hAnsi="Times New Roman" w:cs="Times New Roman"/>
+          <w:rFonts w:ascii="Times New Roman" w:hAnsi="Times New Roman" w:eastAsia="Times New Roman" w:cs="Times New Roman"/>
+          <w:sz w:val="24"/>
+          <w:szCs w:val="24"/>
+          <w:lang w:val="en-US" w:eastAsia="ru-RU"/>
+        </w:rPr>
+      </w:pPr>
+      <w:r>
+        <w:rPr>
+          <w:rFonts w:ascii="Times New Roman" w:hAnsi="Times New Roman" w:eastAsia="Times New Roman" w:cs="Times New Roman"/>
           <w:sz w:val="24"/>
           <w:szCs w:val="24"/>
           <w:lang w:val="en-US" w:eastAsia="ru-RU"/>
@@ -5294,15 +5294,15 @@
     <w:p>
       <w:pPr>
         <w:rPr>
-          <w:rFonts w:ascii="Times New Roman" w:eastAsia="Times New Roman" w:hAnsi="Times New Roman" w:cs="Times New Roman"/>
-          <w:sz w:val="24"/>
-          <w:szCs w:val="24"/>
-          <w:lang w:val="en-US" w:eastAsia="ru-RU"/>
-        </w:rPr>
-      </w:pPr>
-      <w:r>
-        <w:rPr>
-          <w:rFonts w:ascii="Times New Roman" w:eastAsia="Times New Roman" w:hAnsi="Times New Roman" w:cs="Times New Roman"/>
+          <w:rFonts w:ascii="Times New Roman" w:hAnsi="Times New Roman" w:eastAsia="Times New Roman" w:cs="Times New Roman"/>
+          <w:sz w:val="24"/>
+          <w:szCs w:val="24"/>
+          <w:lang w:val="en-US" w:eastAsia="ru-RU"/>
+        </w:rPr>
+      </w:pPr>
+      <w:r>
+        <w:rPr>
+          <w:rFonts w:ascii="Times New Roman" w:hAnsi="Times New Roman" w:eastAsia="Times New Roman" w:cs="Times New Roman"/>
           <w:sz w:val="24"/>
           <w:szCs w:val="24"/>
           <w:lang w:val="en-US" w:eastAsia="ru-RU"/>
@@ -5313,15 +5313,15 @@
     <w:p>
       <w:pPr>
         <w:rPr>
-          <w:rFonts w:ascii="Times New Roman" w:eastAsia="Times New Roman" w:hAnsi="Times New Roman" w:cs="Times New Roman"/>
-          <w:sz w:val="24"/>
-          <w:szCs w:val="24"/>
-          <w:lang w:val="en-US" w:eastAsia="ru-RU"/>
-        </w:rPr>
-      </w:pPr>
-      <w:r>
-        <w:rPr>
-          <w:rFonts w:ascii="Times New Roman" w:eastAsia="Times New Roman" w:hAnsi="Times New Roman" w:cs="Times New Roman"/>
+          <w:rFonts w:ascii="Times New Roman" w:hAnsi="Times New Roman" w:eastAsia="Times New Roman" w:cs="Times New Roman"/>
+          <w:sz w:val="24"/>
+          <w:szCs w:val="24"/>
+          <w:lang w:val="en-US" w:eastAsia="ru-RU"/>
+        </w:rPr>
+      </w:pPr>
+      <w:r>
+        <w:rPr>
+          <w:rFonts w:ascii="Times New Roman" w:hAnsi="Times New Roman" w:eastAsia="Times New Roman" w:cs="Times New Roman"/>
           <w:sz w:val="24"/>
           <w:szCs w:val="24"/>
           <w:lang w:val="en-US" w:eastAsia="ru-RU"/>
@@ -5332,15 +5332,15 @@
     <w:p>
       <w:pPr>
         <w:rPr>
-          <w:rFonts w:ascii="Times New Roman" w:eastAsia="Times New Roman" w:hAnsi="Times New Roman" w:cs="Times New Roman"/>
-          <w:sz w:val="24"/>
-          <w:szCs w:val="24"/>
-          <w:lang w:val="en-US" w:eastAsia="ru-RU"/>
-        </w:rPr>
-      </w:pPr>
-      <w:r>
-        <w:rPr>
-          <w:rFonts w:ascii="Times New Roman" w:eastAsia="Times New Roman" w:hAnsi="Times New Roman" w:cs="Times New Roman"/>
+          <w:rFonts w:ascii="Times New Roman" w:hAnsi="Times New Roman" w:eastAsia="Times New Roman" w:cs="Times New Roman"/>
+          <w:sz w:val="24"/>
+          <w:szCs w:val="24"/>
+          <w:lang w:val="en-US" w:eastAsia="ru-RU"/>
+        </w:rPr>
+      </w:pPr>
+      <w:r>
+        <w:rPr>
+          <w:rFonts w:ascii="Times New Roman" w:hAnsi="Times New Roman" w:eastAsia="Times New Roman" w:cs="Times New Roman"/>
           <w:sz w:val="24"/>
           <w:szCs w:val="24"/>
           <w:lang w:val="en-US" w:eastAsia="ru-RU"/>
@@ -5351,15 +5351,15 @@
     <w:p>
       <w:pPr>
         <w:rPr>
-          <w:rFonts w:ascii="Times New Roman" w:eastAsia="Times New Roman" w:hAnsi="Times New Roman" w:cs="Times New Roman"/>
-          <w:sz w:val="24"/>
-          <w:szCs w:val="24"/>
-          <w:lang w:val="en-US" w:eastAsia="ru-RU"/>
-        </w:rPr>
-      </w:pPr>
-      <w:r>
-        <w:rPr>
-          <w:rFonts w:ascii="Times New Roman" w:eastAsia="Times New Roman" w:hAnsi="Times New Roman" w:cs="Times New Roman"/>
+          <w:rFonts w:ascii="Times New Roman" w:hAnsi="Times New Roman" w:eastAsia="Times New Roman" w:cs="Times New Roman"/>
+          <w:sz w:val="24"/>
+          <w:szCs w:val="24"/>
+          <w:lang w:val="en-US" w:eastAsia="ru-RU"/>
+        </w:rPr>
+      </w:pPr>
+      <w:r>
+        <w:rPr>
+          <w:rFonts w:ascii="Times New Roman" w:hAnsi="Times New Roman" w:eastAsia="Times New Roman" w:cs="Times New Roman"/>
           <w:sz w:val="24"/>
           <w:szCs w:val="24"/>
           <w:lang w:val="en-US" w:eastAsia="ru-RU"/>
@@ -5370,15 +5370,15 @@
     <w:p>
       <w:pPr>
         <w:rPr>
-          <w:rFonts w:ascii="Times New Roman" w:eastAsia="Times New Roman" w:hAnsi="Times New Roman" w:cs="Times New Roman"/>
-          <w:sz w:val="24"/>
-          <w:szCs w:val="24"/>
-          <w:lang w:val="en-US" w:eastAsia="ru-RU"/>
-        </w:rPr>
-      </w:pPr>
-      <w:r>
-        <w:rPr>
-          <w:rFonts w:ascii="Times New Roman" w:eastAsia="Times New Roman" w:hAnsi="Times New Roman" w:cs="Times New Roman"/>
+          <w:rFonts w:ascii="Times New Roman" w:hAnsi="Times New Roman" w:eastAsia="Times New Roman" w:cs="Times New Roman"/>
+          <w:sz w:val="24"/>
+          <w:szCs w:val="24"/>
+          <w:lang w:val="en-US" w:eastAsia="ru-RU"/>
+        </w:rPr>
+      </w:pPr>
+      <w:r>
+        <w:rPr>
+          <w:rFonts w:ascii="Times New Roman" w:hAnsi="Times New Roman" w:eastAsia="Times New Roman" w:cs="Times New Roman"/>
           <w:sz w:val="24"/>
           <w:szCs w:val="24"/>
           <w:lang w:val="en-US" w:eastAsia="ru-RU"/>
@@ -5389,15 +5389,15 @@
     <w:p>
       <w:pPr>
         <w:rPr>
-          <w:rFonts w:ascii="Times New Roman" w:eastAsia="Times New Roman" w:hAnsi="Times New Roman" w:cs="Times New Roman"/>
-          <w:sz w:val="24"/>
-          <w:szCs w:val="24"/>
-          <w:lang w:val="en-US" w:eastAsia="ru-RU"/>
-        </w:rPr>
-      </w:pPr>
-      <w:r>
-        <w:rPr>
-          <w:rFonts w:ascii="Times New Roman" w:eastAsia="Times New Roman" w:hAnsi="Times New Roman" w:cs="Times New Roman"/>
+          <w:rFonts w:ascii="Times New Roman" w:hAnsi="Times New Roman" w:eastAsia="Times New Roman" w:cs="Times New Roman"/>
+          <w:sz w:val="24"/>
+          <w:szCs w:val="24"/>
+          <w:lang w:val="en-US" w:eastAsia="ru-RU"/>
+        </w:rPr>
+      </w:pPr>
+      <w:r>
+        <w:rPr>
+          <w:rFonts w:ascii="Times New Roman" w:hAnsi="Times New Roman" w:eastAsia="Times New Roman" w:cs="Times New Roman"/>
           <w:sz w:val="24"/>
           <w:szCs w:val="24"/>
           <w:lang w:val="en-US" w:eastAsia="ru-RU"/>
@@ -5408,15 +5408,15 @@
     <w:p>
       <w:pPr>
         <w:rPr>
-          <w:rFonts w:ascii="Times New Roman" w:eastAsia="Times New Roman" w:hAnsi="Times New Roman" w:cs="Times New Roman"/>
-          <w:sz w:val="24"/>
-          <w:szCs w:val="24"/>
-          <w:lang w:val="en-US" w:eastAsia="ru-RU"/>
-        </w:rPr>
-      </w:pPr>
-      <w:r>
-        <w:rPr>
-          <w:rFonts w:ascii="Times New Roman" w:eastAsia="Times New Roman" w:hAnsi="Times New Roman" w:cs="Times New Roman"/>
+          <w:rFonts w:ascii="Times New Roman" w:hAnsi="Times New Roman" w:eastAsia="Times New Roman" w:cs="Times New Roman"/>
+          <w:sz w:val="24"/>
+          <w:szCs w:val="24"/>
+          <w:lang w:val="en-US" w:eastAsia="ru-RU"/>
+        </w:rPr>
+      </w:pPr>
+      <w:r>
+        <w:rPr>
+          <w:rFonts w:ascii="Times New Roman" w:hAnsi="Times New Roman" w:eastAsia="Times New Roman" w:cs="Times New Roman"/>
           <w:sz w:val="24"/>
           <w:szCs w:val="24"/>
           <w:lang w:val="en-US" w:eastAsia="ru-RU"/>
@@ -5427,15 +5427,15 @@
     <w:p>
       <w:pPr>
         <w:rPr>
-          <w:rFonts w:ascii="Times New Roman" w:eastAsia="Times New Roman" w:hAnsi="Times New Roman" w:cs="Times New Roman"/>
-          <w:sz w:val="24"/>
-          <w:szCs w:val="24"/>
-          <w:lang w:val="en-US" w:eastAsia="ru-RU"/>
-        </w:rPr>
-      </w:pPr>
-      <w:r>
-        <w:rPr>
-          <w:rFonts w:ascii="Times New Roman" w:eastAsia="Times New Roman" w:hAnsi="Times New Roman" w:cs="Times New Roman"/>
+          <w:rFonts w:ascii="Times New Roman" w:hAnsi="Times New Roman" w:eastAsia="Times New Roman" w:cs="Times New Roman"/>
+          <w:sz w:val="24"/>
+          <w:szCs w:val="24"/>
+          <w:lang w:val="en-US" w:eastAsia="ru-RU"/>
+        </w:rPr>
+      </w:pPr>
+      <w:r>
+        <w:rPr>
+          <w:rFonts w:ascii="Times New Roman" w:hAnsi="Times New Roman" w:eastAsia="Times New Roman" w:cs="Times New Roman"/>
           <w:sz w:val="24"/>
           <w:szCs w:val="24"/>
           <w:lang w:val="en-US" w:eastAsia="ru-RU"/>
@@ -5446,15 +5446,15 @@
     <w:p>
       <w:pPr>
         <w:rPr>
-          <w:rFonts w:ascii="Times New Roman" w:eastAsia="Times New Roman" w:hAnsi="Times New Roman" w:cs="Times New Roman"/>
-          <w:sz w:val="24"/>
-          <w:szCs w:val="24"/>
-          <w:lang w:val="en-US" w:eastAsia="ru-RU"/>
-        </w:rPr>
-      </w:pPr>
-      <w:r>
-        <w:rPr>
-          <w:rFonts w:ascii="Times New Roman" w:eastAsia="Times New Roman" w:hAnsi="Times New Roman" w:cs="Times New Roman"/>
+          <w:rFonts w:ascii="Times New Roman" w:hAnsi="Times New Roman" w:eastAsia="Times New Roman" w:cs="Times New Roman"/>
+          <w:sz w:val="24"/>
+          <w:szCs w:val="24"/>
+          <w:lang w:val="en-US" w:eastAsia="ru-RU"/>
+        </w:rPr>
+      </w:pPr>
+      <w:r>
+        <w:rPr>
+          <w:rFonts w:ascii="Times New Roman" w:hAnsi="Times New Roman" w:eastAsia="Times New Roman" w:cs="Times New Roman"/>
           <w:sz w:val="24"/>
           <w:szCs w:val="24"/>
           <w:lang w:val="en-US" w:eastAsia="ru-RU"/>
@@ -5465,15 +5465,15 @@
     <w:p>
       <w:pPr>
         <w:rPr>
-          <w:rFonts w:ascii="Times New Roman" w:eastAsia="Times New Roman" w:hAnsi="Times New Roman" w:cs="Times New Roman"/>
-          <w:sz w:val="24"/>
-          <w:szCs w:val="24"/>
-          <w:lang w:val="en-US" w:eastAsia="ru-RU"/>
-        </w:rPr>
-      </w:pPr>
-      <w:r>
-        <w:rPr>
-          <w:rFonts w:ascii="Times New Roman" w:eastAsia="Times New Roman" w:hAnsi="Times New Roman" w:cs="Times New Roman"/>
+          <w:rFonts w:ascii="Times New Roman" w:hAnsi="Times New Roman" w:eastAsia="Times New Roman" w:cs="Times New Roman"/>
+          <w:sz w:val="24"/>
+          <w:szCs w:val="24"/>
+          <w:lang w:val="en-US" w:eastAsia="ru-RU"/>
+        </w:rPr>
+      </w:pPr>
+      <w:r>
+        <w:rPr>
+          <w:rFonts w:ascii="Times New Roman" w:hAnsi="Times New Roman" w:eastAsia="Times New Roman" w:cs="Times New Roman"/>
           <w:sz w:val="24"/>
           <w:szCs w:val="24"/>
           <w:lang w:val="en-US" w:eastAsia="ru-RU"/>
@@ -5484,15 +5484,15 @@
     <w:p>
       <w:pPr>
         <w:rPr>
-          <w:rFonts w:ascii="Times New Roman" w:eastAsia="Times New Roman" w:hAnsi="Times New Roman" w:cs="Times New Roman"/>
-          <w:sz w:val="24"/>
-          <w:szCs w:val="24"/>
-          <w:lang w:val="en-US" w:eastAsia="ru-RU"/>
-        </w:rPr>
-      </w:pPr>
-      <w:r>
-        <w:rPr>
-          <w:rFonts w:ascii="Times New Roman" w:eastAsia="Times New Roman" w:hAnsi="Times New Roman" w:cs="Times New Roman"/>
+          <w:rFonts w:ascii="Times New Roman" w:hAnsi="Times New Roman" w:eastAsia="Times New Roman" w:cs="Times New Roman"/>
+          <w:sz w:val="24"/>
+          <w:szCs w:val="24"/>
+          <w:lang w:val="en-US" w:eastAsia="ru-RU"/>
+        </w:rPr>
+      </w:pPr>
+      <w:r>
+        <w:rPr>
+          <w:rFonts w:ascii="Times New Roman" w:hAnsi="Times New Roman" w:eastAsia="Times New Roman" w:cs="Times New Roman"/>
           <w:sz w:val="24"/>
           <w:szCs w:val="24"/>
           <w:lang w:val="en-US" w:eastAsia="ru-RU"/>
@@ -5503,15 +5503,15 @@
     <w:p>
       <w:pPr>
         <w:rPr>
-          <w:rFonts w:ascii="Times New Roman" w:eastAsia="Times New Roman" w:hAnsi="Times New Roman" w:cs="Times New Roman"/>
-          <w:sz w:val="24"/>
-          <w:szCs w:val="24"/>
-          <w:lang w:val="en-US" w:eastAsia="ru-RU"/>
-        </w:rPr>
-      </w:pPr>
-      <w:r>
-        <w:rPr>
-          <w:rFonts w:ascii="Times New Roman" w:eastAsia="Times New Roman" w:hAnsi="Times New Roman" w:cs="Times New Roman"/>
+          <w:rFonts w:ascii="Times New Roman" w:hAnsi="Times New Roman" w:eastAsia="Times New Roman" w:cs="Times New Roman"/>
+          <w:sz w:val="24"/>
+          <w:szCs w:val="24"/>
+          <w:lang w:val="en-US" w:eastAsia="ru-RU"/>
+        </w:rPr>
+      </w:pPr>
+      <w:r>
+        <w:rPr>
+          <w:rFonts w:ascii="Times New Roman" w:hAnsi="Times New Roman" w:eastAsia="Times New Roman" w:cs="Times New Roman"/>
           <w:sz w:val="24"/>
           <w:szCs w:val="24"/>
           <w:lang w:val="en-US" w:eastAsia="ru-RU"/>
@@ -5523,15 +5523,15 @@
     <w:p>
       <w:pPr>
         <w:rPr>
-          <w:rFonts w:ascii="Times New Roman" w:eastAsia="Times New Roman" w:hAnsi="Times New Roman" w:cs="Times New Roman"/>
-          <w:sz w:val="24"/>
-          <w:szCs w:val="24"/>
-          <w:lang w:val="en-US" w:eastAsia="ru-RU"/>
-        </w:rPr>
-      </w:pPr>
-      <w:r>
-        <w:rPr>
-          <w:rFonts w:ascii="Times New Roman" w:eastAsia="Times New Roman" w:hAnsi="Times New Roman" w:cs="Times New Roman"/>
+          <w:rFonts w:ascii="Times New Roman" w:hAnsi="Times New Roman" w:eastAsia="Times New Roman" w:cs="Times New Roman"/>
+          <w:sz w:val="24"/>
+          <w:szCs w:val="24"/>
+          <w:lang w:val="en-US" w:eastAsia="ru-RU"/>
+        </w:rPr>
+      </w:pPr>
+      <w:r>
+        <w:rPr>
+          <w:rFonts w:ascii="Times New Roman" w:hAnsi="Times New Roman" w:eastAsia="Times New Roman" w:cs="Times New Roman"/>
           <w:sz w:val="24"/>
           <w:szCs w:val="24"/>
           <w:lang w:val="en-US" w:eastAsia="ru-RU"/>
@@ -5542,15 +5542,15 @@
     <w:p>
       <w:pPr>
         <w:rPr>
-          <w:rFonts w:ascii="Times New Roman" w:eastAsia="Times New Roman" w:hAnsi="Times New Roman" w:cs="Times New Roman"/>
-          <w:sz w:val="24"/>
-          <w:szCs w:val="24"/>
-          <w:lang w:val="en-US" w:eastAsia="ru-RU"/>
-        </w:rPr>
-      </w:pPr>
-      <w:r>
-        <w:rPr>
-          <w:rFonts w:ascii="Times New Roman" w:eastAsia="Times New Roman" w:hAnsi="Times New Roman" w:cs="Times New Roman"/>
+          <w:rFonts w:ascii="Times New Roman" w:hAnsi="Times New Roman" w:eastAsia="Times New Roman" w:cs="Times New Roman"/>
+          <w:sz w:val="24"/>
+          <w:szCs w:val="24"/>
+          <w:lang w:val="en-US" w:eastAsia="ru-RU"/>
+        </w:rPr>
+      </w:pPr>
+      <w:r>
+        <w:rPr>
+          <w:rFonts w:ascii="Times New Roman" w:hAnsi="Times New Roman" w:eastAsia="Times New Roman" w:cs="Times New Roman"/>
           <w:sz w:val="24"/>
           <w:szCs w:val="24"/>
           <w:lang w:val="en-US" w:eastAsia="ru-RU"/>
@@ -5561,15 +5561,15 @@
     <w:p>
       <w:pPr>
         <w:rPr>
-          <w:rFonts w:ascii="Times New Roman" w:eastAsia="Times New Roman" w:hAnsi="Times New Roman" w:cs="Times New Roman"/>
-          <w:sz w:val="24"/>
-          <w:szCs w:val="24"/>
-          <w:lang w:val="en-US" w:eastAsia="ru-RU"/>
-        </w:rPr>
-      </w:pPr>
-      <w:r>
-        <w:rPr>
-          <w:rFonts w:ascii="Times New Roman" w:eastAsia="Times New Roman" w:hAnsi="Times New Roman" w:cs="Times New Roman"/>
+          <w:rFonts w:ascii="Times New Roman" w:hAnsi="Times New Roman" w:eastAsia="Times New Roman" w:cs="Times New Roman"/>
+          <w:sz w:val="24"/>
+          <w:szCs w:val="24"/>
+          <w:lang w:val="en-US" w:eastAsia="ru-RU"/>
+        </w:rPr>
+      </w:pPr>
+      <w:r>
+        <w:rPr>
+          <w:rFonts w:ascii="Times New Roman" w:hAnsi="Times New Roman" w:eastAsia="Times New Roman" w:cs="Times New Roman"/>
           <w:sz w:val="24"/>
           <w:szCs w:val="24"/>
           <w:lang w:val="en-US" w:eastAsia="ru-RU"/>
@@ -5580,15 +5580,15 @@
     <w:p>
       <w:pPr>
         <w:rPr>
-          <w:rFonts w:ascii="Times New Roman" w:eastAsia="Times New Roman" w:hAnsi="Times New Roman" w:cs="Times New Roman"/>
-          <w:sz w:val="24"/>
-          <w:szCs w:val="24"/>
-          <w:lang w:val="en-US" w:eastAsia="ru-RU"/>
-        </w:rPr>
-      </w:pPr>
-      <w:r>
-        <w:rPr>
-          <w:rFonts w:ascii="Times New Roman" w:eastAsia="Times New Roman" w:hAnsi="Times New Roman" w:cs="Times New Roman"/>
+          <w:rFonts w:ascii="Times New Roman" w:hAnsi="Times New Roman" w:eastAsia="Times New Roman" w:cs="Times New Roman"/>
+          <w:sz w:val="24"/>
+          <w:szCs w:val="24"/>
+          <w:lang w:val="en-US" w:eastAsia="ru-RU"/>
+        </w:rPr>
+      </w:pPr>
+      <w:r>
+        <w:rPr>
+          <w:rFonts w:ascii="Times New Roman" w:hAnsi="Times New Roman" w:eastAsia="Times New Roman" w:cs="Times New Roman"/>
           <w:sz w:val="24"/>
           <w:szCs w:val="24"/>
           <w:lang w:val="en-US" w:eastAsia="ru-RU"/>
@@ -5599,15 +5599,15 @@
     <w:p>
       <w:pPr>
         <w:rPr>
-          <w:rFonts w:ascii="Times New Roman" w:eastAsia="Times New Roman" w:hAnsi="Times New Roman" w:cs="Times New Roman"/>
-          <w:sz w:val="24"/>
-          <w:szCs w:val="24"/>
-          <w:lang w:val="en-US" w:eastAsia="ru-RU"/>
-        </w:rPr>
-      </w:pPr>
-      <w:r>
-        <w:rPr>
-          <w:rFonts w:ascii="Times New Roman" w:eastAsia="Times New Roman" w:hAnsi="Times New Roman" w:cs="Times New Roman"/>
+          <w:rFonts w:ascii="Times New Roman" w:hAnsi="Times New Roman" w:eastAsia="Times New Roman" w:cs="Times New Roman"/>
+          <w:sz w:val="24"/>
+          <w:szCs w:val="24"/>
+          <w:lang w:val="en-US" w:eastAsia="ru-RU"/>
+        </w:rPr>
+      </w:pPr>
+      <w:r>
+        <w:rPr>
+          <w:rFonts w:ascii="Times New Roman" w:hAnsi="Times New Roman" w:eastAsia="Times New Roman" w:cs="Times New Roman"/>
           <w:sz w:val="24"/>
           <w:szCs w:val="24"/>
           <w:lang w:val="en-US" w:eastAsia="ru-RU"/>
@@ -5618,15 +5618,15 @@
     <w:p>
       <w:pPr>
         <w:rPr>
-          <w:rFonts w:ascii="Times New Roman" w:eastAsia="Times New Roman" w:hAnsi="Times New Roman" w:cs="Times New Roman"/>
-          <w:sz w:val="24"/>
-          <w:szCs w:val="24"/>
-          <w:lang w:val="en-US" w:eastAsia="ru-RU"/>
-        </w:rPr>
-      </w:pPr>
-      <w:r>
-        <w:rPr>
-          <w:rFonts w:ascii="Times New Roman" w:eastAsia="Times New Roman" w:hAnsi="Times New Roman" w:cs="Times New Roman"/>
+          <w:rFonts w:ascii="Times New Roman" w:hAnsi="Times New Roman" w:eastAsia="Times New Roman" w:cs="Times New Roman"/>
+          <w:sz w:val="24"/>
+          <w:szCs w:val="24"/>
+          <w:lang w:val="en-US" w:eastAsia="ru-RU"/>
+        </w:rPr>
+      </w:pPr>
+      <w:r>
+        <w:rPr>
+          <w:rFonts w:ascii="Times New Roman" w:hAnsi="Times New Roman" w:eastAsia="Times New Roman" w:cs="Times New Roman"/>
           <w:sz w:val="24"/>
           <w:szCs w:val="24"/>
           <w:lang w:val="en-US" w:eastAsia="ru-RU"/>
@@ -5637,15 +5637,15 @@
     <w:p>
       <w:pPr>
         <w:rPr>
-          <w:rFonts w:ascii="Times New Roman" w:eastAsia="Times New Roman" w:hAnsi="Times New Roman" w:cs="Times New Roman"/>
-          <w:sz w:val="24"/>
-          <w:szCs w:val="24"/>
-          <w:lang w:val="en-US" w:eastAsia="ru-RU"/>
-        </w:rPr>
-      </w:pPr>
-      <w:r>
-        <w:rPr>
-          <w:rFonts w:ascii="Times New Roman" w:eastAsia="Times New Roman" w:hAnsi="Times New Roman" w:cs="Times New Roman"/>
+          <w:rFonts w:ascii="Times New Roman" w:hAnsi="Times New Roman" w:eastAsia="Times New Roman" w:cs="Times New Roman"/>
+          <w:sz w:val="24"/>
+          <w:szCs w:val="24"/>
+          <w:lang w:val="en-US" w:eastAsia="ru-RU"/>
+        </w:rPr>
+      </w:pPr>
+      <w:r>
+        <w:rPr>
+          <w:rFonts w:ascii="Times New Roman" w:hAnsi="Times New Roman" w:eastAsia="Times New Roman" w:cs="Times New Roman"/>
           <w:sz w:val="24"/>
           <w:szCs w:val="24"/>
           <w:lang w:val="en-US" w:eastAsia="ru-RU"/>
@@ -5656,15 +5656,15 @@
     <w:p>
       <w:pPr>
         <w:rPr>
-          <w:rFonts w:ascii="Times New Roman" w:eastAsia="Times New Roman" w:hAnsi="Times New Roman" w:cs="Times New Roman"/>
-          <w:sz w:val="24"/>
-          <w:szCs w:val="24"/>
-          <w:lang w:val="en-US" w:eastAsia="ru-RU"/>
-        </w:rPr>
-      </w:pPr>
-      <w:r>
-        <w:rPr>
-          <w:rFonts w:ascii="Times New Roman" w:eastAsia="Times New Roman" w:hAnsi="Times New Roman" w:cs="Times New Roman"/>
+          <w:rFonts w:ascii="Times New Roman" w:hAnsi="Times New Roman" w:eastAsia="Times New Roman" w:cs="Times New Roman"/>
+          <w:sz w:val="24"/>
+          <w:szCs w:val="24"/>
+          <w:lang w:val="en-US" w:eastAsia="ru-RU"/>
+        </w:rPr>
+      </w:pPr>
+      <w:r>
+        <w:rPr>
+          <w:rFonts w:ascii="Times New Roman" w:hAnsi="Times New Roman" w:eastAsia="Times New Roman" w:cs="Times New Roman"/>
           <w:sz w:val="24"/>
           <w:szCs w:val="24"/>
           <w:lang w:val="en-US" w:eastAsia="ru-RU"/>
@@ -5675,15 +5675,15 @@
     <w:p>
       <w:pPr>
         <w:rPr>
-          <w:rFonts w:ascii="Times New Roman" w:eastAsia="Times New Roman" w:hAnsi="Times New Roman" w:cs="Times New Roman"/>
-          <w:sz w:val="24"/>
-          <w:szCs w:val="24"/>
-          <w:lang w:val="en-US" w:eastAsia="ru-RU"/>
-        </w:rPr>
-      </w:pPr>
-      <w:r>
-        <w:rPr>
-          <w:rFonts w:ascii="Times New Roman" w:eastAsia="Times New Roman" w:hAnsi="Times New Roman" w:cs="Times New Roman"/>
+          <w:rFonts w:ascii="Times New Roman" w:hAnsi="Times New Roman" w:eastAsia="Times New Roman" w:cs="Times New Roman"/>
+          <w:sz w:val="24"/>
+          <w:szCs w:val="24"/>
+          <w:lang w:val="en-US" w:eastAsia="ru-RU"/>
+        </w:rPr>
+      </w:pPr>
+      <w:r>
+        <w:rPr>
+          <w:rFonts w:ascii="Times New Roman" w:hAnsi="Times New Roman" w:eastAsia="Times New Roman" w:cs="Times New Roman"/>
           <w:sz w:val="24"/>
           <w:szCs w:val="24"/>
           <w:lang w:val="en-US" w:eastAsia="ru-RU"/>
@@ -5694,15 +5694,15 @@
     <w:p>
       <w:pPr>
         <w:rPr>
-          <w:rFonts w:ascii="Times New Roman" w:eastAsia="Times New Roman" w:hAnsi="Times New Roman" w:cs="Times New Roman"/>
-          <w:sz w:val="24"/>
-          <w:szCs w:val="24"/>
-          <w:lang w:val="en-US" w:eastAsia="ru-RU"/>
-        </w:rPr>
-      </w:pPr>
-      <w:r>
-        <w:rPr>
-          <w:rFonts w:ascii="Times New Roman" w:eastAsia="Times New Roman" w:hAnsi="Times New Roman" w:cs="Times New Roman"/>
+          <w:rFonts w:ascii="Times New Roman" w:hAnsi="Times New Roman" w:eastAsia="Times New Roman" w:cs="Times New Roman"/>
+          <w:sz w:val="24"/>
+          <w:szCs w:val="24"/>
+          <w:lang w:val="en-US" w:eastAsia="ru-RU"/>
+        </w:rPr>
+      </w:pPr>
+      <w:r>
+        <w:rPr>
+          <w:rFonts w:ascii="Times New Roman" w:hAnsi="Times New Roman" w:eastAsia="Times New Roman" w:cs="Times New Roman"/>
           <w:sz w:val="24"/>
           <w:szCs w:val="24"/>
           <w:lang w:val="en-US" w:eastAsia="ru-RU"/>
@@ -5713,7 +5713,7 @@
     <w:p>
       <w:r>
         <w:rPr>
-          <w:rFonts w:ascii="Times New Roman" w:eastAsia="Times New Roman" w:hAnsi="Times New Roman" w:cs="Times New Roman"/>
+          <w:rFonts w:ascii="Times New Roman" w:hAnsi="Times New Roman" w:eastAsia="Times New Roman" w:cs="Times New Roman"/>
           <w:sz w:val="24"/>
           <w:szCs w:val="24"/>
           <w:lang w:val="en-US" w:eastAsia="ru-RU"/>
@@ -5723,7 +5723,7 @@
       <w:proofErr w:type="spellStart"/>
       <w:r>
         <w:rPr>
-          <w:rFonts w:ascii="Times New Roman" w:eastAsia="Times New Roman" w:hAnsi="Times New Roman" w:cs="Times New Roman"/>
+          <w:rFonts w:ascii="Times New Roman" w:hAnsi="Times New Roman" w:eastAsia="Times New Roman" w:cs="Times New Roman"/>
           <w:sz w:val="24"/>
           <w:szCs w:val="24"/>
           <w:lang w:val="en-US" w:eastAsia="ru-RU"/>
